--- a/Software+Requirements+Specification.docx
+++ b/Software+Requirements+Specification.docx
@@ -1,6 +1,6 @@
 
 <file path=word/document.xml><?xml version="1.0" encoding="utf-8"?>
-<w:document xmlns:wpc="http://schemas.microsoft.com/office/word/2010/wordprocessingCanvas" xmlns:mc="http://schemas.openxmlformats.org/markup-compatibility/2006" xmlns:o="urn:schemas-microsoft-com:office:office" xmlns:r="http://schemas.openxmlformats.org/officeDocument/2006/relationships" xmlns:m="http://schemas.openxmlformats.org/officeDocument/2006/math" xmlns:v="urn:schemas-microsoft-com:vml" xmlns:wp14="http://schemas.microsoft.com/office/word/2010/wordprocessingDrawing" xmlns:wp="http://schemas.openxmlformats.org/drawingml/2006/wordprocessingDrawing" xmlns:w10="urn:schemas-microsoft-com:office:word" xmlns:w="http://schemas.openxmlformats.org/wordprocessingml/2006/main" xmlns:w14="http://schemas.microsoft.com/office/word/2010/wordml" xmlns:w15="http://schemas.microsoft.com/office/word/2012/wordml" xmlns:wpg="http://schemas.microsoft.com/office/word/2010/wordprocessingGroup" xmlns:wpi="http://schemas.microsoft.com/office/word/2010/wordprocessingInk" xmlns:wne="http://schemas.microsoft.com/office/word/2006/wordml" xmlns:wps="http://schemas.microsoft.com/office/word/2010/wordprocessingShape" mc:Ignorable="w14 w15 wp14">
+<w:document xmlns:mo="http://schemas.microsoft.com/office/mac/office/2008/main" xmlns:ve="http://schemas.openxmlformats.org/markup-compatibility/2006" xmlns:mv="urn:schemas-microsoft-com:mac:vml" xmlns:o="urn:schemas-microsoft-com:office:office" xmlns:r="http://schemas.openxmlformats.org/officeDocument/2006/relationships" xmlns:m="http://schemas.openxmlformats.org/officeDocument/2006/math" xmlns:v="urn:schemas-microsoft-com:vml" xmlns:wp="http://schemas.openxmlformats.org/drawingml/2006/wordprocessingDrawing" xmlns:w10="urn:schemas-microsoft-com:office:word" xmlns:w="http://schemas.openxmlformats.org/wordprocessingml/2006/main" xmlns:wne="http://schemas.microsoft.com/office/word/2006/wordml" ve:Ignorable="mv" ve:PreserveAttributes="mv:*">
   <w:body>
     <w:sdt>
       <w:sdtPr>
@@ -10,7 +10,6 @@
           <w:docPartUnique/>
         </w:docPartObj>
       </w:sdtPr>
-      <w:sdtEndPr/>
       <w:sdtContent>
         <w:p>
           <w:r>
@@ -18,386 +17,206 @@
               <w:noProof/>
               <w:lang w:eastAsia="zh-TW"/>
             </w:rPr>
-            <mc:AlternateContent>
-              <mc:Choice Requires="wps">
-                <w:drawing>
-                  <wp:anchor distT="0" distB="0" distL="114300" distR="114300" simplePos="0" relativeHeight="251660288" behindDoc="0" locked="0" layoutInCell="1" allowOverlap="1">
-                    <wp:simplePos x="0" y="0"/>
-                    <wp:positionH relativeFrom="page">
-                      <wp:align>center</wp:align>
-                    </wp:positionH>
-                    <mc:AlternateContent>
-                      <mc:Choice Requires="wp14">
-                        <wp:positionV relativeFrom="page">
-                          <wp14:pctPosVOffset>81800</wp14:pctPosVOffset>
-                        </wp:positionV>
-                      </mc:Choice>
-                      <mc:Fallback>
-                        <wp:positionV relativeFrom="page">
-                          <wp:posOffset>8227695</wp:posOffset>
-                        </wp:positionV>
-                      </mc:Fallback>
-                    </mc:AlternateContent>
-                    <wp:extent cx="7315200" cy="914400"/>
-                    <wp:effectExtent l="0" t="0" r="0" b="8255"/>
-                    <wp:wrapSquare wrapText="bothSides"/>
-                    <wp:docPr id="152" name="Text Box 152"/>
-                    <wp:cNvGraphicFramePr/>
-                    <a:graphic xmlns:a="http://schemas.openxmlformats.org/drawingml/2006/main">
-                      <a:graphicData uri="http://schemas.microsoft.com/office/word/2010/wordprocessingShape">
-                        <wps:wsp>
-                          <wps:cNvSpPr txBox="1"/>
-                          <wps:spPr>
-                            <a:xfrm>
-                              <a:off x="0" y="0"/>
-                              <a:ext cx="7315200" cy="914400"/>
-                            </a:xfrm>
-                            <a:prstGeom prst="rect">
-                              <a:avLst/>
-                            </a:prstGeom>
-                            <a:noFill/>
-                            <a:ln w="6350">
-                              <a:noFill/>
-                            </a:ln>
-                            <a:effectLst/>
-                          </wps:spPr>
-                          <wps:style>
-                            <a:lnRef idx="0">
-                              <a:schemeClr val="accent1"/>
-                            </a:lnRef>
-                            <a:fillRef idx="0">
-                              <a:schemeClr val="accent1"/>
-                            </a:fillRef>
-                            <a:effectRef idx="0">
-                              <a:schemeClr val="accent1"/>
-                            </a:effectRef>
-                            <a:fontRef idx="minor">
-                              <a:schemeClr val="dk1"/>
-                            </a:fontRef>
-                          </wps:style>
-                          <wps:txbx>
-                            <w:txbxContent>
-                              <w:p>
-                                <w:pPr>
-                                  <w:pStyle w:val="NoSpacing"/>
-                                  <w:jc w:val="right"/>
-                                  <w:rPr>
-                                    <w:color w:val="595959" w:themeColor="text1" w:themeTint="A6"/>
-                                    <w:sz w:val="28"/>
-                                    <w:szCs w:val="28"/>
-                                  </w:rPr>
-                                </w:pPr>
-                                <w:sdt>
-                                  <w:sdtPr>
-                                    <w:rPr>
-                                      <w:color w:val="595959" w:themeColor="text1" w:themeTint="A6"/>
-                                      <w:sz w:val="28"/>
-                                      <w:szCs w:val="28"/>
-                                    </w:rPr>
-                                    <w:alias w:val="Author"/>
-                                    <w:tag w:val=""/>
-                                    <w:id w:val="-673571601"/>
-                                    <w:dataBinding w:prefixMappings="xmlns:ns0='http://purl.org/dc/elements/1.1/' xmlns:ns1='http://schemas.openxmlformats.org/package/2006/metadata/core-properties' " w:xpath="/ns1:coreProperties[1]/ns0:creator[1]" w:storeItemID="{6C3C8BC8-F283-45AE-878A-BAB7291924A1}"/>
-                                    <w:text/>
-                                  </w:sdtPr>
-                                  <w:sdtEndPr/>
-                                  <w:sdtContent>
-                                    <w:r>
-                                      <w:rPr>
-                                        <w:color w:val="595959" w:themeColor="text1" w:themeTint="A6"/>
-                                        <w:sz w:val="28"/>
-                                        <w:szCs w:val="28"/>
-                                      </w:rPr>
-                                      <w:t>Prepared by:  John J. Lee</w:t>
-                                    </w:r>
-                                    <w:r>
-                                      <w:rPr>
-                                        <w:color w:val="595959" w:themeColor="text1" w:themeTint="A6"/>
-                                        <w:sz w:val="28"/>
-                                        <w:szCs w:val="28"/>
-                                      </w:rPr>
-                                      <w:t>, Tylor Louis, Yicheng Yang, Sean Zarringhalam, Howard Lee</w:t>
-                                    </w:r>
-                                  </w:sdtContent>
-                                </w:sdt>
-                                <w:r>
-                                  <w:rPr>
-                                    <w:color w:val="595959" w:themeColor="text1" w:themeTint="A6"/>
-                                    <w:sz w:val="28"/>
-                                    <w:szCs w:val="28"/>
-                                  </w:rPr>
-                                  <w:br/>
-                                </w:r>
-                              </w:p>
-                              <w:p>
-                                <w:pPr>
-                                  <w:pStyle w:val="NoSpacing"/>
-                                  <w:jc w:val="right"/>
-                                  <w:rPr>
-                                    <w:color w:val="595959" w:themeColor="text1" w:themeTint="A6"/>
-                                    <w:sz w:val="18"/>
-                                    <w:szCs w:val="18"/>
-                                  </w:rPr>
-                                </w:pPr>
-                              </w:p>
-                            </w:txbxContent>
-                          </wps:txbx>
-                          <wps:bodyPr rot="0" spcFirstLastPara="0" vertOverflow="overflow" horzOverflow="overflow" vert="horz" wrap="square" lIns="1600200" tIns="0" rIns="685800" bIns="0" numCol="1" spcCol="0" rtlCol="0" fromWordArt="0" anchor="b" anchorCtr="0" forceAA="0" compatLnSpc="1">
-                            <a:prstTxWarp prst="textNoShape">
-                              <a:avLst/>
-                            </a:prstTxWarp>
-                            <a:noAutofit/>
-                          </wps:bodyPr>
-                        </wps:wsp>
-                      </a:graphicData>
-                    </a:graphic>
-                    <wp14:sizeRelH relativeFrom="page">
-                      <wp14:pctWidth>94100</wp14:pctWidth>
-                    </wp14:sizeRelH>
-                    <wp14:sizeRelV relativeFrom="page">
-                      <wp14:pctHeight>9200</wp14:pctHeight>
-                    </wp14:sizeRelV>
-                  </wp:anchor>
-                </w:drawing>
-              </mc:Choice>
-              <mc:Fallback>
-                <w:pict>
-                  <v:shapetype id="_x0000_t202" coordsize="21600,21600" o:spt="202" path="m,l,21600r21600,l21600,xe">
-                    <v:stroke joinstyle="miter"/>
-                    <v:path gradientshapeok="t" o:connecttype="rect"/>
-                  </v:shapetype>
-                  <v:shape id="Text Box 152" o:spid="_x0000_s1026" type="#_x0000_t202" style="position:absolute;margin-left:0;margin-top:0;width:8in;height:1in;z-index:251660288;visibility:visible;mso-wrap-style:square;mso-width-percent:941;mso-height-percent:92;mso-top-percent:818;mso-wrap-distance-left:9pt;mso-wrap-distance-top:0;mso-wrap-distance-right:9pt;mso-wrap-distance-bottom:0;mso-position-horizontal:center;mso-position-horizontal-relative:page;mso-position-vertical-relative:page;mso-width-percent:941;mso-height-percent:92;mso-top-percent:818;mso-width-relative:page;mso-height-relative:page;v-text-anchor:bottom" o:gfxdata="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" filled="f" stroked="f" strokeweight=".5pt">
-                    <v:textbox inset="126pt,0,54pt,0">
-                      <w:txbxContent>
-                        <w:p>
-                          <w:pPr>
-                            <w:pStyle w:val="NoSpacing"/>
-                            <w:jc w:val="right"/>
-                            <w:rPr>
-                              <w:color w:val="595959" w:themeColor="text1" w:themeTint="A6"/>
-                              <w:sz w:val="28"/>
-                              <w:szCs w:val="28"/>
-                            </w:rPr>
-                          </w:pPr>
-                          <w:sdt>
-                            <w:sdtPr>
-                              <w:rPr>
-                                <w:color w:val="595959" w:themeColor="text1" w:themeTint="A6"/>
-                                <w:sz w:val="28"/>
-                                <w:szCs w:val="28"/>
-                              </w:rPr>
-                              <w:alias w:val="Author"/>
-                              <w:tag w:val=""/>
-                              <w:id w:val="-673571601"/>
-                              <w:dataBinding w:prefixMappings="xmlns:ns0='http://purl.org/dc/elements/1.1/' xmlns:ns1='http://schemas.openxmlformats.org/package/2006/metadata/core-properties' " w:xpath="/ns1:coreProperties[1]/ns0:creator[1]" w:storeItemID="{6C3C8BC8-F283-45AE-878A-BAB7291924A1}"/>
-                              <w:text/>
-                            </w:sdtPr>
-                            <w:sdtEndPr/>
-                            <w:sdtContent>
-                              <w:r>
-                                <w:rPr>
-                                  <w:color w:val="595959" w:themeColor="text1" w:themeTint="A6"/>
-                                  <w:sz w:val="28"/>
-                                  <w:szCs w:val="28"/>
-                                </w:rPr>
-                                <w:t>Prepared by:  John J. Lee</w:t>
-                              </w:r>
-                              <w:r>
-                                <w:rPr>
-                                  <w:color w:val="595959" w:themeColor="text1" w:themeTint="A6"/>
-                                  <w:sz w:val="28"/>
-                                  <w:szCs w:val="28"/>
-                                </w:rPr>
-                                <w:t>, Tylor Louis, Yicheng Yang, Sean Zarringhalam, Howard Lee</w:t>
-                              </w:r>
-                            </w:sdtContent>
-                          </w:sdt>
+            <w:pict>
+              <v:shapetype id="_x0000_t202" coordsize="21600,21600" o:spt="202" path="m0,0l0,21600,21600,21600,21600,0xe">
+                <v:stroke joinstyle="miter"/>
+                <v:path gradientshapeok="t" o:connecttype="rect"/>
+              </v:shapetype>
+              <v:shape id="Text Box 152" o:spid="_x0000_s1026" type="#_x0000_t202" style="position:absolute;margin-left:0;margin-top:0;width:8in;height:1in;z-index:251660288;visibility:visible;mso-wrap-style:square;mso-width-percent:941;mso-height-percent:92;mso-top-percent:818;mso-wrap-distance-left:9pt;mso-wrap-distance-top:0;mso-wrap-distance-right:9pt;mso-wrap-distance-bottom:0;mso-position-horizontal:center;mso-position-horizontal-relative:page;mso-position-vertical-relative:page;mso-width-percent:941;mso-height-percent:92;mso-top-percent:818;mso-width-relative:page;mso-height-relative:page;v-text-anchor:bottom" o:gfxdata="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" filled="f" stroked="f" strokeweight=".5pt">
+                <v:textbox inset="126pt,0,54pt,0">
+                  <w:txbxContent>
+                    <w:p>
+                      <w:pPr>
+                        <w:pStyle w:val="NoSpacing"/>
+                        <w:jc w:val="right"/>
+                        <w:rPr>
+                          <w:color w:val="595959" w:themeColor="text1" w:themeTint="A6"/>
+                          <w:sz w:val="28"/>
+                          <w:szCs w:val="28"/>
+                        </w:rPr>
+                      </w:pPr>
+                      <w:sdt>
+                        <w:sdtPr>
+                          <w:rPr>
+                            <w:color w:val="595959" w:themeColor="text1" w:themeTint="A6"/>
+                            <w:sz w:val="28"/>
+                            <w:szCs w:val="28"/>
+                          </w:rPr>
+                          <w:alias w:val="Author"/>
+                          <w:tag w:val=""/>
+                          <w:id w:val="-673571601"/>
+                          <w:dataBinding w:prefixMappings="xmlns:ns0='http://purl.org/dc/elements/1.1/' xmlns:ns1='http://schemas.openxmlformats.org/package/2006/metadata/core-properties' " w:xpath="/ns1:coreProperties[1]/ns0:creator[1]" w:storeItemID="{6C3C8BC8-F283-45AE-878A-BAB7291924A1}"/>
+                          <w:text/>
+                        </w:sdtPr>
+                        <w:sdtContent>
                           <w:r>
                             <w:rPr>
                               <w:color w:val="595959" w:themeColor="text1" w:themeTint="A6"/>
                               <w:sz w:val="28"/>
                               <w:szCs w:val="28"/>
                             </w:rPr>
-                            <w:br/>
+                            <w:t>Prepared by:  John J. Lee</w:t>
                           </w:r>
-                        </w:p>
-                        <w:p>
-                          <w:pPr>
-                            <w:pStyle w:val="NoSpacing"/>
-                            <w:jc w:val="right"/>
+                          <w:r>
                             <w:rPr>
                               <w:color w:val="595959" w:themeColor="text1" w:themeTint="A6"/>
-                              <w:sz w:val="18"/>
-                              <w:szCs w:val="18"/>
+                              <w:sz w:val="28"/>
+                              <w:szCs w:val="28"/>
                             </w:rPr>
-                          </w:pPr>
-                        </w:p>
-                      </w:txbxContent>
-                    </v:textbox>
-                    <w10:wrap type="square" anchorx="page" anchory="page"/>
-                  </v:shape>
-                </w:pict>
-              </mc:Fallback>
-            </mc:AlternateContent>
+                            <w:t xml:space="preserve">, </w:t>
+                          </w:r>
+                          <w:proofErr w:type="spellStart"/>
+                          <w:r>
+                            <w:rPr>
+                              <w:color w:val="595959" w:themeColor="text1" w:themeTint="A6"/>
+                              <w:sz w:val="28"/>
+                              <w:szCs w:val="28"/>
+                            </w:rPr>
+                            <w:t>Tylor</w:t>
+                          </w:r>
+                          <w:proofErr w:type="spellEnd"/>
+                          <w:r>
+                            <w:rPr>
+                              <w:color w:val="595959" w:themeColor="text1" w:themeTint="A6"/>
+                              <w:sz w:val="28"/>
+                              <w:szCs w:val="28"/>
+                            </w:rPr>
+                            <w:t xml:space="preserve"> Louis, </w:t>
+                          </w:r>
+                          <w:proofErr w:type="spellStart"/>
+                          <w:r>
+                            <w:rPr>
+                              <w:color w:val="595959" w:themeColor="text1" w:themeTint="A6"/>
+                              <w:sz w:val="28"/>
+                              <w:szCs w:val="28"/>
+                            </w:rPr>
+                            <w:t>Yicheng</w:t>
+                          </w:r>
+                          <w:proofErr w:type="spellEnd"/>
+                          <w:r>
+                            <w:rPr>
+                              <w:color w:val="595959" w:themeColor="text1" w:themeTint="A6"/>
+                              <w:sz w:val="28"/>
+                              <w:szCs w:val="28"/>
+                            </w:rPr>
+                            <w:t xml:space="preserve"> Yang, Sean </w:t>
+                          </w:r>
+                          <w:proofErr w:type="spellStart"/>
+                          <w:r>
+                            <w:rPr>
+                              <w:color w:val="595959" w:themeColor="text1" w:themeTint="A6"/>
+                              <w:sz w:val="28"/>
+                              <w:szCs w:val="28"/>
+                            </w:rPr>
+                            <w:t>Zarringhalam</w:t>
+                          </w:r>
+                          <w:proofErr w:type="spellEnd"/>
+                          <w:r>
+                            <w:rPr>
+                              <w:color w:val="595959" w:themeColor="text1" w:themeTint="A6"/>
+                              <w:sz w:val="28"/>
+                              <w:szCs w:val="28"/>
+                            </w:rPr>
+                            <w:t xml:space="preserve">, </w:t>
+                          </w:r>
+                          <w:proofErr w:type="gramStart"/>
+                          <w:r>
+                            <w:rPr>
+                              <w:color w:val="595959" w:themeColor="text1" w:themeTint="A6"/>
+                              <w:sz w:val="28"/>
+                              <w:szCs w:val="28"/>
+                            </w:rPr>
+                            <w:t>Howard</w:t>
+                          </w:r>
+                          <w:proofErr w:type="gramEnd"/>
+                          <w:r>
+                            <w:rPr>
+                              <w:color w:val="595959" w:themeColor="text1" w:themeTint="A6"/>
+                              <w:sz w:val="28"/>
+                              <w:szCs w:val="28"/>
+                            </w:rPr>
+                            <w:t xml:space="preserve"> Lee</w:t>
+                          </w:r>
+                        </w:sdtContent>
+                      </w:sdt>
+                      <w:r>
+                        <w:rPr>
+                          <w:color w:val="595959" w:themeColor="text1" w:themeTint="A6"/>
+                          <w:sz w:val="28"/>
+                          <w:szCs w:val="28"/>
+                        </w:rPr>
+                        <w:br/>
+                      </w:r>
+                    </w:p>
+                    <w:p>
+                      <w:pPr>
+                        <w:pStyle w:val="NoSpacing"/>
+                        <w:jc w:val="right"/>
+                        <w:rPr>
+                          <w:color w:val="595959" w:themeColor="text1" w:themeTint="A6"/>
+                          <w:sz w:val="18"/>
+                          <w:szCs w:val="18"/>
+                        </w:rPr>
+                      </w:pPr>
+                    </w:p>
+                  </w:txbxContent>
+                </v:textbox>
+                <w10:wrap type="square" anchorx="page" anchory="page"/>
+              </v:shape>
+            </w:pict>
           </w:r>
           <w:r>
             <w:rPr>
               <w:noProof/>
               <w:lang w:eastAsia="zh-TW"/>
             </w:rPr>
-            <mc:AlternateContent>
-              <mc:Choice Requires="wps">
-                <w:drawing>
-                  <wp:anchor distT="0" distB="0" distL="114300" distR="114300" simplePos="0" relativeHeight="251661312" behindDoc="0" locked="0" layoutInCell="1" allowOverlap="1">
-                    <wp:simplePos x="0" y="0"/>
-                    <wp:positionH relativeFrom="page">
-                      <wp:align>center</wp:align>
-                    </wp:positionH>
-                    <mc:AlternateContent>
-                      <mc:Choice Requires="wp14">
-                        <wp:positionV relativeFrom="page">
-                          <wp14:pctPosVOffset>70000</wp14:pctPosVOffset>
-                        </wp:positionV>
-                      </mc:Choice>
-                      <mc:Fallback>
-                        <wp:positionV relativeFrom="page">
-                          <wp:posOffset>7040880</wp:posOffset>
-                        </wp:positionV>
-                      </mc:Fallback>
-                    </mc:AlternateContent>
-                    <wp:extent cx="7315200" cy="1009650"/>
-                    <wp:effectExtent l="0" t="0" r="0" b="0"/>
-                    <wp:wrapSquare wrapText="bothSides"/>
-                    <wp:docPr id="153" name="Text Box 153"/>
-                    <wp:cNvGraphicFramePr/>
-                    <a:graphic xmlns:a="http://schemas.openxmlformats.org/drawingml/2006/main">
-                      <a:graphicData uri="http://schemas.microsoft.com/office/word/2010/wordprocessingShape">
-                        <wps:wsp>
-                          <wps:cNvSpPr txBox="1"/>
-                          <wps:spPr>
-                            <a:xfrm>
-                              <a:off x="0" y="0"/>
-                              <a:ext cx="7315200" cy="1009650"/>
-                            </a:xfrm>
-                            <a:prstGeom prst="rect">
-                              <a:avLst/>
-                            </a:prstGeom>
-                            <a:noFill/>
-                            <a:ln w="6350">
-                              <a:noFill/>
-                            </a:ln>
-                            <a:effectLst/>
-                          </wps:spPr>
-                          <wps:style>
-                            <a:lnRef idx="0">
-                              <a:schemeClr val="accent1"/>
-                            </a:lnRef>
-                            <a:fillRef idx="0">
-                              <a:schemeClr val="accent1"/>
-                            </a:fillRef>
-                            <a:effectRef idx="0">
-                              <a:schemeClr val="accent1"/>
-                            </a:effectRef>
-                            <a:fontRef idx="minor">
-                              <a:schemeClr val="dk1"/>
-                            </a:fontRef>
-                          </wps:style>
-                          <wps:txbx>
-                            <w:txbxContent>
-                              <w:p>
-                                <w:pPr>
-                                  <w:jc w:val="right"/>
-                                  <w:rPr>
-                                    <w:sz w:val="24"/>
-                                    <w:szCs w:val="24"/>
-                                  </w:rPr>
-                                </w:pPr>
-                                <w:r>
-                                  <w:rPr>
-                                    <w:sz w:val="24"/>
-                                    <w:szCs w:val="24"/>
-                                  </w:rPr>
-                                  <w:t>Version 1.0</w:t>
-                                </w:r>
-                                <w:r>
-                                  <w:rPr>
-                                    <w:sz w:val="24"/>
-                                    <w:szCs w:val="24"/>
-                                  </w:rPr>
-                                  <w:br/>
-                                  <w:t>October 2</w:t>
-                                </w:r>
-                                <w:r>
-                                  <w:rPr>
-                                    <w:sz w:val="24"/>
-                                    <w:szCs w:val="24"/>
-                                  </w:rPr>
-                                  <w:t>4, 2013</w:t>
-                                </w:r>
-                              </w:p>
-                            </w:txbxContent>
-                          </wps:txbx>
-                          <wps:bodyPr rot="0" spcFirstLastPara="0" vertOverflow="overflow" horzOverflow="overflow" vert="horz" wrap="square" lIns="1600200" tIns="0" rIns="685800" bIns="0" numCol="1" spcCol="0" rtlCol="0" fromWordArt="0" anchor="t" anchorCtr="0" forceAA="0" compatLnSpc="1">
-                            <a:prstTxWarp prst="textNoShape">
-                              <a:avLst/>
-                            </a:prstTxWarp>
-                            <a:spAutoFit/>
-                          </wps:bodyPr>
-                        </wps:wsp>
-                      </a:graphicData>
-                    </a:graphic>
-                    <wp14:sizeRelH relativeFrom="page">
-                      <wp14:pctWidth>94100</wp14:pctWidth>
-                    </wp14:sizeRelH>
-                    <wp14:sizeRelV relativeFrom="page">
-                      <wp14:pctHeight>10000</wp14:pctHeight>
-                    </wp14:sizeRelV>
-                  </wp:anchor>
-                </w:drawing>
-              </mc:Choice>
-              <mc:Fallback>
-                <w:pict>
-                  <v:shape id="Text Box 153" o:spid="_x0000_s1027" type="#_x0000_t202" style="position:absolute;margin-left:0;margin-top:0;width:8in;height:79.5pt;z-index:251661312;visibility:visible;mso-wrap-style:square;mso-width-percent:941;mso-height-percent:100;mso-top-percent:700;mso-wrap-distance-left:9pt;mso-wrap-distance-top:0;mso-wrap-distance-right:9pt;mso-wrap-distance-bottom:0;mso-position-horizontal:center;mso-position-horizontal-relative:page;mso-position-vertical-relative:page;mso-width-percent:941;mso-height-percent:100;mso-top-percent:700;mso-width-relative:page;mso-height-relative:page;v-text-anchor:top" o:gfxdata="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" filled="f" stroked="f" strokeweight=".5pt">
-                    <v:textbox style="mso-fit-shape-to-text:t" inset="126pt,0,54pt,0">
-                      <w:txbxContent>
-                        <w:p>
-                          <w:pPr>
-                            <w:jc w:val="right"/>
-                            <w:rPr>
-                              <w:sz w:val="24"/>
-                              <w:szCs w:val="24"/>
-                            </w:rPr>
-                          </w:pPr>
-                          <w:r>
-                            <w:rPr>
-                              <w:sz w:val="24"/>
-                              <w:szCs w:val="24"/>
-                            </w:rPr>
-                            <w:t>Version 1.0</w:t>
-                          </w:r>
-                          <w:r>
-                            <w:rPr>
-                              <w:sz w:val="24"/>
-                              <w:szCs w:val="24"/>
-                            </w:rPr>
-                            <w:br/>
-                            <w:t>October 2</w:t>
-                          </w:r>
-                          <w:r>
-                            <w:rPr>
-                              <w:sz w:val="24"/>
-                              <w:szCs w:val="24"/>
-                            </w:rPr>
-                            <w:t>4, 2013</w:t>
-                          </w:r>
-                        </w:p>
-                      </w:txbxContent>
-                    </v:textbox>
-                    <w10:wrap type="square" anchorx="page" anchory="page"/>
-                  </v:shape>
-                </w:pict>
-              </mc:Fallback>
-            </mc:AlternateContent>
+            <w:pict>
+              <v:shape id="Text Box 153" o:spid="_x0000_s1027" type="#_x0000_t202" style="position:absolute;margin-left:0;margin-top:0;width:8in;height:79.5pt;z-index:251661312;visibility:visible;mso-wrap-style:square;mso-width-percent:941;mso-height-percent:100;mso-top-percent:700;mso-wrap-distance-left:9pt;mso-wrap-distance-top:0;mso-wrap-distance-right:9pt;mso-wrap-distance-bottom:0;mso-position-horizontal:center;mso-position-horizontal-relative:page;mso-position-vertical-relative:page;mso-width-percent:941;mso-height-percent:100;mso-top-percent:700;mso-width-relative:page;mso-height-relative:page;v-text-anchor:top" o:gfxdata="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" filled="f" stroked="f" strokeweight=".5pt">
+                <v:textbox style="mso-fit-shape-to-text:t" inset="126pt,0,54pt,0">
+                  <w:txbxContent>
+                    <w:p>
+                      <w:pPr>
+                        <w:jc w:val="right"/>
+                        <w:rPr>
+                          <w:sz w:val="24"/>
+                          <w:szCs w:val="24"/>
+                        </w:rPr>
+                      </w:pPr>
+                      <w:r>
+                        <w:rPr>
+                          <w:sz w:val="24"/>
+                          <w:szCs w:val="24"/>
+                        </w:rPr>
+                        <w:t>Version 1</w:t>
+                      </w:r>
+                      <w:r>
+                        <w:rPr>
+                          <w:sz w:val="24"/>
+                          <w:szCs w:val="24"/>
+                        </w:rPr>
+                        <w:t>.0</w:t>
+                      </w:r>
+                      <w:r>
+                        <w:rPr>
+                          <w:sz w:val="24"/>
+                          <w:szCs w:val="24"/>
+                        </w:rPr>
+                        <w:br/>
+                        <w:t>October 2</w:t>
+                      </w:r>
+                      <w:r>
+                        <w:rPr>
+                          <w:sz w:val="24"/>
+                          <w:szCs w:val="24"/>
+                        </w:rPr>
+                        <w:t>4, 2013</w:t>
+                      </w:r>
+                    </w:p>
+                  </w:txbxContent>
+                </v:textbox>
+                <w10:wrap type="square" anchorx="page" anchory="page"/>
+              </v:shape>
+            </w:pict>
           </w:r>
         </w:p>
         <w:p>
@@ -406,341 +225,131 @@
               <w:noProof/>
               <w:lang w:eastAsia="zh-TW"/>
             </w:rPr>
-            <mc:AlternateContent>
-              <mc:Choice Requires="wps">
-                <w:drawing>
-                  <wp:anchor distT="0" distB="0" distL="114300" distR="114300" simplePos="0" relativeHeight="251659264" behindDoc="0" locked="0" layoutInCell="1" allowOverlap="1">
-                    <wp:simplePos x="0" y="0"/>
-                    <wp:positionH relativeFrom="page">
-                      <wp:align>center</wp:align>
-                    </wp:positionH>
-                    <mc:AlternateContent>
-                      <mc:Choice Requires="wp14">
-                        <wp:positionV relativeFrom="page">
-                          <wp14:pctPosVOffset>30000</wp14:pctPosVOffset>
-                        </wp:positionV>
-                      </mc:Choice>
-                      <mc:Fallback>
-                        <wp:positionV relativeFrom="page">
-                          <wp:posOffset>3017520</wp:posOffset>
-                        </wp:positionV>
-                      </mc:Fallback>
-                    </mc:AlternateContent>
-                    <wp:extent cx="7315200" cy="2766060"/>
-                    <wp:effectExtent l="0" t="0" r="0" b="15240"/>
-                    <wp:wrapSquare wrapText="bothSides"/>
-                    <wp:docPr id="154" name="Text Box 154"/>
-                    <wp:cNvGraphicFramePr/>
-                    <a:graphic xmlns:a="http://schemas.openxmlformats.org/drawingml/2006/main">
-                      <a:graphicData uri="http://schemas.microsoft.com/office/word/2010/wordprocessingShape">
-                        <wps:wsp>
-                          <wps:cNvSpPr txBox="1"/>
-                          <wps:spPr>
-                            <a:xfrm>
-                              <a:off x="0" y="0"/>
-                              <a:ext cx="7315200" cy="2766060"/>
-                            </a:xfrm>
-                            <a:prstGeom prst="rect">
-                              <a:avLst/>
-                            </a:prstGeom>
-                            <a:noFill/>
-                            <a:ln w="6350">
-                              <a:noFill/>
-                            </a:ln>
-                            <a:effectLst/>
-                          </wps:spPr>
-                          <wps:style>
-                            <a:lnRef idx="0">
-                              <a:schemeClr val="accent1"/>
-                            </a:lnRef>
-                            <a:fillRef idx="0">
-                              <a:schemeClr val="accent1"/>
-                            </a:fillRef>
-                            <a:effectRef idx="0">
-                              <a:schemeClr val="accent1"/>
-                            </a:effectRef>
-                            <a:fontRef idx="minor">
-                              <a:schemeClr val="dk1"/>
-                            </a:fontRef>
-                          </wps:style>
-                          <wps:txbx>
-                            <w:txbxContent>
-                              <w:bookmarkStart w:id="0" w:name="_Toc369552227"/>
-                              <w:bookmarkStart w:id="1" w:name="_Toc369552280"/>
-                              <w:bookmarkStart w:id="2" w:name="_Toc369552472"/>
-                              <w:bookmarkStart w:id="3" w:name="_Toc369554146"/>
-                              <w:bookmarkStart w:id="4" w:name="_Toc370387607"/>
-                              <w:bookmarkStart w:id="5" w:name="_Toc370391605"/>
-                              <w:p>
-                                <w:pPr>
-                                  <w:pStyle w:val="Heading1"/>
-                                  <w:jc w:val="right"/>
-                                  <w:rPr>
-                                    <w:rStyle w:val="Heading1Char"/>
-                                    <w:b/>
-                                    <w:sz w:val="56"/>
-                                    <w:szCs w:val="56"/>
-                                  </w:rPr>
-                                </w:pPr>
-                                <w:sdt>
-                                  <w:sdtPr>
-                                    <w:rPr>
-                                      <w:rStyle w:val="Heading1Char"/>
-                                      <w:b/>
-                                      <w:sz w:val="56"/>
-                                      <w:szCs w:val="56"/>
-                                    </w:rPr>
-                                    <w:alias w:val="Title"/>
-                                    <w:tag w:val=""/>
-                                    <w:id w:val="530930245"/>
-                                    <w:dataBinding w:prefixMappings="xmlns:ns0='http://purl.org/dc/elements/1.1/' xmlns:ns1='http://schemas.openxmlformats.org/package/2006/metadata/core-properties' " w:xpath="/ns1:coreProperties[1]/ns0:title[1]" w:storeItemID="{6C3C8BC8-F283-45AE-878A-BAB7291924A1}"/>
-                                    <w:text w:multiLine="1"/>
-                                  </w:sdtPr>
-                                  <w:sdtEndPr>
-                                    <w:rPr>
-                                      <w:rStyle w:val="Heading1Char"/>
-                                    </w:rPr>
-                                  </w:sdtEndPr>
-                                  <w:sdtContent>
-                                    <w:r>
-                                      <w:rPr>
-                                        <w:rStyle w:val="Heading1Char"/>
-                                        <w:b/>
-                                        <w:sz w:val="56"/>
-                                        <w:szCs w:val="56"/>
-                                      </w:rPr>
-                                      <w:t>Software Requirements Specification</w:t>
-                                    </w:r>
-                                  </w:sdtContent>
-                                </w:sdt>
-                                <w:bookmarkEnd w:id="0"/>
-                                <w:bookmarkEnd w:id="1"/>
-                                <w:bookmarkEnd w:id="2"/>
-                                <w:bookmarkEnd w:id="3"/>
-                                <w:bookmarkEnd w:id="4"/>
-                                <w:bookmarkEnd w:id="5"/>
-                              </w:p>
-                              <w:p>
-                                <w:pPr>
-                                  <w:jc w:val="right"/>
-                                  <w:rPr>
-                                    <w:b/>
-                                  </w:rPr>
-                                </w:pPr>
-                                <w:r>
-                                  <w:rPr>
-                                    <w:b/>
-                                  </w:rPr>
-                                  <w:t>For</w:t>
-                                </w:r>
-                              </w:p>
-                              <w:p/>
-                              <w:p>
-                                <w:pPr>
-                                  <w:jc w:val="right"/>
-                                  <w:rPr>
-                                    <w:sz w:val="28"/>
-                                    <w:szCs w:val="28"/>
-                                  </w:rPr>
-                                </w:pPr>
-                                <w:r>
-                                  <w:rPr>
-                                    <w:sz w:val="48"/>
-                                    <w:szCs w:val="48"/>
-                                  </w:rPr>
-                                  <w:t>TR</w:t>
-                                </w:r>
-                                <w:r>
-                                  <w:rPr>
-                                    <w:sz w:val="48"/>
-                                    <w:szCs w:val="48"/>
-                                  </w:rPr>
-                                  <w:t>e</w:t>
-                                </w:r>
-                                <w:r>
-                                  <w:rPr>
-                                    <w:sz w:val="48"/>
-                                    <w:szCs w:val="48"/>
-                                  </w:rPr>
-                                  <w:t>W</w:t>
-                                </w:r>
-                                <w:r>
-                                  <w:rPr>
-                                    <w:sz w:val="28"/>
-                                    <w:szCs w:val="28"/>
-                                  </w:rPr>
-                                  <w:br/>
-                                  <w:t>(</w:t>
-                                </w:r>
-                                <w:r>
-                                  <w:rPr>
-                                    <w:sz w:val="28"/>
-                                    <w:szCs w:val="28"/>
-                                  </w:rPr>
-                                  <w:t>Ticketmaster Resale Widget</w:t>
-                                </w:r>
-                                <w:r>
-                                  <w:rPr>
-                                    <w:sz w:val="28"/>
-                                    <w:szCs w:val="28"/>
-                                  </w:rPr>
-                                  <w:t>)</w:t>
-                                </w:r>
-                              </w:p>
-                            </w:txbxContent>
-                          </wps:txbx>
-                          <wps:bodyPr rot="0" spcFirstLastPara="0" vertOverflow="overflow" horzOverflow="overflow" vert="horz" wrap="square" lIns="1600200" tIns="0" rIns="685800" bIns="0" numCol="1" spcCol="0" rtlCol="0" fromWordArt="0" anchor="b" anchorCtr="0" forceAA="0" compatLnSpc="1">
-                            <a:prstTxWarp prst="textNoShape">
-                              <a:avLst/>
-                            </a:prstTxWarp>
-                            <a:noAutofit/>
-                          </wps:bodyPr>
-                        </wps:wsp>
-                      </a:graphicData>
-                    </a:graphic>
-                    <wp14:sizeRelH relativeFrom="page">
-                      <wp14:pctWidth>94100</wp14:pctWidth>
-                    </wp14:sizeRelH>
-                    <wp14:sizeRelV relativeFrom="page">
-                      <wp14:pctHeight>0</wp14:pctHeight>
-                    </wp14:sizeRelV>
-                  </wp:anchor>
-                </w:drawing>
-              </mc:Choice>
-              <mc:Fallback>
-                <w:pict>
-                  <v:shape id="Text Box 154" o:spid="_x0000_s1028" type="#_x0000_t202" style="position:absolute;margin-left:0;margin-top:0;width:8in;height:217.8pt;z-index:251659264;visibility:visible;mso-wrap-style:square;mso-width-percent:941;mso-height-percent:0;mso-top-percent:300;mso-wrap-distance-left:9pt;mso-wrap-distance-top:0;mso-wrap-distance-right:9pt;mso-wrap-distance-bottom:0;mso-position-horizontal:center;mso-position-horizontal-relative:page;mso-position-vertical-relative:page;mso-width-percent:941;mso-height-percent:0;mso-top-percent:300;mso-width-relative:page;mso-height-relative:page;v-text-anchor:bottom" o:gfxdata="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" filled="f" stroked="f" strokeweight=".5pt">
-                    <v:textbox inset="126pt,0,54pt,0">
-                      <w:txbxContent>
-                        <w:bookmarkStart w:id="6" w:name="_Toc369552227"/>
-                        <w:bookmarkStart w:id="7" w:name="_Toc369552280"/>
-                        <w:bookmarkStart w:id="8" w:name="_Toc369552472"/>
-                        <w:bookmarkStart w:id="9" w:name="_Toc369554146"/>
-                        <w:bookmarkStart w:id="10" w:name="_Toc370387607"/>
-                        <w:bookmarkStart w:id="11" w:name="_Toc370391605"/>
-                        <w:p>
-                          <w:pPr>
-                            <w:pStyle w:val="Heading1"/>
-                            <w:jc w:val="right"/>
+            <w:pict>
+              <v:shape id="Text Box 154" o:spid="_x0000_s1028" type="#_x0000_t202" style="position:absolute;margin-left:0;margin-top:0;width:8in;height:217.8pt;z-index:251659264;visibility:visible;mso-wrap-style:square;mso-width-percent:941;mso-height-percent:0;mso-top-percent:300;mso-wrap-distance-left:9pt;mso-wrap-distance-top:0;mso-wrap-distance-right:9pt;mso-wrap-distance-bottom:0;mso-position-horizontal:center;mso-position-horizontal-relative:page;mso-position-vertical-relative:page;mso-width-percent:941;mso-height-percent:0;mso-top-percent:300;mso-width-relative:page;mso-height-relative:page;v-text-anchor:bottom" o:gfxdata="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" filled="f" stroked="f" strokeweight=".5pt">
+                <v:textbox inset="126pt,0,54pt,0">
+                  <w:txbxContent>
+                    <w:bookmarkStart w:id="0" w:name="_Toc369552227"/>
+                    <w:bookmarkStart w:id="1" w:name="_Toc369552280"/>
+                    <w:bookmarkStart w:id="2" w:name="_Toc369552472"/>
+                    <w:bookmarkStart w:id="3" w:name="_Toc369554146"/>
+                    <w:bookmarkStart w:id="4" w:name="_Toc370387607"/>
+                    <w:bookmarkStart w:id="5" w:name="_Toc370391605"/>
+                    <w:p>
+                      <w:pPr>
+                        <w:pStyle w:val="Heading1"/>
+                        <w:jc w:val="right"/>
+                        <w:rPr>
+                          <w:rStyle w:val="Heading1Char"/>
+                        </w:rPr>
+                      </w:pPr>
+                      <w:sdt>
+                        <w:sdtPr>
+                          <w:rPr>
+                            <w:rStyle w:val="Heading1Char"/>
+                            <w:b/>
+                            <w:sz w:val="56"/>
+                            <w:szCs w:val="56"/>
+                          </w:rPr>
+                          <w:alias w:val="Title"/>
+                          <w:tag w:val=""/>
+                          <w:id w:val="530930245"/>
+                          <w:dataBinding w:prefixMappings="xmlns:ns0='http://purl.org/dc/elements/1.1/' xmlns:ns1='http://schemas.openxmlformats.org/package/2006/metadata/core-properties' " w:xpath="/ns1:coreProperties[1]/ns0:title[1]" w:storeItemID="{6C3C8BC8-F283-45AE-878A-BAB7291924A1}"/>
+                          <w:text w:multiLine="1"/>
+                        </w:sdtPr>
+                        <w:sdtContent>
+                          <w:r>
                             <w:rPr>
                               <w:rStyle w:val="Heading1Char"/>
                               <w:b/>
                               <w:sz w:val="56"/>
                               <w:szCs w:val="56"/>
                             </w:rPr>
-                          </w:pPr>
-                          <w:sdt>
-                            <w:sdtPr>
-                              <w:rPr>
-                                <w:rStyle w:val="Heading1Char"/>
-                                <w:b/>
-                                <w:sz w:val="56"/>
-                                <w:szCs w:val="56"/>
-                              </w:rPr>
-                              <w:alias w:val="Title"/>
-                              <w:tag w:val=""/>
-                              <w:id w:val="530930245"/>
-                              <w:dataBinding w:prefixMappings="xmlns:ns0='http://purl.org/dc/elements/1.1/' xmlns:ns1='http://schemas.openxmlformats.org/package/2006/metadata/core-properties' " w:xpath="/ns1:coreProperties[1]/ns0:title[1]" w:storeItemID="{6C3C8BC8-F283-45AE-878A-BAB7291924A1}"/>
-                              <w:text w:multiLine="1"/>
-                            </w:sdtPr>
-                            <w:sdtEndPr>
-                              <w:rPr>
-                                <w:rStyle w:val="Heading1Char"/>
-                              </w:rPr>
-                            </w:sdtEndPr>
-                            <w:sdtContent>
-                              <w:r>
-                                <w:rPr>
-                                  <w:rStyle w:val="Heading1Char"/>
-                                  <w:b/>
-                                  <w:sz w:val="56"/>
-                                  <w:szCs w:val="56"/>
-                                </w:rPr>
-                                <w:t>Software Requirements Specification</w:t>
-                              </w:r>
-                            </w:sdtContent>
-                          </w:sdt>
-                          <w:bookmarkEnd w:id="6"/>
-                          <w:bookmarkEnd w:id="7"/>
-                          <w:bookmarkEnd w:id="8"/>
-                          <w:bookmarkEnd w:id="9"/>
-                          <w:bookmarkEnd w:id="10"/>
-                          <w:bookmarkEnd w:id="11"/>
-                        </w:p>
-                        <w:p>
-                          <w:pPr>
-                            <w:jc w:val="right"/>
-                            <w:rPr>
-                              <w:b/>
-                            </w:rPr>
-                          </w:pPr>
-                          <w:r>
-                            <w:rPr>
-                              <w:b/>
-                            </w:rPr>
-                            <w:t>For</w:t>
+                            <w:t>Software Requirements Specification</w:t>
                           </w:r>
-                        </w:p>
-                        <w:p/>
-                        <w:p>
-                          <w:pPr>
-                            <w:jc w:val="right"/>
-                            <w:rPr>
-                              <w:sz w:val="28"/>
-                              <w:szCs w:val="28"/>
-                            </w:rPr>
-                          </w:pPr>
-                          <w:r>
-                            <w:rPr>
-                              <w:sz w:val="48"/>
-                              <w:szCs w:val="48"/>
-                            </w:rPr>
-                            <w:t>TR</w:t>
-                          </w:r>
-                          <w:r>
-                            <w:rPr>
-                              <w:sz w:val="48"/>
-                              <w:szCs w:val="48"/>
-                            </w:rPr>
-                            <w:t>e</w:t>
-                          </w:r>
-                          <w:r>
-                            <w:rPr>
-                              <w:sz w:val="48"/>
-                              <w:szCs w:val="48"/>
-                            </w:rPr>
-                            <w:t>W</w:t>
-                          </w:r>
-                          <w:r>
-                            <w:rPr>
-                              <w:sz w:val="28"/>
-                              <w:szCs w:val="28"/>
-                            </w:rPr>
-                            <w:br/>
-                            <w:t>(</w:t>
-                          </w:r>
-                          <w:r>
-                            <w:rPr>
-                              <w:sz w:val="28"/>
-                              <w:szCs w:val="28"/>
-                            </w:rPr>
-                            <w:t>Ticketmaster Resale Widget</w:t>
-                          </w:r>
-                          <w:r>
-                            <w:rPr>
-                              <w:sz w:val="28"/>
-                              <w:szCs w:val="28"/>
-                            </w:rPr>
-                            <w:t>)</w:t>
-                          </w:r>
-                        </w:p>
-                      </w:txbxContent>
-                    </v:textbox>
-                    <w10:wrap type="square" anchorx="page" anchory="page"/>
-                  </v:shape>
-                </w:pict>
-              </mc:Fallback>
-            </mc:AlternateContent>
+                        </w:sdtContent>
+                      </w:sdt>
+                      <w:bookmarkEnd w:id="0"/>
+                      <w:bookmarkEnd w:id="1"/>
+                      <w:bookmarkEnd w:id="2"/>
+                      <w:bookmarkEnd w:id="3"/>
+                      <w:bookmarkEnd w:id="4"/>
+                      <w:bookmarkEnd w:id="5"/>
+                    </w:p>
+                    <w:p>
+                      <w:pPr>
+                        <w:jc w:val="right"/>
+                        <w:rPr>
+                          <w:b/>
+                        </w:rPr>
+                      </w:pPr>
+                      <w:r>
+                        <w:rPr>
+                          <w:b/>
+                        </w:rPr>
+                        <w:t>For</w:t>
+                      </w:r>
+                    </w:p>
+                    <w:p/>
+                    <w:p>
+                      <w:pPr>
+                        <w:jc w:val="right"/>
+                        <w:rPr>
+                          <w:sz w:val="28"/>
+                          <w:szCs w:val="28"/>
+                        </w:rPr>
+                      </w:pPr>
+                      <w:proofErr w:type="spellStart"/>
+                      <w:r>
+                        <w:rPr>
+                          <w:sz w:val="48"/>
+                          <w:szCs w:val="48"/>
+                        </w:rPr>
+                        <w:t>TR</w:t>
+                      </w:r>
+                      <w:r>
+                        <w:rPr>
+                          <w:sz w:val="48"/>
+                          <w:szCs w:val="48"/>
+                        </w:rPr>
+                        <w:t>e</w:t>
+                      </w:r>
+                      <w:r>
+                        <w:rPr>
+                          <w:sz w:val="48"/>
+                          <w:szCs w:val="48"/>
+                        </w:rPr>
+                        <w:t>W</w:t>
+                      </w:r>
+                      <w:proofErr w:type="spellEnd"/>
+                      <w:r>
+                        <w:rPr>
+                          <w:sz w:val="28"/>
+                          <w:szCs w:val="28"/>
+                        </w:rPr>
+                        <w:br/>
+                        <w:t>(</w:t>
+                      </w:r>
+                      <w:r>
+                        <w:rPr>
+                          <w:sz w:val="28"/>
+                          <w:szCs w:val="28"/>
+                        </w:rPr>
+                        <w:t>Ticketmaster Resale Widget</w:t>
+                      </w:r>
+                      <w:r>
+                        <w:rPr>
+                          <w:sz w:val="28"/>
+                          <w:szCs w:val="28"/>
+                        </w:rPr>
+                        <w:t>)</w:t>
+                      </w:r>
+                    </w:p>
+                  </w:txbxContent>
+                </v:textbox>
+                <w10:wrap type="square" anchorx="page" anchory="page"/>
+              </v:shape>
+            </w:pict>
           </w:r>
           <w:r>
             <w:br w:type="page"/>
@@ -748,10 +357,10 @@
         </w:p>
       </w:sdtContent>
     </w:sdt>
-    <w:bookmarkStart w:id="12" w:name="_Toc369553868" w:displacedByCustomXml="prev"/>
-    <w:bookmarkStart w:id="13" w:name="_Toc369553918" w:displacedByCustomXml="prev"/>
-    <w:bookmarkStart w:id="14" w:name="_Toc370387608" w:displacedByCustomXml="prev"/>
-    <w:bookmarkStart w:id="15" w:name="_Toc370387802" w:displacedByCustomXml="prev"/>
+    <w:bookmarkStart w:id="6" w:name="_Toc370387802" w:displacedByCustomXml="prev"/>
+    <w:bookmarkStart w:id="7" w:name="_Toc370387608" w:displacedByCustomXml="prev"/>
+    <w:bookmarkStart w:id="8" w:name="_Toc369553918" w:displacedByCustomXml="prev"/>
+    <w:bookmarkStart w:id="9" w:name="_Toc369553868" w:displacedByCustomXml="prev"/>
     <w:sdt>
       <w:sdtPr>
         <w:rPr>
@@ -859,7 +468,6 @@
             <w:r>
               <w:rPr>
                 <w:noProof/>
-                <w:webHidden/>
               </w:rPr>
             </w:r>
             <w:r>
@@ -949,7 +557,6 @@
             <w:r>
               <w:rPr>
                 <w:noProof/>
-                <w:webHidden/>
               </w:rPr>
             </w:r>
             <w:r>
@@ -1039,7 +646,6 @@
             <w:r>
               <w:rPr>
                 <w:noProof/>
-                <w:webHidden/>
               </w:rPr>
             </w:r>
             <w:r>
@@ -1129,7 +735,6 @@
             <w:r>
               <w:rPr>
                 <w:noProof/>
-                <w:webHidden/>
               </w:rPr>
             </w:r>
             <w:r>
@@ -1219,7 +824,6 @@
             <w:r>
               <w:rPr>
                 <w:noProof/>
-                <w:webHidden/>
               </w:rPr>
             </w:r>
             <w:r>
@@ -1309,7 +913,6 @@
             <w:r>
               <w:rPr>
                 <w:noProof/>
-                <w:webHidden/>
               </w:rPr>
             </w:r>
             <w:r>
@@ -1403,7 +1006,6 @@
             <w:r>
               <w:rPr>
                 <w:noProof/>
-                <w:webHidden/>
               </w:rPr>
             </w:r>
             <w:r>
@@ -1493,7 +1095,6 @@
             <w:r>
               <w:rPr>
                 <w:noProof/>
-                <w:webHidden/>
               </w:rPr>
             </w:r>
             <w:r>
@@ -1583,7 +1184,6 @@
             <w:r>
               <w:rPr>
                 <w:noProof/>
-                <w:webHidden/>
               </w:rPr>
             </w:r>
             <w:r>
@@ -1673,7 +1273,6 @@
             <w:r>
               <w:rPr>
                 <w:noProof/>
-                <w:webHidden/>
               </w:rPr>
             </w:r>
             <w:r>
@@ -1763,7 +1362,6 @@
             <w:r>
               <w:rPr>
                 <w:noProof/>
-                <w:webHidden/>
               </w:rPr>
             </w:r>
             <w:r>
@@ -1853,7 +1451,6 @@
             <w:r>
               <w:rPr>
                 <w:noProof/>
-                <w:webHidden/>
               </w:rPr>
             </w:r>
             <w:r>
@@ -1943,7 +1540,6 @@
             <w:r>
               <w:rPr>
                 <w:noProof/>
-                <w:webHidden/>
               </w:rPr>
             </w:r>
             <w:r>
@@ -2033,7 +1629,6 @@
             <w:r>
               <w:rPr>
                 <w:noProof/>
-                <w:webHidden/>
               </w:rPr>
             </w:r>
             <w:r>
@@ -2127,7 +1722,6 @@
             <w:r>
               <w:rPr>
                 <w:noProof/>
-                <w:webHidden/>
               </w:rPr>
             </w:r>
             <w:r>
@@ -2217,7 +1811,6 @@
             <w:r>
               <w:rPr>
                 <w:noProof/>
-                <w:webHidden/>
               </w:rPr>
             </w:r>
             <w:r>
@@ -2307,7 +1900,6 @@
             <w:r>
               <w:rPr>
                 <w:noProof/>
-                <w:webHidden/>
               </w:rPr>
             </w:r>
             <w:r>
@@ -2401,7 +1993,6 @@
             <w:r>
               <w:rPr>
                 <w:noProof/>
-                <w:webHidden/>
               </w:rPr>
             </w:r>
             <w:r>
@@ -2491,7 +2082,6 @@
             <w:r>
               <w:rPr>
                 <w:noProof/>
-                <w:webHidden/>
               </w:rPr>
             </w:r>
             <w:r>
@@ -2581,7 +2171,6 @@
             <w:r>
               <w:rPr>
                 <w:noProof/>
-                <w:webHidden/>
               </w:rPr>
             </w:r>
             <w:r>
@@ -2671,7 +2260,6 @@
             <w:r>
               <w:rPr>
                 <w:noProof/>
-                <w:webHidden/>
               </w:rPr>
             </w:r>
             <w:r>
@@ -2761,7 +2349,6 @@
             <w:r>
               <w:rPr>
                 <w:noProof/>
-                <w:webHidden/>
               </w:rPr>
             </w:r>
             <w:r>
@@ -2855,7 +2442,6 @@
             <w:r>
               <w:rPr>
                 <w:noProof/>
-                <w:webHidden/>
               </w:rPr>
             </w:r>
             <w:r>
@@ -2945,7 +2531,6 @@
             <w:r>
               <w:rPr>
                 <w:noProof/>
-                <w:webHidden/>
               </w:rPr>
             </w:r>
             <w:r>
@@ -3035,7 +2620,6 @@
             <w:r>
               <w:rPr>
                 <w:noProof/>
-                <w:webHidden/>
               </w:rPr>
             </w:r>
             <w:r>
@@ -3125,7 +2709,6 @@
             <w:r>
               <w:rPr>
                 <w:noProof/>
-                <w:webHidden/>
               </w:rPr>
             </w:r>
             <w:r>
@@ -3215,7 +2798,6 @@
             <w:r>
               <w:rPr>
                 <w:noProof/>
-                <w:webHidden/>
               </w:rPr>
             </w:r>
             <w:r>
@@ -3309,7 +2891,6 @@
             <w:r>
               <w:rPr>
                 <w:noProof/>
-                <w:webHidden/>
               </w:rPr>
             </w:r>
             <w:r>
@@ -3399,7 +2980,6 @@
             <w:r>
               <w:rPr>
                 <w:noProof/>
-                <w:webHidden/>
               </w:rPr>
             </w:r>
             <w:r>
@@ -3448,31 +3028,105 @@
       <w:pPr>
         <w:pStyle w:val="MainHeading1"/>
       </w:pPr>
-      <w:bookmarkStart w:id="16" w:name="_Toc370392095"/>
-      <w:r>
-        <w:lastRenderedPageBreak/>
+      <w:bookmarkStart w:id="10" w:name="_Toc370392095"/>
+      <w:r>
         <w:t>INTRODUCTION</w:t>
       </w:r>
+      <w:bookmarkEnd w:id="10"/>
+      <w:bookmarkEnd w:id="9"/>
+      <w:bookmarkEnd w:id="8"/>
+      <w:bookmarkEnd w:id="7"/>
+      <w:bookmarkEnd w:id="6"/>
+    </w:p>
+    <w:p>
+      <w:pPr>
+        <w:pStyle w:val="MainHeading2"/>
+      </w:pPr>
+      <w:bookmarkStart w:id="11" w:name="_Toc369553869"/>
+      <w:bookmarkStart w:id="12" w:name="_Toc369553919"/>
+      <w:bookmarkStart w:id="13" w:name="_Toc370387609"/>
+      <w:bookmarkStart w:id="14" w:name="_Toc370387803"/>
+      <w:bookmarkStart w:id="15" w:name="_Toc370392096"/>
+      <w:r>
+        <w:t>PURPOSE</w:t>
+      </w:r>
+      <w:bookmarkEnd w:id="11"/>
+      <w:bookmarkEnd w:id="12"/>
+      <w:bookmarkEnd w:id="13"/>
+      <w:bookmarkEnd w:id="14"/>
       <w:bookmarkEnd w:id="15"/>
-      <w:bookmarkEnd w:id="14"/>
-      <w:bookmarkEnd w:id="13"/>
-      <w:bookmarkEnd w:id="12"/>
+    </w:p>
+    <w:p>
+      <w:pPr>
+        <w:pStyle w:val="MainNormal"/>
+      </w:pPr>
+      <w:r>
+        <w:t>The purpose of this Software Requirements Specification (SRS) document is to provide a description of the functionalities of the Ticketmaster Resale Widget (</w:t>
+      </w:r>
+      <w:proofErr w:type="spellStart"/>
+      <w:r>
+        <w:t>TReW</w:t>
+      </w:r>
+      <w:proofErr w:type="spellEnd"/>
+      <w:r>
+        <w:t xml:space="preserve">) system.  This document shall cover the basic requirements of the </w:t>
+      </w:r>
+      <w:r>
+        <w:t>Ticketmaster Resale Widget</w:t>
+      </w:r>
+      <w:r>
+        <w:t xml:space="preserve"> system, uses cases and their intentions.  This document shall show early mockup of the User Interface (UI) as well as a prototype of the system integrated with the Ticketmaster website.  This SRS document shall also cover the hardware, software, and other technical dependences for the system.</w:t>
+      </w:r>
+    </w:p>
+    <w:p>
+      <w:pPr>
+        <w:pStyle w:val="MainHeading2"/>
+      </w:pPr>
+      <w:bookmarkStart w:id="16" w:name="_Toc370387610"/>
+      <w:bookmarkStart w:id="17" w:name="_Toc370387804"/>
+      <w:bookmarkStart w:id="18" w:name="_Toc370392097"/>
+      <w:r>
+        <w:t>Document Conventions</w:t>
+      </w:r>
       <w:bookmarkEnd w:id="16"/>
-    </w:p>
-    <w:p>
-      <w:pPr>
-        <w:pStyle w:val="MainHeading2"/>
-      </w:pPr>
-      <w:bookmarkStart w:id="17" w:name="_Toc369553869"/>
-      <w:bookmarkStart w:id="18" w:name="_Toc369553919"/>
-      <w:bookmarkStart w:id="19" w:name="_Toc370387609"/>
-      <w:bookmarkStart w:id="20" w:name="_Toc370387803"/>
-      <w:bookmarkStart w:id="21" w:name="_Toc370392096"/>
-      <w:r>
-        <w:t>PURPOSE</w:t>
-      </w:r>
       <w:bookmarkEnd w:id="17"/>
       <w:bookmarkEnd w:id="18"/>
+    </w:p>
+    <w:p>
+      <w:pPr>
+        <w:ind w:left="360"/>
+      </w:pPr>
+      <w:r>
+        <w:t>This document may contain terminology which readers may be unfamiliar with.  See Appendix A (Glossary) for a list of these terms and their definitions.</w:t>
+      </w:r>
+      <w:r>
+        <w:t xml:space="preserve">  This document shall refer to the </w:t>
+      </w:r>
+      <w:r>
+        <w:t>Ticketmaster Resale Widget</w:t>
+      </w:r>
+      <w:r>
+        <w:t xml:space="preserve"> as </w:t>
+      </w:r>
+      <w:proofErr w:type="spellStart"/>
+      <w:r>
+        <w:t>TReW</w:t>
+      </w:r>
+      <w:proofErr w:type="spellEnd"/>
+      <w:r>
+        <w:t xml:space="preserve"> from here on out.</w:t>
+      </w:r>
+    </w:p>
+    <w:p>
+      <w:pPr>
+        <w:pStyle w:val="MainHeading2"/>
+      </w:pPr>
+      <w:bookmarkStart w:id="19" w:name="_Toc370387611"/>
+      <w:bookmarkStart w:id="20" w:name="_Toc370387805"/>
+      <w:bookmarkStart w:id="21" w:name="_Toc370392098"/>
+      <w:r>
+        <w:t>Intended Audience and Reading Suggestions</w:t>
+      </w:r>
       <w:bookmarkEnd w:id="19"/>
       <w:bookmarkEnd w:id="20"/>
       <w:bookmarkEnd w:id="21"/>
@@ -3482,24 +3136,35 @@
         <w:pStyle w:val="MainNormal"/>
       </w:pPr>
       <w:r>
-        <w:t xml:space="preserve">The purpose of this Software Requirements Specification (SRS) document is to provide a description of the functionalities of the Ticketmaster Resale Widget (TReW) system.  This document shall cover the basic requirements of the </w:t>
-      </w:r>
-      <w:r>
-        <w:t>Ticketmaster Resale Widget</w:t>
-      </w:r>
-      <w:r>
-        <w:t xml:space="preserve"> system, uses cases and their intentions.  This document shall show early mockup of the User Interface (UI) as well as a prototype of the system integrated with the Ticketmaster website.  This SRS document shall also cover the hardware, software, and other technical dependences for the system.</w:t>
+        <w:t xml:space="preserve">This document is intended for developers, clients and all individuals participating in any manner with the </w:t>
+      </w:r>
+      <w:proofErr w:type="spellStart"/>
+      <w:r>
+        <w:t>TReW</w:t>
+      </w:r>
+      <w:proofErr w:type="spellEnd"/>
+      <w:r>
+        <w:t xml:space="preserve"> project.  Readers interested in a brief overview of the product can read Parts 1 and 2 of the document</w:t>
+      </w:r>
+      <w:r>
+        <w:t>,</w:t>
+      </w:r>
+      <w:r>
+        <w:t xml:space="preserve"> which give an overview description of the product’s functionality.  Readers interested in the detailed requirements and technical aspects should read Parts 3 and 4.  Part 5 provides information of the non-technical as</w:t>
+      </w:r>
+      <w:r>
+        <w:t>pects and external requirements such as quality attributes and security.</w:t>
       </w:r>
     </w:p>
     <w:p>
       <w:pPr>
         <w:pStyle w:val="MainHeading2"/>
       </w:pPr>
-      <w:bookmarkStart w:id="22" w:name="_Toc370387610"/>
-      <w:bookmarkStart w:id="23" w:name="_Toc370387804"/>
-      <w:bookmarkStart w:id="24" w:name="_Toc370392097"/>
-      <w:r>
-        <w:t>Document Conventions</w:t>
+      <w:bookmarkStart w:id="22" w:name="_Toc370387612"/>
+      <w:bookmarkStart w:id="23" w:name="_Toc370387806"/>
+      <w:bookmarkStart w:id="24" w:name="_Toc370392099"/>
+      <w:r>
+        <w:t>Project Scope</w:t>
       </w:r>
       <w:bookmarkEnd w:id="22"/>
       <w:bookmarkEnd w:id="23"/>
@@ -3507,36 +3172,32 @@
     </w:p>
     <w:p>
       <w:pPr>
-        <w:ind w:left="360"/>
-      </w:pPr>
-      <w:r>
-        <w:t>This document may contain terminology which readers may be unfamiliar with.  See Appendix A (Glossary) for a list of these terms and their definitions.</w:t>
-      </w:r>
-      <w:r>
-        <w:t xml:space="preserve">  This document shall refer to the </w:t>
-      </w:r>
-      <w:r>
-        <w:t>Ticketmaster Resale Widget</w:t>
-      </w:r>
-      <w:r>
-        <w:t xml:space="preserve"> as </w:t>
-      </w:r>
+        <w:pStyle w:val="MainNormal"/>
+      </w:pPr>
+      <w:r>
+        <w:t xml:space="preserve">The </w:t>
+      </w:r>
+      <w:proofErr w:type="spellStart"/>
       <w:r>
         <w:t>TReW</w:t>
       </w:r>
-      <w:r>
-        <w:t xml:space="preserve"> from here on out.</w:t>
+      <w:proofErr w:type="spellEnd"/>
+      <w:r>
+        <w:t xml:space="preserve"> system shall provide a platform for users to resell their tickets that they bought from Ticketmaster.  It should help users </w:t>
+      </w:r>
+      <w:r>
+        <w:t>determine a fair market price for their tickets.  The system should encourage users to buy tickets for events longer in advance, which in turn would bring more business to Ticketmaster.</w:t>
       </w:r>
     </w:p>
     <w:p>
       <w:pPr>
         <w:pStyle w:val="MainHeading2"/>
       </w:pPr>
-      <w:bookmarkStart w:id="25" w:name="_Toc370387611"/>
-      <w:bookmarkStart w:id="26" w:name="_Toc370387805"/>
-      <w:bookmarkStart w:id="27" w:name="_Toc370392098"/>
-      <w:r>
-        <w:t>Intended Audience and Reading Suggestions</w:t>
+      <w:bookmarkStart w:id="25" w:name="_Toc370387613"/>
+      <w:bookmarkStart w:id="26" w:name="_Toc370387807"/>
+      <w:bookmarkStart w:id="27" w:name="_Toc370392100"/>
+      <w:r>
+        <w:t>References</w:t>
       </w:r>
       <w:bookmarkEnd w:id="25"/>
       <w:bookmarkEnd w:id="26"/>
@@ -3546,139 +3207,97 @@
       <w:pPr>
         <w:pStyle w:val="MainNormal"/>
       </w:pPr>
-      <w:r>
-        <w:t>This document is intended for developers, clients and all individuals participating in any manner with the TReW project.  Readers interested in a brief overview of the product can read Parts 1 and 2 of the document which give an overview description of the product’s functionality.  Readers interested in the detailed requirements and technical aspects should read Parts 3 and 4.  Part 5 provides information of the non-technical aspects and external requirements (</w:t>
-      </w:r>
-      <w:r>
-        <w:rPr>
-          <w:highlight w:val="yellow"/>
-        </w:rPr>
-        <w:t>such as</w:t>
-      </w:r>
-      <w:r>
-        <w:t>…)</w:t>
-      </w:r>
-    </w:p>
-    <w:p>
-      <w:pPr>
-        <w:pStyle w:val="MainHeading2"/>
-      </w:pPr>
-      <w:bookmarkStart w:id="28" w:name="_Toc370387612"/>
-      <w:bookmarkStart w:id="29" w:name="_Toc370387806"/>
-      <w:bookmarkStart w:id="30" w:name="_Toc370392099"/>
-      <w:r>
-        <w:t>Project Scope</w:t>
+    </w:p>
+    <w:p>
+      <w:pPr>
+        <w:pStyle w:val="MainHeading1"/>
+      </w:pPr>
+      <w:bookmarkStart w:id="28" w:name="_Toc369553870"/>
+      <w:bookmarkStart w:id="29" w:name="_Toc369553920"/>
+      <w:bookmarkStart w:id="30" w:name="_Toc370387614"/>
+      <w:bookmarkStart w:id="31" w:name="_Toc370387808"/>
+      <w:bookmarkStart w:id="32" w:name="_Toc370392101"/>
+      <w:r>
+        <w:t>Overall Description</w:t>
       </w:r>
       <w:bookmarkEnd w:id="28"/>
       <w:bookmarkEnd w:id="29"/>
       <w:bookmarkEnd w:id="30"/>
-    </w:p>
-    <w:p>
-      <w:pPr>
-        <w:pStyle w:val="MainNormal"/>
-      </w:pPr>
-      <w:r>
-        <w:t xml:space="preserve">The TReW system shall provide a platform for users to resell their tickets that they bought from Ticketmaster.  It should help users </w:t>
-      </w:r>
-      <w:r>
-        <w:t>determine a fair market price for their tickets.  The system should encourage users to buy tickets for events longer in advance, which in turn would bring more business to Ticketmaster.</w:t>
-      </w:r>
-    </w:p>
-    <w:p>
-      <w:pPr>
-        <w:pStyle w:val="MainHeading2"/>
-      </w:pPr>
-      <w:bookmarkStart w:id="31" w:name="_Toc370387613"/>
-      <w:bookmarkStart w:id="32" w:name="_Toc370387807"/>
-      <w:bookmarkStart w:id="33" w:name="_Toc370392100"/>
-      <w:r>
-        <w:t>References</w:t>
-      </w:r>
       <w:bookmarkEnd w:id="31"/>
       <w:bookmarkEnd w:id="32"/>
+    </w:p>
+    <w:p>
+      <w:pPr>
+        <w:pStyle w:val="MainHeading2"/>
+      </w:pPr>
+      <w:bookmarkStart w:id="33" w:name="_Toc370387615"/>
+      <w:bookmarkStart w:id="34" w:name="_Toc370387809"/>
+      <w:bookmarkStart w:id="35" w:name="_Toc370392102"/>
+      <w:r>
+        <w:t>Project Perspective</w:t>
+      </w:r>
       <w:bookmarkEnd w:id="33"/>
-    </w:p>
-    <w:p>
-      <w:pPr>
-        <w:ind w:left="360"/>
-        <w:rPr>
-          <w:highlight w:val="yellow"/>
-        </w:rPr>
-      </w:pPr>
-      <w:r>
-        <w:rPr>
-          <w:highlight w:val="yellow"/>
-        </w:rPr>
-        <w:t>SRS example document</w:t>
-      </w:r>
-      <w:r>
-        <w:rPr>
-          <w:highlight w:val="yellow"/>
-        </w:rPr>
-        <w:t xml:space="preserve"> ( enter some references if we use em…. Like links to algorithm info or whatever)</w:t>
-      </w:r>
-    </w:p>
-    <w:p>
-      <w:pPr>
-        <w:pStyle w:val="MainHeading1"/>
-      </w:pPr>
-      <w:bookmarkStart w:id="34" w:name="_Toc369553870"/>
-      <w:bookmarkStart w:id="35" w:name="_Toc369553920"/>
-      <w:bookmarkStart w:id="36" w:name="_Toc370387614"/>
-      <w:bookmarkStart w:id="37" w:name="_Toc370387808"/>
-      <w:bookmarkStart w:id="38" w:name="_Toc370392101"/>
-      <w:r>
-        <w:t>Overall Description</w:t>
-      </w:r>
       <w:bookmarkEnd w:id="34"/>
       <w:bookmarkEnd w:id="35"/>
+    </w:p>
+    <w:p>
+      <w:pPr>
+        <w:pStyle w:val="MainNormal"/>
+      </w:pPr>
+      <w:r>
+        <w:t xml:space="preserve">The </w:t>
+      </w:r>
+      <w:proofErr w:type="spellStart"/>
+      <w:r>
+        <w:t>TReW</w:t>
+      </w:r>
+      <w:proofErr w:type="spellEnd"/>
+      <w:r>
+        <w:t xml:space="preserve"> system is an add-on widget in the Ticketmaster event page that visually displays to the ticket holder how much their ticket should be sold for.  The resale prediction shall be provided from other subsystems:  The Recommender and Service modules.  </w:t>
+      </w:r>
+      <w:proofErr w:type="spellStart"/>
+      <w:r>
+        <w:t>TReW</w:t>
+      </w:r>
+      <w:proofErr w:type="spellEnd"/>
+      <w:r>
+        <w:t xml:space="preserve"> system shall communica</w:t>
+      </w:r>
+      <w:r>
+        <w:t xml:space="preserve">te with only the Service module, </w:t>
+      </w:r>
+      <w:r>
+        <w:t>which in turn shall determine the recommendation from the Recommender module.</w:t>
+      </w:r>
+    </w:p>
+    <w:p>
+      <w:pPr>
+        <w:pStyle w:val="MainHeading2"/>
+      </w:pPr>
+      <w:bookmarkStart w:id="36" w:name="_Toc370387616"/>
+      <w:bookmarkStart w:id="37" w:name="_Toc370387810"/>
+      <w:bookmarkStart w:id="38" w:name="_Toc370392103"/>
+      <w:r>
+        <w:t>Product Features</w:t>
+      </w:r>
       <w:bookmarkEnd w:id="36"/>
       <w:bookmarkEnd w:id="37"/>
       <w:bookmarkEnd w:id="38"/>
     </w:p>
     <w:p>
       <w:pPr>
-        <w:pStyle w:val="MainHeading2"/>
-      </w:pPr>
-      <w:bookmarkStart w:id="39" w:name="_Toc370387615"/>
-      <w:bookmarkStart w:id="40" w:name="_Toc370387809"/>
-      <w:bookmarkStart w:id="41" w:name="_Toc370392102"/>
-      <w:r>
-        <w:t>Project Perspective</w:t>
-      </w:r>
-      <w:bookmarkEnd w:id="39"/>
-      <w:bookmarkEnd w:id="40"/>
-      <w:bookmarkEnd w:id="41"/>
-    </w:p>
-    <w:p>
-      <w:pPr>
         <w:pStyle w:val="MainNormal"/>
       </w:pPr>
       <w:r>
-        <w:t>The TReW system is an add-on widget in the Ticketmaster event page that visually displays to the ticket holder how much their ticket should be sold for.  The resale prediction shall be provided from other subsystems:  The Recommender and Service modules.  TReW system shall communicate with only the Service module which in turn shall determine the recommendation from the Recommender module.</w:t>
-      </w:r>
-    </w:p>
-    <w:p>
-      <w:pPr>
-        <w:pStyle w:val="MainHeading2"/>
-      </w:pPr>
-      <w:bookmarkStart w:id="42" w:name="_Toc370387616"/>
-      <w:bookmarkStart w:id="43" w:name="_Toc370387810"/>
-      <w:bookmarkStart w:id="44" w:name="_Toc370392103"/>
-      <w:r>
-        <w:t>Product Features</w:t>
-      </w:r>
-      <w:bookmarkEnd w:id="42"/>
-      <w:bookmarkEnd w:id="43"/>
-      <w:bookmarkEnd w:id="44"/>
-    </w:p>
-    <w:p>
-      <w:pPr>
-        <w:pStyle w:val="MainNormal"/>
-      </w:pPr>
-      <w:r>
-        <w:lastRenderedPageBreak/>
-        <w:t>The following list shall offer a brief explanation of the primary features and their functionalities of the TReW system.</w:t>
+        <w:t xml:space="preserve">The following list shall offer a brief explanation of the primary features and their functionalities of the </w:t>
+      </w:r>
+      <w:proofErr w:type="spellStart"/>
+      <w:r>
+        <w:t>TReW</w:t>
+      </w:r>
+      <w:proofErr w:type="spellEnd"/>
+      <w:r>
+        <w:t xml:space="preserve"> system.</w:t>
       </w:r>
     </w:p>
     <w:p>
@@ -3784,11 +3403,104 @@
       <w:pPr>
         <w:pStyle w:val="MainHeading2"/>
       </w:pPr>
-      <w:bookmarkStart w:id="45" w:name="_Toc370387627"/>
-      <w:bookmarkStart w:id="46" w:name="_Toc370387821"/>
-      <w:bookmarkStart w:id="47" w:name="_Toc370392104"/>
+      <w:bookmarkStart w:id="39" w:name="_Toc370387627"/>
+      <w:bookmarkStart w:id="40" w:name="_Toc370387821"/>
+      <w:bookmarkStart w:id="41" w:name="_Toc370392104"/>
       <w:r>
         <w:t>User Classes and Characteristics</w:t>
+      </w:r>
+      <w:bookmarkEnd w:id="39"/>
+      <w:bookmarkEnd w:id="40"/>
+      <w:bookmarkEnd w:id="41"/>
+    </w:p>
+    <w:p>
+      <w:pPr>
+        <w:pStyle w:val="MainNormal"/>
+      </w:pPr>
+      <w:r>
+        <w:t xml:space="preserve">The users of the </w:t>
+      </w:r>
+      <w:proofErr w:type="spellStart"/>
+      <w:r>
+        <w:t>TReW</w:t>
+      </w:r>
+      <w:proofErr w:type="spellEnd"/>
+      <w:r>
+        <w:t xml:space="preserve"> system are the Ticketmaster users who need to resell their event tickets.  The </w:t>
+      </w:r>
+      <w:proofErr w:type="spellStart"/>
+      <w:r>
+        <w:t>TReW</w:t>
+      </w:r>
+      <w:proofErr w:type="spellEnd"/>
+      <w:r>
+        <w:t xml:space="preserve"> system is meant to provide the user with information to price their event tickets for maximum value while increasing chances for the ticket to sell.  The system should be simple and effective.</w:t>
+      </w:r>
+    </w:p>
+    <w:p>
+      <w:pPr>
+        <w:pStyle w:val="MainNormal"/>
+      </w:pPr>
+      <w:r>
+        <w:t>While there are many different types of sellers, there are two main types we will focus on. Users who have a long-term intention of selling their tickets for maximum profit, and users who unexpectedly need to sell their tickets as soon as possible. Our widget is intended to be helpful for both of these user classes.</w:t>
+      </w:r>
+    </w:p>
+    <w:p>
+      <w:pPr>
+        <w:pStyle w:val="MainHeading2"/>
+      </w:pPr>
+      <w:bookmarkStart w:id="42" w:name="_Toc370387628"/>
+      <w:bookmarkStart w:id="43" w:name="_Toc370387822"/>
+      <w:bookmarkStart w:id="44" w:name="_Toc370392105"/>
+      <w:r>
+        <w:t>Operating Environment</w:t>
+      </w:r>
+      <w:bookmarkEnd w:id="42"/>
+      <w:bookmarkEnd w:id="43"/>
+      <w:bookmarkEnd w:id="44"/>
+    </w:p>
+    <w:p>
+      <w:pPr>
+        <w:pStyle w:val="MainNormal"/>
+      </w:pPr>
+      <w:r>
+        <w:t xml:space="preserve">The </w:t>
+      </w:r>
+      <w:proofErr w:type="spellStart"/>
+      <w:r>
+        <w:t>TReW</w:t>
+      </w:r>
+      <w:proofErr w:type="spellEnd"/>
+      <w:r>
+        <w:t xml:space="preserve"> system shall be a </w:t>
+      </w:r>
+      <w:proofErr w:type="spellStart"/>
+      <w:r>
+        <w:t>javascript</w:t>
+      </w:r>
+      <w:proofErr w:type="spellEnd"/>
+      <w:r>
+        <w:t xml:space="preserve"> add-on to the Ticketmaster “My Account” page.  The syst</w:t>
+      </w:r>
+      <w:r>
+        <w:t>em shall be written for browser-</w:t>
+      </w:r>
+      <w:r>
+        <w:t>based applications to be portable across platforms with browser capabilities.</w:t>
+      </w:r>
+      <w:r>
+        <w:t xml:space="preserve"> The view should also be responsive to different display screen sizes, such as desktop, tablet, mobile, etc.</w:t>
+      </w:r>
+    </w:p>
+    <w:p>
+      <w:pPr>
+        <w:pStyle w:val="MainHeading2"/>
+      </w:pPr>
+      <w:bookmarkStart w:id="45" w:name="_Toc370387629"/>
+      <w:bookmarkStart w:id="46" w:name="_Toc370387823"/>
+      <w:bookmarkStart w:id="47" w:name="_Toc370392106"/>
+      <w:r>
+        <w:t>Design and Implementation Constraints</w:t>
       </w:r>
       <w:bookmarkEnd w:id="45"/>
       <w:bookmarkEnd w:id="46"/>
@@ -3799,18 +3511,34 @@
         <w:pStyle w:val="MainNormal"/>
       </w:pPr>
       <w:r>
-        <w:t>The users of the TReW system are the Ticketmaster users who need to resell their event tickets.  The TReW system is meant to provide the user with information to price their event tickets for maximum value while increasing chances for the ticket to sell.  The system should be simple and effective.</w:t>
+        <w:t>Our team shall not have access to Ticketmaster’s current framework or system.</w:t>
+      </w:r>
+    </w:p>
+    <w:p>
+      <w:pPr>
+        <w:pStyle w:val="MainNormal"/>
+      </w:pPr>
+      <w:r>
+        <w:t>As an add-on, our product has limited display size.</w:t>
+      </w:r>
+    </w:p>
+    <w:p>
+      <w:pPr>
+        <w:pStyle w:val="MainNormal"/>
+      </w:pPr>
+      <w:r>
+        <w:t>The UI should be clean and easy to use, while providing enough information to help users make selling decisions.</w:t>
       </w:r>
     </w:p>
     <w:p>
       <w:pPr>
         <w:pStyle w:val="MainHeading2"/>
       </w:pPr>
-      <w:bookmarkStart w:id="48" w:name="_Toc370387628"/>
-      <w:bookmarkStart w:id="49" w:name="_Toc370387822"/>
-      <w:bookmarkStart w:id="50" w:name="_Toc370392105"/>
-      <w:r>
-        <w:t>Operating Environment</w:t>
+      <w:bookmarkStart w:id="48" w:name="_Toc370387630"/>
+      <w:bookmarkStart w:id="49" w:name="_Toc370387824"/>
+      <w:bookmarkStart w:id="50" w:name="_Toc370392107"/>
+      <w:r>
+        <w:t>User Documentation</w:t>
       </w:r>
       <w:bookmarkEnd w:id="48"/>
       <w:bookmarkEnd w:id="49"/>
@@ -3821,95 +3549,105 @@
         <w:pStyle w:val="MainNormal"/>
       </w:pPr>
       <w:r>
-        <w:t>The TReW system shall be a javascript add-on to the Ticketmaster “My Account” page.  The system shall be written for browser based applications to be portable across platforms with browser capabilities.</w:t>
-      </w:r>
+        <w:t>There shall be an icon</w:t>
+      </w:r>
+      <w:r>
+        <w:t>,</w:t>
+      </w:r>
+      <w:r>
+        <w:t xml:space="preserve"> which will display a simple help message to describe what each value means when it is clicked.</w:t>
+      </w:r>
+      <w:bookmarkStart w:id="51" w:name="_GoBack"/>
+      <w:bookmarkEnd w:id="51"/>
     </w:p>
     <w:p>
       <w:pPr>
         <w:pStyle w:val="MainHeading2"/>
       </w:pPr>
-      <w:bookmarkStart w:id="51" w:name="_Toc370387629"/>
-      <w:bookmarkStart w:id="52" w:name="_Toc370387823"/>
-      <w:bookmarkStart w:id="53" w:name="_Toc370392106"/>
-      <w:r>
-        <w:t>Design and Implementation Constraints</w:t>
-      </w:r>
-      <w:bookmarkEnd w:id="51"/>
+      <w:bookmarkStart w:id="52" w:name="_Toc370387631"/>
+      <w:bookmarkStart w:id="53" w:name="_Toc370387825"/>
+      <w:bookmarkStart w:id="54" w:name="_Toc370392108"/>
+      <w:r>
+        <w:t>Assumptions and Dependencies</w:t>
+      </w:r>
       <w:bookmarkEnd w:id="52"/>
       <w:bookmarkEnd w:id="53"/>
+      <w:bookmarkEnd w:id="54"/>
     </w:p>
     <w:p>
       <w:pPr>
         <w:pStyle w:val="MainNormal"/>
-        <w:numPr>
-          <w:ilvl w:val="0"/>
-          <w:numId w:val="7"/>
-        </w:numPr>
-      </w:pPr>
-      <w:r>
-        <w:t>Our team shall not have access to Ticketmaster’s current framework or system.</w:t>
+      </w:pPr>
+      <w:r>
+        <w:t>The system depends on the service module to provide information to the user.  The system also depends on the main event webpage itself to collect information from the user to provide to the service module.</w:t>
       </w:r>
     </w:p>
     <w:p>
       <w:pPr>
         <w:pStyle w:val="MainNormal"/>
-        <w:numPr>
-          <w:ilvl w:val="0"/>
-          <w:numId w:val="7"/>
-        </w:numPr>
-      </w:pPr>
-      <w:r>
-        <w:t>As an add-on, our product has limited display size.</w:t>
-      </w:r>
-    </w:p>
-    <w:p>
-      <w:pPr>
-        <w:pStyle w:val="MainNormal"/>
-        <w:numPr>
-          <w:ilvl w:val="0"/>
-          <w:numId w:val="7"/>
-        </w:numPr>
-      </w:pPr>
-      <w:r>
-        <w:t>The UI should be clean and easy to use, while providing enough information to help users make selling decisions.</w:t>
-      </w:r>
-    </w:p>
-    <w:p>
-      <w:pPr>
-        <w:pStyle w:val="MainHeading2"/>
-      </w:pPr>
-      <w:bookmarkStart w:id="54" w:name="_Toc370387630"/>
-      <w:bookmarkStart w:id="55" w:name="_Toc370387824"/>
-      <w:bookmarkStart w:id="56" w:name="_Toc370392107"/>
-      <w:r>
-        <w:t>User Documentation</w:t>
-      </w:r>
-      <w:bookmarkEnd w:id="54"/>
+      </w:pPr>
+      <w:r>
+        <w:t xml:space="preserve">In terms of external libraries, the system will depend on </w:t>
+      </w:r>
+      <w:proofErr w:type="spellStart"/>
+      <w:r>
+        <w:t>jQuery</w:t>
+      </w:r>
+      <w:proofErr w:type="spellEnd"/>
+      <w:r>
+        <w:t xml:space="preserve"> v2.0.3 for its convenient </w:t>
+      </w:r>
+      <w:proofErr w:type="spellStart"/>
+      <w:r>
+        <w:t>Javascript</w:t>
+      </w:r>
+      <w:proofErr w:type="spellEnd"/>
+      <w:r>
+        <w:t xml:space="preserve"> functions. It will also depend on Twitter’s CSS Library, Bootstrap v3.0.2. To process its graphs, the widget will make use of the </w:t>
+      </w:r>
+      <w:proofErr w:type="spellStart"/>
+      <w:r>
+        <w:t>javascript</w:t>
+      </w:r>
+      <w:proofErr w:type="spellEnd"/>
+      <w:r>
+        <w:t xml:space="preserve"> library d3 v3. We will also be using </w:t>
+      </w:r>
+      <w:proofErr w:type="spellStart"/>
+      <w:r>
+        <w:t>Node.js</w:t>
+      </w:r>
+      <w:proofErr w:type="spellEnd"/>
+      <w:r>
+        <w:t xml:space="preserve"> v0.10.22 with the Express v3 framework to set up the web server.</w:t>
+      </w:r>
+    </w:p>
+    <w:p>
+      <w:pPr>
+        <w:pStyle w:val="MainHeading1"/>
+      </w:pPr>
+      <w:bookmarkStart w:id="55" w:name="_Toc369553871"/>
+      <w:bookmarkStart w:id="56" w:name="_Toc369553921"/>
+      <w:bookmarkStart w:id="57" w:name="_Toc370387632"/>
+      <w:bookmarkStart w:id="58" w:name="_Toc370387826"/>
+      <w:bookmarkStart w:id="59" w:name="_Toc370392109"/>
+      <w:r>
+        <w:t>System Features</w:t>
+      </w:r>
       <w:bookmarkEnd w:id="55"/>
       <w:bookmarkEnd w:id="56"/>
-    </w:p>
-    <w:p>
-      <w:pPr>
-        <w:pStyle w:val="MainNormal"/>
-      </w:pPr>
-      <w:r>
-        <w:t>There shall be an icon which will display a simple help message to describe what each value means when it is clicked.</w:t>
-      </w:r>
-      <w:bookmarkStart w:id="57" w:name="_GoBack"/>
       <w:bookmarkEnd w:id="57"/>
-    </w:p>
-    <w:p>
-      <w:pPr>
-        <w:pStyle w:val="MainHeading2"/>
-      </w:pPr>
-      <w:bookmarkStart w:id="58" w:name="_Toc370387631"/>
-      <w:bookmarkStart w:id="59" w:name="_Toc370387825"/>
-      <w:bookmarkStart w:id="60" w:name="_Toc370392108"/>
-      <w:r>
-        <w:t>Assumptions and Dependencies</w:t>
-      </w:r>
       <w:bookmarkEnd w:id="58"/>
       <w:bookmarkEnd w:id="59"/>
+    </w:p>
+    <w:p>
+      <w:pPr>
+        <w:pStyle w:val="MainHeading2"/>
+      </w:pPr>
+      <w:bookmarkStart w:id="60" w:name="_Toc370392110"/>
+      <w:r>
+        <w:t>Price Recommendation</w:t>
+      </w:r>
       <w:bookmarkEnd w:id="60"/>
     </w:p>
     <w:p>
@@ -3917,95 +3655,366 @@
         <w:pStyle w:val="MainNormal"/>
       </w:pPr>
       <w:r>
-        <w:t>The system depends on the service module to provide information to the user.  The system also depends on the main event webpage itself to collect information from the user to provide to the service module.</w:t>
+        <w:t>User can select his/her event from a list of events associated with his/her account. Some overview of the selected event comes up, like event time, location and a seat map. Then the user can select the seat of his/her ticket.  The widget will then give a recommend resell price based on the seat and time until event, etc.</w:t>
+      </w:r>
+    </w:p>
+    <w:p>
+      <w:pPr>
+        <w:pStyle w:val="MainHeading2"/>
+      </w:pPr>
+      <w:bookmarkStart w:id="61" w:name="_Toc370392111"/>
+      <w:r>
+        <w:t>Price Trend</w:t>
+      </w:r>
+      <w:bookmarkEnd w:id="61"/>
+    </w:p>
+    <w:p>
+      <w:pPr>
+        <w:pStyle w:val="MainNormal"/>
+      </w:pPr>
+      <w:r>
+        <w:t>User can select event to see the predicted price trend of resale, so he/she can decide to sell his/her ticket(s) now or wait until a higher price is offered.</w:t>
       </w:r>
     </w:p>
     <w:p>
       <w:pPr>
         <w:pStyle w:val="MainHeading1"/>
       </w:pPr>
-      <w:bookmarkStart w:id="61" w:name="_Toc369553871"/>
-      <w:bookmarkStart w:id="62" w:name="_Toc369553921"/>
-      <w:bookmarkStart w:id="63" w:name="_Toc370387632"/>
-      <w:bookmarkStart w:id="64" w:name="_Toc370387826"/>
-      <w:bookmarkStart w:id="65" w:name="_Toc370392109"/>
-      <w:r>
-        <w:t>System Features</w:t>
-      </w:r>
-      <w:bookmarkEnd w:id="61"/>
+      <w:bookmarkStart w:id="62" w:name="_Toc369553872"/>
+      <w:bookmarkStart w:id="63" w:name="_Toc369553922"/>
+      <w:bookmarkStart w:id="64" w:name="_Toc370387637"/>
+      <w:bookmarkStart w:id="65" w:name="_Toc370387831"/>
+      <w:bookmarkStart w:id="66" w:name="_Toc370392112"/>
+      <w:bookmarkStart w:id="67" w:name="OLE_LINK1"/>
+      <w:bookmarkStart w:id="68" w:name="OLE_LINK2"/>
+      <w:r>
+        <w:t>External Interface Requirements</w:t>
+      </w:r>
       <w:bookmarkEnd w:id="62"/>
       <w:bookmarkEnd w:id="63"/>
       <w:bookmarkEnd w:id="64"/>
       <w:bookmarkEnd w:id="65"/>
+      <w:bookmarkEnd w:id="66"/>
     </w:p>
     <w:p>
       <w:pPr>
         <w:pStyle w:val="MainHeading2"/>
       </w:pPr>
-      <w:bookmarkStart w:id="66" w:name="_Toc370392110"/>
-      <w:r>
-        <w:t>Price Recommendation</w:t>
-      </w:r>
-      <w:bookmarkEnd w:id="66"/>
-    </w:p>
-    <w:p>
-      <w:pPr>
-        <w:pStyle w:val="MainNormal"/>
-      </w:pPr>
-      <w:r>
-        <w:lastRenderedPageBreak/>
-        <w:t>User can select his/her event from a list of events associated with his/her account. Some overview of the selected event comes up, like event time, location and a seat map. Then the user can select the seat of his/her ticket.  The widget will then give a recommend resell price based on the seat and time until event, etc.</w:t>
-      </w:r>
-    </w:p>
-    <w:p>
-      <w:pPr>
-        <w:pStyle w:val="MainHeading2"/>
-      </w:pPr>
-      <w:bookmarkStart w:id="67" w:name="_Toc370392111"/>
-      <w:r>
-        <w:t>Price Trend</w:t>
-      </w:r>
+      <w:bookmarkStart w:id="69" w:name="_Toc370387638"/>
+      <w:bookmarkStart w:id="70" w:name="_Toc370387832"/>
+      <w:bookmarkStart w:id="71" w:name="_Toc370392113"/>
       <w:bookmarkEnd w:id="67"/>
-    </w:p>
-    <w:p>
-      <w:pPr>
-        <w:pStyle w:val="MainNormal"/>
-      </w:pPr>
-      <w:r>
-        <w:t>User can select event to see the predicted price trend of resale, so he/she can decide to sell his/her ticket(s) now or wait until a higher price is offered.</w:t>
-      </w:r>
-    </w:p>
-    <w:p>
-      <w:pPr>
-        <w:pStyle w:val="MainHeading1"/>
-      </w:pPr>
-      <w:bookmarkStart w:id="68" w:name="_Toc369553872"/>
-      <w:bookmarkStart w:id="69" w:name="_Toc369553922"/>
-      <w:bookmarkStart w:id="70" w:name="_Toc370387637"/>
-      <w:bookmarkStart w:id="71" w:name="_Toc370387831"/>
-      <w:bookmarkStart w:id="72" w:name="_Toc370392112"/>
-      <w:bookmarkStart w:id="73" w:name="OLE_LINK1"/>
-      <w:bookmarkStart w:id="74" w:name="OLE_LINK2"/>
-      <w:r>
-        <w:t>External Interface Requirements</w:t>
-      </w:r>
       <w:bookmarkEnd w:id="68"/>
+      <w:r>
+        <w:t>User Interfaces</w:t>
+      </w:r>
       <w:bookmarkEnd w:id="69"/>
       <w:bookmarkEnd w:id="70"/>
       <w:bookmarkEnd w:id="71"/>
+    </w:p>
+    <w:p>
+      <w:pPr>
+        <w:pStyle w:val="MainNormal"/>
+      </w:pPr>
+      <w:r>
+        <w:t xml:space="preserve">The UI should be easy to use.  The UI should </w:t>
+      </w:r>
+      <w:r>
+        <w:t>only require the user to input a ticket barcode</w:t>
+      </w:r>
+      <w:r>
+        <w:t>.  The UI shall match the style in accordance with the Ticketmaster website.</w:t>
+      </w:r>
+      <w:r>
+        <w:t xml:space="preserve"> To accommodate both basic and advances users, the widget will be split into tabs. Basic price information will be included in the first tab, advanced graphical information in the second tab, and further details in the third tab. The mockup below demonstrates the basic layout of the widget.</w:t>
+      </w:r>
+    </w:p>
+    <w:p>
+      <w:pPr>
+        <w:pStyle w:val="MainNormal"/>
+      </w:pPr>
+      <w:r>
+        <w:rPr>
+          <w:noProof/>
+        </w:rPr>
+        <w:drawing>
+          <wp:inline distT="0" distB="0" distL="0" distR="0">
+            <wp:extent cx="5943600" cy="3386368"/>
+            <wp:effectExtent l="25400" t="0" r="0" b="0"/>
+            <wp:docPr id="1" name="docs-internal-guid-735aec13-8331-9db0-c73b-e44635568586" descr="https://lh5.googleusercontent.com/Seka6yxivHgeSihxHQgssZOvJlZCpkiOfqHgAjQ-Chw1uZXq8AqCSn6WdY1tplT-1l56mUWr3ER4EAJlp5VKQzGEZCxQgexL2QqNpkdJWBXhjjZLWWmTH8dU"/>
+            <wp:cNvGraphicFramePr>
+              <a:graphicFrameLocks xmlns:a="http://schemas.openxmlformats.org/drawingml/2006/main" noChangeAspect="1"/>
+            </wp:cNvGraphicFramePr>
+            <a:graphic xmlns:a="http://schemas.openxmlformats.org/drawingml/2006/main">
+              <a:graphicData uri="http://schemas.openxmlformats.org/drawingml/2006/picture">
+                <pic:pic xmlns:pic="http://schemas.openxmlformats.org/drawingml/2006/picture">
+                  <pic:nvPicPr>
+                    <pic:cNvPr id="0" name="docs-internal-guid-735aec13-8331-9db0-c73b-e44635568586" descr="https://lh5.googleusercontent.com/Seka6yxivHgeSihxHQgssZOvJlZCpkiOfqHgAjQ-Chw1uZXq8AqCSn6WdY1tplT-1l56mUWr3ER4EAJlp5VKQzGEZCxQgexL2QqNpkdJWBXhjjZLWWmTH8dU"/>
+                    <pic:cNvPicPr>
+                      <a:picLocks noChangeAspect="1" noChangeArrowheads="1"/>
+                    </pic:cNvPicPr>
+                  </pic:nvPicPr>
+                  <pic:blipFill>
+                    <a:blip r:embed="rId9"/>
+                    <a:srcRect/>
+                    <a:stretch>
+                      <a:fillRect/>
+                    </a:stretch>
+                  </pic:blipFill>
+                  <pic:spPr bwMode="auto">
+                    <a:xfrm>
+                      <a:off x="0" y="0"/>
+                      <a:ext cx="5943600" cy="3386368"/>
+                    </a:xfrm>
+                    <a:prstGeom prst="rect">
+                      <a:avLst/>
+                    </a:prstGeom>
+                    <a:noFill/>
+                    <a:ln w="9525">
+                      <a:noFill/>
+                      <a:miter lim="800000"/>
+                      <a:headEnd/>
+                      <a:tailEnd/>
+                    </a:ln>
+                  </pic:spPr>
+                </pic:pic>
+              </a:graphicData>
+            </a:graphic>
+          </wp:inline>
+        </w:drawing>
+      </w:r>
+    </w:p>
+    <w:p>
+      <w:pPr>
+        <w:pStyle w:val="MainNormal"/>
+      </w:pPr>
+      <w:r>
+        <w:t>The prices tab should closely follow the design below, which displays the ticket price information in terms of quartiles of likelihood of selling.</w:t>
+      </w:r>
+    </w:p>
+    <w:p>
+      <w:pPr>
+        <w:pStyle w:val="MainNormal"/>
+      </w:pPr>
+      <w:r>
+        <w:rPr>
+          <w:noProof/>
+        </w:rPr>
+        <w:drawing>
+          <wp:inline distT="0" distB="0" distL="0" distR="0">
+            <wp:extent cx="5943600" cy="3138481"/>
+            <wp:effectExtent l="25400" t="0" r="0" b="0"/>
+            <wp:docPr id="4" name="docs-internal-guid-735aec13-8335-1866-ce5a-aa362a1af8aa" descr="https://lh4.googleusercontent.com/qO5XvACaBkFka-G6r6RW11ZKSYdU5zCnTMFb2ofGxLvFciSjiPPnUL4zFvshYlatH3F1haFAbPBAnaT-kP78yMnqJVx3OTB1kIy17ql9CnjoOlNlwM-sfs2n"/>
+            <wp:cNvGraphicFramePr>
+              <a:graphicFrameLocks xmlns:a="http://schemas.openxmlformats.org/drawingml/2006/main" noChangeAspect="1"/>
+            </wp:cNvGraphicFramePr>
+            <a:graphic xmlns:a="http://schemas.openxmlformats.org/drawingml/2006/main">
+              <a:graphicData uri="http://schemas.openxmlformats.org/drawingml/2006/picture">
+                <pic:pic xmlns:pic="http://schemas.openxmlformats.org/drawingml/2006/picture">
+                  <pic:nvPicPr>
+                    <pic:cNvPr id="0" name="docs-internal-guid-735aec13-8335-1866-ce5a-aa362a1af8aa" descr="https://lh4.googleusercontent.com/qO5XvACaBkFka-G6r6RW11ZKSYdU5zCnTMFb2ofGxLvFciSjiPPnUL4zFvshYlatH3F1haFAbPBAnaT-kP78yMnqJVx3OTB1kIy17ql9CnjoOlNlwM-sfs2n"/>
+                    <pic:cNvPicPr>
+                      <a:picLocks noChangeAspect="1" noChangeArrowheads="1"/>
+                    </pic:cNvPicPr>
+                  </pic:nvPicPr>
+                  <pic:blipFill>
+                    <a:blip r:embed="rId10"/>
+                    <a:srcRect/>
+                    <a:stretch>
+                      <a:fillRect/>
+                    </a:stretch>
+                  </pic:blipFill>
+                  <pic:spPr bwMode="auto">
+                    <a:xfrm>
+                      <a:off x="0" y="0"/>
+                      <a:ext cx="5943600" cy="3138481"/>
+                    </a:xfrm>
+                    <a:prstGeom prst="rect">
+                      <a:avLst/>
+                    </a:prstGeom>
+                    <a:noFill/>
+                    <a:ln w="9525">
+                      <a:noFill/>
+                      <a:miter lim="800000"/>
+                      <a:headEnd/>
+                      <a:tailEnd/>
+                    </a:ln>
+                  </pic:spPr>
+                </pic:pic>
+              </a:graphicData>
+            </a:graphic>
+          </wp:inline>
+        </w:drawing>
+      </w:r>
+    </w:p>
+    <w:p>
+      <w:pPr>
+        <w:pStyle w:val="MainNormal"/>
+      </w:pPr>
+      <w:r>
+        <w:t>The graph tab will be used by more advanced users, because it will convey statistical information for the user to interpret. The x-axis will be in units of time until event, whereas the y-axis will be in dollars of ticket price. For every incremental unit on the x-axis, the graph will display a vertical box-plot of the ticket’s likelihood of selling at a given price. These vertical box plots will align sequentially next to each other, and a line intersecting their midpoints will look like the graph below. This line represents the ticket price for a 50% likelihood of selling, plotted against time until event.</w:t>
+      </w:r>
+    </w:p>
+    <w:p>
+      <w:pPr>
+        <w:pStyle w:val="MainNormal"/>
+      </w:pPr>
+      <w:r>
+        <w:rPr>
+          <w:noProof/>
+        </w:rPr>
+        <w:drawing>
+          <wp:inline distT="0" distB="0" distL="0" distR="0">
+            <wp:extent cx="3855720" cy="3378097"/>
+            <wp:effectExtent l="25400" t="0" r="5080" b="0"/>
+            <wp:docPr id="7" name="docs-internal-guid-735aec13-833b-9820-7d20-45e4adbc2d87" descr="https://lh6.googleusercontent.com/ch49KMuneDyC_sbojDTY_7wyKQ923d29rag6HyC7X98j12yczgol28q9XhEpMva408xzje8ic8E1tBXgrPFjq6HT7Wt2nhGCt_ZcihcSsYs1T9UxGDrXcdv4"/>
+            <wp:cNvGraphicFramePr>
+              <a:graphicFrameLocks xmlns:a="http://schemas.openxmlformats.org/drawingml/2006/main" noChangeAspect="1"/>
+            </wp:cNvGraphicFramePr>
+            <a:graphic xmlns:a="http://schemas.openxmlformats.org/drawingml/2006/main">
+              <a:graphicData uri="http://schemas.openxmlformats.org/drawingml/2006/picture">
+                <pic:pic xmlns:pic="http://schemas.openxmlformats.org/drawingml/2006/picture">
+                  <pic:nvPicPr>
+                    <pic:cNvPr id="0" name="docs-internal-guid-735aec13-833b-9820-7d20-45e4adbc2d87" descr="https://lh6.googleusercontent.com/ch49KMuneDyC_sbojDTY_7wyKQ923d29rag6HyC7X98j12yczgol28q9XhEpMva408xzje8ic8E1tBXgrPFjq6HT7Wt2nhGCt_ZcihcSsYs1T9UxGDrXcdv4"/>
+                    <pic:cNvPicPr>
+                      <a:picLocks noChangeAspect="1" noChangeArrowheads="1"/>
+                    </pic:cNvPicPr>
+                  </pic:nvPicPr>
+                  <pic:blipFill>
+                    <a:blip r:embed="rId11"/>
+                    <a:srcRect/>
+                    <a:stretch>
+                      <a:fillRect/>
+                    </a:stretch>
+                  </pic:blipFill>
+                  <pic:spPr bwMode="auto">
+                    <a:xfrm>
+                      <a:off x="0" y="0"/>
+                      <a:ext cx="3855720" cy="3378097"/>
+                    </a:xfrm>
+                    <a:prstGeom prst="rect">
+                      <a:avLst/>
+                    </a:prstGeom>
+                    <a:noFill/>
+                    <a:ln w="9525">
+                      <a:noFill/>
+                      <a:miter lim="800000"/>
+                      <a:headEnd/>
+                      <a:tailEnd/>
+                    </a:ln>
+                  </pic:spPr>
+                </pic:pic>
+              </a:graphicData>
+            </a:graphic>
+          </wp:inline>
+        </w:drawing>
+      </w:r>
+    </w:p>
+    <w:p>
+      <w:pPr>
+        <w:pStyle w:val="MainNormal"/>
+      </w:pPr>
+      <w:r>
+        <w:t xml:space="preserve">The third tab is displayed below, and will provide additional information on the event the ticket is for, such as the date, seat number, etc. </w:t>
+      </w:r>
+    </w:p>
+    <w:p>
+      <w:pPr>
+        <w:pStyle w:val="MainNormal"/>
+      </w:pPr>
+      <w:r>
+        <w:rPr>
+          <w:noProof/>
+        </w:rPr>
+        <w:drawing>
+          <wp:inline distT="0" distB="0" distL="0" distR="0">
+            <wp:extent cx="4440209" cy="3304540"/>
+            <wp:effectExtent l="25400" t="0" r="4791" b="0"/>
+            <wp:docPr id="10" name="docs-internal-guid-735aec13-833d-3713-4f7b-145098e75ad5" descr="https://lh3.googleusercontent.com/194RLmDfZVIoYWklHpaAoxxN-nKyhmzQo7SYYhGpW1xK6pxjT_4nNdwwhqLvey1q2_aG_n9jY3XokTh7-mFVoho3SjUC9gxb8mswReLOO4W_WOk8lfkQf8pK"/>
+            <wp:cNvGraphicFramePr>
+              <a:graphicFrameLocks xmlns:a="http://schemas.openxmlformats.org/drawingml/2006/main" noChangeAspect="1"/>
+            </wp:cNvGraphicFramePr>
+            <a:graphic xmlns:a="http://schemas.openxmlformats.org/drawingml/2006/main">
+              <a:graphicData uri="http://schemas.openxmlformats.org/drawingml/2006/picture">
+                <pic:pic xmlns:pic="http://schemas.openxmlformats.org/drawingml/2006/picture">
+                  <pic:nvPicPr>
+                    <pic:cNvPr id="0" name="docs-internal-guid-735aec13-833d-3713-4f7b-145098e75ad5" descr="https://lh3.googleusercontent.com/194RLmDfZVIoYWklHpaAoxxN-nKyhmzQo7SYYhGpW1xK6pxjT_4nNdwwhqLvey1q2_aG_n9jY3XokTh7-mFVoho3SjUC9gxb8mswReLOO4W_WOk8lfkQf8pK"/>
+                    <pic:cNvPicPr>
+                      <a:picLocks noChangeAspect="1" noChangeArrowheads="1"/>
+                    </pic:cNvPicPr>
+                  </pic:nvPicPr>
+                  <pic:blipFill>
+                    <a:blip r:embed="rId12"/>
+                    <a:srcRect/>
+                    <a:stretch>
+                      <a:fillRect/>
+                    </a:stretch>
+                  </pic:blipFill>
+                  <pic:spPr bwMode="auto">
+                    <a:xfrm>
+                      <a:off x="0" y="0"/>
+                      <a:ext cx="4440209" cy="3304540"/>
+                    </a:xfrm>
+                    <a:prstGeom prst="rect">
+                      <a:avLst/>
+                    </a:prstGeom>
+                    <a:noFill/>
+                    <a:ln w="9525">
+                      <a:noFill/>
+                      <a:miter lim="800000"/>
+                      <a:headEnd/>
+                      <a:tailEnd/>
+                    </a:ln>
+                  </pic:spPr>
+                </pic:pic>
+              </a:graphicData>
+            </a:graphic>
+          </wp:inline>
+        </w:drawing>
+      </w:r>
+    </w:p>
+    <w:p>
+      <w:pPr>
+        <w:pStyle w:val="MainHeading2"/>
+      </w:pPr>
+      <w:bookmarkStart w:id="72" w:name="_Toc370387640"/>
+      <w:bookmarkStart w:id="73" w:name="_Toc370387834"/>
+      <w:bookmarkStart w:id="74" w:name="_Toc370392115"/>
+      <w:r>
+        <w:t>Software Interfaces</w:t>
+      </w:r>
       <w:bookmarkEnd w:id="72"/>
-    </w:p>
-    <w:p>
-      <w:pPr>
-        <w:pStyle w:val="MainHeading2"/>
-      </w:pPr>
-      <w:bookmarkStart w:id="75" w:name="_Toc370387638"/>
-      <w:bookmarkStart w:id="76" w:name="_Toc370387832"/>
-      <w:bookmarkStart w:id="77" w:name="_Toc370392113"/>
       <w:bookmarkEnd w:id="73"/>
       <w:bookmarkEnd w:id="74"/>
-      <w:r>
-        <w:t>User Interfaces</w:t>
+    </w:p>
+    <w:p>
+      <w:pPr>
+        <w:pStyle w:val="MainNormal"/>
+      </w:pPr>
+      <w:r>
+        <w:t xml:space="preserve">The </w:t>
+      </w:r>
+      <w:proofErr w:type="spellStart"/>
+      <w:r>
+        <w:t>TReW</w:t>
+      </w:r>
+      <w:proofErr w:type="spellEnd"/>
+      <w:r>
+        <w:t xml:space="preserve"> system shall send user’s query to the service module and the service module shall provide </w:t>
+      </w:r>
+      <w:r>
+        <w:t>needed data for the UI.</w:t>
+      </w:r>
+    </w:p>
+    <w:p>
+      <w:pPr>
+        <w:pStyle w:val="MainHeading2"/>
+      </w:pPr>
+      <w:bookmarkStart w:id="75" w:name="_Toc370387641"/>
+      <w:bookmarkStart w:id="76" w:name="_Toc370387835"/>
+      <w:bookmarkStart w:id="77" w:name="_Toc370392116"/>
+      <w:r>
+        <w:t>Communications Interfaces</w:t>
       </w:r>
       <w:bookmarkEnd w:id="75"/>
       <w:bookmarkEnd w:id="76"/>
@@ -4016,83 +4025,135 @@
         <w:pStyle w:val="MainNormal"/>
       </w:pPr>
       <w:r>
-        <w:t>The UI should be easy to use.  The UI should not require any additional information that is already provided by the user from their account information.  The UI shall match the style in accordance with the Ticketmaster website.</w:t>
-      </w:r>
-    </w:p>
-    <w:p>
-      <w:pPr>
-        <w:pStyle w:val="MainHeading2"/>
-      </w:pPr>
-      <w:bookmarkStart w:id="78" w:name="_Toc370387640"/>
-      <w:bookmarkStart w:id="79" w:name="_Toc370387834"/>
-      <w:bookmarkStart w:id="80" w:name="_Toc370392115"/>
-      <w:r>
-        <w:t>Software Interfaces</w:t>
+        <w:t>Using AJAX requests, the widget will send a barcode to the services team. The services team will send back a JSON object containing the event details, and an array of prediction objects. Each prediction object will be composed of a day of sale, an array of prices, and an array of those prices’ likelihoods of selling. The following demonstrates the chain through which this communication takes place.</w:t>
+      </w:r>
+    </w:p>
+    <w:p>
+      <w:pPr>
+        <w:pStyle w:val="MainNormal"/>
+      </w:pPr>
+      <w:r>
+        <w:rPr>
+          <w:noProof/>
+        </w:rPr>
+        <w:drawing>
+          <wp:inline distT="0" distB="0" distL="0" distR="0">
+            <wp:extent cx="5943600" cy="3940508"/>
+            <wp:effectExtent l="25400" t="0" r="0" b="0"/>
+            <wp:docPr id="14" name="Picture 14"/>
+            <wp:cNvGraphicFramePr>
+              <a:graphicFrameLocks xmlns:a="http://schemas.openxmlformats.org/drawingml/2006/main" noChangeAspect="1"/>
+            </wp:cNvGraphicFramePr>
+            <a:graphic xmlns:a="http://schemas.openxmlformats.org/drawingml/2006/main">
+              <a:graphicData uri="http://schemas.openxmlformats.org/drawingml/2006/picture">
+                <pic:pic xmlns:pic="http://schemas.openxmlformats.org/drawingml/2006/picture">
+                  <pic:nvPicPr>
+                    <pic:cNvPr id="0" name="Picture 14"/>
+                    <pic:cNvPicPr>
+                      <a:picLocks noChangeAspect="1" noChangeArrowheads="1"/>
+                    </pic:cNvPicPr>
+                  </pic:nvPicPr>
+                  <pic:blipFill>
+                    <a:blip r:embed="rId13"/>
+                    <a:srcRect/>
+                    <a:stretch>
+                      <a:fillRect/>
+                    </a:stretch>
+                  </pic:blipFill>
+                  <pic:spPr bwMode="auto">
+                    <a:xfrm>
+                      <a:off x="0" y="0"/>
+                      <a:ext cx="5943600" cy="3940508"/>
+                    </a:xfrm>
+                    <a:prstGeom prst="rect">
+                      <a:avLst/>
+                    </a:prstGeom>
+                    <a:noFill/>
+                    <a:ln w="9525">
+                      <a:noFill/>
+                      <a:miter lim="800000"/>
+                      <a:headEnd/>
+                      <a:tailEnd/>
+                    </a:ln>
+                  </pic:spPr>
+                </pic:pic>
+              </a:graphicData>
+            </a:graphic>
+          </wp:inline>
+        </w:drawing>
+      </w:r>
+    </w:p>
+    <w:p>
+      <w:pPr>
+        <w:pStyle w:val="MainHeading1"/>
+      </w:pPr>
+      <w:bookmarkStart w:id="78" w:name="_Toc369553873"/>
+      <w:bookmarkStart w:id="79" w:name="_Toc369553923"/>
+      <w:bookmarkStart w:id="80" w:name="_Toc370387642"/>
+      <w:bookmarkStart w:id="81" w:name="_Toc370387836"/>
+      <w:bookmarkStart w:id="82" w:name="_Toc370392117"/>
+      <w:r>
+        <w:t>Other Nonfunctional Requirements</w:t>
       </w:r>
       <w:bookmarkEnd w:id="78"/>
       <w:bookmarkEnd w:id="79"/>
       <w:bookmarkEnd w:id="80"/>
-    </w:p>
-    <w:p>
-      <w:pPr>
-        <w:pStyle w:val="MainNormal"/>
-      </w:pPr>
-      <w:r>
-        <w:t xml:space="preserve">The TReW system shall send user’s query to the service module and the service module shall provide </w:t>
-      </w:r>
-      <w:r>
-        <w:t>needed data for the UI.</w:t>
-      </w:r>
-    </w:p>
-    <w:p>
-      <w:pPr>
-        <w:pStyle w:val="MainHeading2"/>
-      </w:pPr>
-      <w:bookmarkStart w:id="81" w:name="_Toc370387641"/>
-      <w:bookmarkStart w:id="82" w:name="_Toc370387835"/>
-      <w:bookmarkStart w:id="83" w:name="_Toc370392116"/>
-      <w:r>
-        <w:t>Communications Interfaces</w:t>
-      </w:r>
       <w:bookmarkEnd w:id="81"/>
       <w:bookmarkEnd w:id="82"/>
+    </w:p>
+    <w:p>
+      <w:pPr>
+        <w:pStyle w:val="MainHeading2"/>
+      </w:pPr>
+      <w:bookmarkStart w:id="83" w:name="_Toc370387643"/>
+      <w:bookmarkStart w:id="84" w:name="_Toc370387837"/>
+      <w:bookmarkStart w:id="85" w:name="_Toc370392118"/>
+      <w:r>
+        <w:t>Performance Requirements</w:t>
+      </w:r>
       <w:bookmarkEnd w:id="83"/>
-    </w:p>
-    <w:p>
-      <w:pPr>
-        <w:pStyle w:val="MainNormal"/>
-      </w:pPr>
-      <w:r>
-        <w:t>TBD</w:t>
-      </w:r>
-    </w:p>
-    <w:p>
-      <w:pPr>
-        <w:pStyle w:val="MainHeading1"/>
-      </w:pPr>
-      <w:bookmarkStart w:id="84" w:name="_Toc369553873"/>
-      <w:bookmarkStart w:id="85" w:name="_Toc369553923"/>
-      <w:bookmarkStart w:id="86" w:name="_Toc370387642"/>
-      <w:bookmarkStart w:id="87" w:name="_Toc370387836"/>
-      <w:bookmarkStart w:id="88" w:name="_Toc370392117"/>
-      <w:r>
-        <w:t>Other Nonfunctional Requirements</w:t>
-      </w:r>
       <w:bookmarkEnd w:id="84"/>
       <w:bookmarkEnd w:id="85"/>
+    </w:p>
+    <w:p>
+      <w:pPr>
+        <w:pStyle w:val="MainNormal"/>
+      </w:pPr>
+      <w:r>
+        <w:t>The whole resale system shall be able to handle the highest peak traffic Ticketmaster receives to date plus 10%.  The prediction result and trend diagram shall be displayed within 10% of Ticketmaster’s current load time for the given event page.</w:t>
+      </w:r>
+    </w:p>
+    <w:p>
+      <w:pPr>
+        <w:pStyle w:val="MainHeading2"/>
+      </w:pPr>
+      <w:bookmarkStart w:id="86" w:name="_Toc370387644"/>
+      <w:bookmarkStart w:id="87" w:name="_Toc370387838"/>
+      <w:bookmarkStart w:id="88" w:name="_Toc370392119"/>
+      <w:r>
+        <w:t>Safety Requirements</w:t>
+      </w:r>
       <w:bookmarkEnd w:id="86"/>
       <w:bookmarkEnd w:id="87"/>
       <w:bookmarkEnd w:id="88"/>
     </w:p>
     <w:p>
       <w:pPr>
+        <w:ind w:left="360"/>
+      </w:pPr>
+      <w:r>
+        <w:t>The display of the widget will be simple and visually non-intrusive to ensure that users will not feel sick from using the widget.</w:t>
+      </w:r>
+    </w:p>
+    <w:p>
+      <w:pPr>
         <w:pStyle w:val="MainHeading2"/>
       </w:pPr>
-      <w:bookmarkStart w:id="89" w:name="_Toc370387643"/>
-      <w:bookmarkStart w:id="90" w:name="_Toc370387837"/>
-      <w:bookmarkStart w:id="91" w:name="_Toc370392118"/>
-      <w:r>
-        <w:t>Performance Requirements</w:t>
+      <w:bookmarkStart w:id="89" w:name="_Toc370387645"/>
+      <w:bookmarkStart w:id="90" w:name="_Toc370387839"/>
+      <w:bookmarkStart w:id="91" w:name="_Toc370392120"/>
+      <w:r>
+        <w:t>Security Requirements</w:t>
       </w:r>
       <w:bookmarkEnd w:id="89"/>
       <w:bookmarkEnd w:id="90"/>
@@ -4103,18 +4164,29 @@
         <w:pStyle w:val="MainNormal"/>
       </w:pPr>
       <w:r>
-        <w:t>The whole resale system shall be able to handle the highest peak traffic Ticketmaster receives to date plus 10%.  The prediction result and trend diagram shall be displayed within 10% of Ticketmaster’s current load time for the given event page.</w:t>
+        <w:t>The user authentication shall be done by the Ticketmaster website.  Use of user information shall comply with Ticketmaster’s policies.</w:t>
+      </w:r>
+      <w:r>
+        <w:t xml:space="preserve"> The widget will not be dealing with the actual </w:t>
+      </w:r>
+      <w:proofErr w:type="gramStart"/>
+      <w:r>
+        <w:t>transactions,</w:t>
+      </w:r>
+      <w:proofErr w:type="gramEnd"/>
+      <w:r>
+        <w:t xml:space="preserve"> it will only provide basic ticket information and analysis.</w:t>
       </w:r>
     </w:p>
     <w:p>
       <w:pPr>
         <w:pStyle w:val="MainHeading2"/>
       </w:pPr>
-      <w:bookmarkStart w:id="92" w:name="_Toc370387644"/>
-      <w:bookmarkStart w:id="93" w:name="_Toc370387838"/>
-      <w:bookmarkStart w:id="94" w:name="_Toc370392119"/>
-      <w:r>
-        <w:t>Safety Requirements</w:t>
+      <w:bookmarkStart w:id="92" w:name="_Toc370387646"/>
+      <w:bookmarkStart w:id="93" w:name="_Toc370387840"/>
+      <w:bookmarkStart w:id="94" w:name="_Toc370392121"/>
+      <w:r>
+        <w:t>Software Quality Attributes</w:t>
       </w:r>
       <w:bookmarkEnd w:id="92"/>
       <w:bookmarkEnd w:id="93"/>
@@ -4122,54 +4194,21 @@
     </w:p>
     <w:p>
       <w:pPr>
-        <w:ind w:left="360"/>
-      </w:pPr>
-      <w:r>
-        <w:t>The display of the widget will be simple and visually non-intrusive to ensure that users will not feel sick from using the widget.</w:t>
-      </w:r>
-    </w:p>
-    <w:p>
-      <w:pPr>
-        <w:pStyle w:val="MainHeading2"/>
-      </w:pPr>
-      <w:bookmarkStart w:id="95" w:name="_Toc370387645"/>
-      <w:bookmarkStart w:id="96" w:name="_Toc370387839"/>
-      <w:bookmarkStart w:id="97" w:name="_Toc370392120"/>
-      <w:r>
-        <w:t>Security Requirements</w:t>
-      </w:r>
-      <w:bookmarkEnd w:id="95"/>
-      <w:bookmarkEnd w:id="96"/>
-      <w:bookmarkEnd w:id="97"/>
-    </w:p>
-    <w:p>
-      <w:pPr>
         <w:pStyle w:val="MainNormal"/>
       </w:pPr>
       <w:r>
-        <w:t>The user authentication shall be done by the Ticketmaster website.  Use of user information shall comply with Ticketmaster’s policies.</w:t>
-      </w:r>
-    </w:p>
-    <w:p>
-      <w:pPr>
-        <w:pStyle w:val="MainHeading2"/>
-      </w:pPr>
-      <w:bookmarkStart w:id="98" w:name="_Toc370387646"/>
-      <w:bookmarkStart w:id="99" w:name="_Toc370387840"/>
-      <w:bookmarkStart w:id="100" w:name="_Toc370392121"/>
-      <w:r>
-        <w:t>Software Quality Attributes</w:t>
-      </w:r>
-      <w:bookmarkEnd w:id="98"/>
-      <w:bookmarkEnd w:id="99"/>
-      <w:bookmarkEnd w:id="100"/>
-    </w:p>
-    <w:p>
-      <w:pPr>
-        <w:pStyle w:val="MainNormal"/>
-      </w:pPr>
-      <w:r>
-        <w:t>The TReW system shall be designed to be reusable on future mobile device applications.</w:t>
+        <w:t xml:space="preserve">The </w:t>
+      </w:r>
+      <w:proofErr w:type="spellStart"/>
+      <w:r>
+        <w:t>TReW</w:t>
+      </w:r>
+      <w:proofErr w:type="spellEnd"/>
+      <w:r>
+        <w:t xml:space="preserve"> system shall be designed to be reusable on future mobile device applications.</w:t>
+      </w:r>
+      <w:r>
+        <w:t xml:space="preserve"> The widget’s priority is ease-of-use, since it is presented as an addition to a pre-existing page for the user’s convenience. It should also be supported in the most widely used browsers. The browsers that will be focused on are Google Chrome, Mozilla Firefox, Internet Explorer, and Apple Safari.</w:t>
       </w:r>
     </w:p>
     <w:p>
@@ -4180,8 +4219,8 @@
           <w:szCs w:val="36"/>
         </w:rPr>
       </w:pPr>
-      <w:bookmarkStart w:id="101" w:name="_Toc370387647"/>
-      <w:bookmarkStart w:id="102" w:name="_Toc370387841"/>
+      <w:bookmarkStart w:id="95" w:name="_Toc370387647"/>
+      <w:bookmarkStart w:id="96" w:name="_Toc370387841"/>
       <w:r>
         <w:br w:type="page"/>
       </w:r>
@@ -4190,31 +4229,27 @@
       <w:pPr>
         <w:pStyle w:val="MainHeading1"/>
       </w:pPr>
-      <w:bookmarkStart w:id="103" w:name="_Toc370392122"/>
-      <w:r>
-        <w:lastRenderedPageBreak/>
+      <w:bookmarkStart w:id="97" w:name="_Toc370392122"/>
+      <w:r>
         <w:t>Appendix</w:t>
       </w:r>
-      <w:bookmarkEnd w:id="101"/>
-      <w:bookmarkEnd w:id="102"/>
-      <w:bookmarkEnd w:id="103"/>
+      <w:bookmarkEnd w:id="95"/>
+      <w:bookmarkEnd w:id="96"/>
+      <w:bookmarkEnd w:id="97"/>
     </w:p>
     <w:p>
       <w:pPr>
         <w:pStyle w:val="MainHeading2"/>
       </w:pPr>
-      <w:bookmarkStart w:id="104" w:name="_Toc370387648"/>
-      <w:bookmarkStart w:id="105" w:name="_Toc370387842"/>
-      <w:bookmarkStart w:id="106" w:name="_Toc370392123"/>
+      <w:bookmarkStart w:id="98" w:name="_Toc370387648"/>
+      <w:bookmarkStart w:id="99" w:name="_Toc370387842"/>
+      <w:bookmarkStart w:id="100" w:name="_Toc370392123"/>
       <w:r>
         <w:t>Glossary</w:t>
       </w:r>
-      <w:r>
-        <w:t xml:space="preserve"> – to be defined later</w:t>
-      </w:r>
-      <w:bookmarkEnd w:id="104"/>
-      <w:bookmarkEnd w:id="105"/>
-      <w:bookmarkEnd w:id="106"/>
+      <w:bookmarkEnd w:id="98"/>
+      <w:bookmarkEnd w:id="99"/>
+      <w:bookmarkEnd w:id="100"/>
     </w:p>
     <w:p>
       <w:pPr>
@@ -4233,11 +4268,10 @@
       </w:r>
     </w:p>
     <w:sectPr>
-      <w:headerReference w:type="default" r:id="rId9"/>
+      <w:headerReference w:type="default" r:id="rId14"/>
       <w:pgSz w:w="12240" w:h="15840"/>
-      <w:pgMar w:top="1440" w:right="1440" w:bottom="1440" w:left="1440" w:header="720" w:footer="720" w:gutter="0"/>
+      <w:pgMar w:top="1440" w:right="1440" w:bottom="1440" w:left="1440" w:gutter="0"/>
       <w:pgNumType w:start="0"/>
-      <w:cols w:space="720"/>
       <w:titlePg/>
       <w:docGrid w:linePitch="360"/>
     </w:sectPr>
@@ -4246,7 +4280,7 @@
 </file>
 
 <file path=word/endnotes.xml><?xml version="1.0" encoding="utf-8"?>
-<w:endnotes xmlns:wpc="http://schemas.microsoft.com/office/word/2010/wordprocessingCanvas" xmlns:mc="http://schemas.openxmlformats.org/markup-compatibility/2006" xmlns:o="urn:schemas-microsoft-com:office:office" xmlns:r="http://schemas.openxmlformats.org/officeDocument/2006/relationships" xmlns:m="http://schemas.openxmlformats.org/officeDocument/2006/math" xmlns:v="urn:schemas-microsoft-com:vml" xmlns:wp14="http://schemas.microsoft.com/office/word/2010/wordprocessingDrawing" xmlns:wp="http://schemas.openxmlformats.org/drawingml/2006/wordprocessingDrawing" xmlns:w10="urn:schemas-microsoft-com:office:word" xmlns:w="http://schemas.openxmlformats.org/wordprocessingml/2006/main" xmlns:w14="http://schemas.microsoft.com/office/word/2010/wordml" xmlns:w15="http://schemas.microsoft.com/office/word/2012/wordml" xmlns:wpg="http://schemas.microsoft.com/office/word/2010/wordprocessingGroup" xmlns:wpi="http://schemas.microsoft.com/office/word/2010/wordprocessingInk" xmlns:wne="http://schemas.microsoft.com/office/word/2006/wordml" xmlns:wps="http://schemas.microsoft.com/office/word/2010/wordprocessingShape" mc:Ignorable="w14 w15 wp14">
+<w:endnotes xmlns:mo="http://schemas.microsoft.com/office/mac/office/2008/main" xmlns:ve="http://schemas.openxmlformats.org/markup-compatibility/2006" xmlns:mv="urn:schemas-microsoft-com:mac:vml" xmlns:o="urn:schemas-microsoft-com:office:office" xmlns:r="http://schemas.openxmlformats.org/officeDocument/2006/relationships" xmlns:m="http://schemas.openxmlformats.org/officeDocument/2006/math" xmlns:v="urn:schemas-microsoft-com:vml" xmlns:wp="http://schemas.openxmlformats.org/drawingml/2006/wordprocessingDrawing" xmlns:w10="urn:schemas-microsoft-com:office:word" xmlns:w="http://schemas.openxmlformats.org/wordprocessingml/2006/main" xmlns:wne="http://schemas.microsoft.com/office/word/2006/wordml">
   <w:endnote w:type="separator" w:id="-1">
     <w:p>
       <w:pPr>
@@ -4271,7 +4305,7 @@
 </file>
 
 <file path=word/footnotes.xml><?xml version="1.0" encoding="utf-8"?>
-<w:footnotes xmlns:wpc="http://schemas.microsoft.com/office/word/2010/wordprocessingCanvas" xmlns:mc="http://schemas.openxmlformats.org/markup-compatibility/2006" xmlns:o="urn:schemas-microsoft-com:office:office" xmlns:r="http://schemas.openxmlformats.org/officeDocument/2006/relationships" xmlns:m="http://schemas.openxmlformats.org/officeDocument/2006/math" xmlns:v="urn:schemas-microsoft-com:vml" xmlns:wp14="http://schemas.microsoft.com/office/word/2010/wordprocessingDrawing" xmlns:wp="http://schemas.openxmlformats.org/drawingml/2006/wordprocessingDrawing" xmlns:w10="urn:schemas-microsoft-com:office:word" xmlns:w="http://schemas.openxmlformats.org/wordprocessingml/2006/main" xmlns:w14="http://schemas.microsoft.com/office/word/2010/wordml" xmlns:w15="http://schemas.microsoft.com/office/word/2012/wordml" xmlns:wpg="http://schemas.microsoft.com/office/word/2010/wordprocessingGroup" xmlns:wpi="http://schemas.microsoft.com/office/word/2010/wordprocessingInk" xmlns:wne="http://schemas.microsoft.com/office/word/2006/wordml" xmlns:wps="http://schemas.microsoft.com/office/word/2010/wordprocessingShape" mc:Ignorable="w14 w15 wp14">
+<w:footnotes xmlns:mo="http://schemas.microsoft.com/office/mac/office/2008/main" xmlns:ve="http://schemas.openxmlformats.org/markup-compatibility/2006" xmlns:mv="urn:schemas-microsoft-com:mac:vml" xmlns:o="urn:schemas-microsoft-com:office:office" xmlns:r="http://schemas.openxmlformats.org/officeDocument/2006/relationships" xmlns:m="http://schemas.openxmlformats.org/officeDocument/2006/math" xmlns:v="urn:schemas-microsoft-com:vml" xmlns:wp="http://schemas.openxmlformats.org/drawingml/2006/wordprocessingDrawing" xmlns:w10="urn:schemas-microsoft-com:office:word" xmlns:w="http://schemas.openxmlformats.org/wordprocessingml/2006/main" xmlns:wne="http://schemas.microsoft.com/office/word/2006/wordml">
   <w:footnote w:type="separator" w:id="-1">
     <w:p>
       <w:pPr>
@@ -4296,7 +4330,7 @@
 </file>
 
 <file path=word/header1.xml><?xml version="1.0" encoding="utf-8"?>
-<w:hdr xmlns:wpc="http://schemas.microsoft.com/office/word/2010/wordprocessingCanvas" xmlns:mc="http://schemas.openxmlformats.org/markup-compatibility/2006" xmlns:o="urn:schemas-microsoft-com:office:office" xmlns:r="http://schemas.openxmlformats.org/officeDocument/2006/relationships" xmlns:m="http://schemas.openxmlformats.org/officeDocument/2006/math" xmlns:v="urn:schemas-microsoft-com:vml" xmlns:wp14="http://schemas.microsoft.com/office/word/2010/wordprocessingDrawing" xmlns:wp="http://schemas.openxmlformats.org/drawingml/2006/wordprocessingDrawing" xmlns:w10="urn:schemas-microsoft-com:office:word" xmlns:w="http://schemas.openxmlformats.org/wordprocessingml/2006/main" xmlns:w14="http://schemas.microsoft.com/office/word/2010/wordml" xmlns:w15="http://schemas.microsoft.com/office/word/2012/wordml" xmlns:wpg="http://schemas.microsoft.com/office/word/2010/wordprocessingGroup" xmlns:wpi="http://schemas.microsoft.com/office/word/2010/wordprocessingInk" xmlns:wne="http://schemas.microsoft.com/office/word/2006/wordml" xmlns:wps="http://schemas.microsoft.com/office/word/2010/wordprocessingShape" mc:Ignorable="w14 w15 wp14">
+<w:hdr xmlns:mo="http://schemas.microsoft.com/office/mac/office/2008/main" xmlns:ve="http://schemas.openxmlformats.org/markup-compatibility/2006" xmlns:mv="urn:schemas-microsoft-com:mac:vml" xmlns:o="urn:schemas-microsoft-com:office:office" xmlns:r="http://schemas.openxmlformats.org/officeDocument/2006/relationships" xmlns:m="http://schemas.openxmlformats.org/officeDocument/2006/math" xmlns:v="urn:schemas-microsoft-com:vml" xmlns:wp="http://schemas.openxmlformats.org/drawingml/2006/wordprocessingDrawing" xmlns:w10="urn:schemas-microsoft-com:office:word" xmlns:w="http://schemas.openxmlformats.org/wordprocessingml/2006/main" xmlns:wne="http://schemas.microsoft.com/office/word/2006/wordml">
   <w:sdt>
     <w:sdtPr>
       <w:rPr>
@@ -4331,6 +4365,7 @@
             <w:bCs/>
           </w:rPr>
         </w:pPr>
+        <w:proofErr w:type="spellStart"/>
         <w:r>
           <w:rPr>
             <w:color w:val="7F7F7F" w:themeColor="background1" w:themeShade="7F"/>
@@ -4350,7 +4385,15 @@
             <w:color w:val="7F7F7F" w:themeColor="background1" w:themeShade="7F"/>
             <w:spacing w:val="60"/>
           </w:rPr>
-          <w:t xml:space="preserve">W </w:t>
+          <w:t>W</w:t>
+        </w:r>
+        <w:proofErr w:type="spellEnd"/>
+        <w:r>
+          <w:rPr>
+            <w:color w:val="7F7F7F" w:themeColor="background1" w:themeShade="7F"/>
+            <w:spacing w:val="60"/>
+          </w:rPr>
+          <w:t xml:space="preserve"> </w:t>
         </w:r>
         <w:r>
           <w:rPr>
@@ -4365,31 +4408,16 @@
         <w:r>
           <w:t xml:space="preserve"> | </w:t>
         </w:r>
-        <w:r>
-          <w:fldChar w:fldCharType="begin"/>
-        </w:r>
-        <w:r>
-          <w:instrText xml:space="preserve"> PAGE   \* MERGEFORMAT </w:instrText>
-        </w:r>
-        <w:r>
-          <w:fldChar w:fldCharType="separate"/>
-        </w:r>
-        <w:r>
-          <w:rPr>
-            <w:b/>
-            <w:bCs/>
-            <w:noProof/>
-          </w:rPr>
-          <w:t>5</w:t>
-        </w:r>
-        <w:r>
-          <w:rPr>
-            <w:b/>
-            <w:bCs/>
-            <w:noProof/>
-          </w:rPr>
-          <w:fldChar w:fldCharType="end"/>
-        </w:r>
+        <w:fldSimple w:instr=" PAGE   \* MERGEFORMAT ">
+          <w:r>
+            <w:rPr>
+              <w:b/>
+              <w:bCs/>
+              <w:noProof/>
+            </w:rPr>
+            <w:t>5</w:t>
+          </w:r>
+        </w:fldSimple>
       </w:p>
     </w:sdtContent>
   </w:sdt>
@@ -4402,7 +4430,7 @@
 </file>
 
 <file path=word/numbering.xml><?xml version="1.0" encoding="utf-8"?>
-<w:numbering xmlns:wpc="http://schemas.microsoft.com/office/word/2010/wordprocessingCanvas" xmlns:mc="http://schemas.openxmlformats.org/markup-compatibility/2006" xmlns:o="urn:schemas-microsoft-com:office:office" xmlns:r="http://schemas.openxmlformats.org/officeDocument/2006/relationships" xmlns:m="http://schemas.openxmlformats.org/officeDocument/2006/math" xmlns:v="urn:schemas-microsoft-com:vml" xmlns:wp14="http://schemas.microsoft.com/office/word/2010/wordprocessingDrawing" xmlns:wp="http://schemas.openxmlformats.org/drawingml/2006/wordprocessingDrawing" xmlns:w10="urn:schemas-microsoft-com:office:word" xmlns:w="http://schemas.openxmlformats.org/wordprocessingml/2006/main" xmlns:w14="http://schemas.microsoft.com/office/word/2010/wordml" xmlns:w15="http://schemas.microsoft.com/office/word/2012/wordml" xmlns:wpg="http://schemas.microsoft.com/office/word/2010/wordprocessingGroup" xmlns:wpi="http://schemas.microsoft.com/office/word/2010/wordprocessingInk" xmlns:wne="http://schemas.microsoft.com/office/word/2006/wordml" xmlns:wps="http://schemas.microsoft.com/office/word/2010/wordprocessingShape" mc:Ignorable="w14 w15 wp14">
+<w:numbering xmlns:mo="http://schemas.microsoft.com/office/mac/office/2008/main" xmlns:ve="http://schemas.openxmlformats.org/markup-compatibility/2006" xmlns:mv="urn:schemas-microsoft-com:mac:vml" xmlns:o="urn:schemas-microsoft-com:office:office" xmlns:r="http://schemas.openxmlformats.org/officeDocument/2006/relationships" xmlns:m="http://schemas.openxmlformats.org/officeDocument/2006/math" xmlns:v="urn:schemas-microsoft-com:vml" xmlns:wp="http://schemas.openxmlformats.org/drawingml/2006/wordprocessingDrawing" xmlns:w10="urn:schemas-microsoft-com:office:word" xmlns:w="http://schemas.openxmlformats.org/wordprocessingml/2006/main" xmlns:wne="http://schemas.microsoft.com/office/word/2006/wordml">
   <w:abstractNum w:abstractNumId="0">
     <w:nsid w:val="11E11B46"/>
     <w:multiLevelType w:val="multilevel"/>
@@ -5113,7 +5141,7 @@
 </file>
 
 <file path=word/styles.xml><?xml version="1.0" encoding="utf-8"?>
-<w:styles xmlns:mc="http://schemas.openxmlformats.org/markup-compatibility/2006" xmlns:r="http://schemas.openxmlformats.org/officeDocument/2006/relationships" xmlns:w="http://schemas.openxmlformats.org/wordprocessingml/2006/main" xmlns:w14="http://schemas.microsoft.com/office/word/2010/wordml" xmlns:w15="http://schemas.microsoft.com/office/word/2012/wordml" mc:Ignorable="w14 w15">
+<w:styles xmlns:r="http://schemas.openxmlformats.org/officeDocument/2006/relationships" xmlns:w="http://schemas.openxmlformats.org/wordprocessingml/2006/main">
   <w:docDefaults>
     <w:rPrDefault>
       <w:rPr>
@@ -5129,379 +5157,7 @@
       </w:pPr>
     </w:pPrDefault>
   </w:docDefaults>
-  <w:latentStyles w:defLockedState="0" w:defUIPriority="99" w:defSemiHidden="0" w:defUnhideWhenUsed="0" w:defQFormat="0" w:count="371">
-    <w:lsdException w:name="Normal" w:uiPriority="0" w:qFormat="1"/>
-    <w:lsdException w:name="heading 1" w:uiPriority="9" w:qFormat="1"/>
-    <w:lsdException w:name="heading 2" w:semiHidden="1" w:uiPriority="9" w:unhideWhenUsed="1" w:qFormat="1"/>
-    <w:lsdException w:name="heading 3" w:semiHidden="1" w:uiPriority="9" w:unhideWhenUsed="1" w:qFormat="1"/>
-    <w:lsdException w:name="heading 4" w:semiHidden="1" w:uiPriority="9" w:unhideWhenUsed="1" w:qFormat="1"/>
-    <w:lsdException w:name="heading 5" w:semiHidden="1" w:uiPriority="9" w:unhideWhenUsed="1" w:qFormat="1"/>
-    <w:lsdException w:name="heading 6" w:semiHidden="1" w:uiPriority="9" w:unhideWhenUsed="1" w:qFormat="1"/>
-    <w:lsdException w:name="heading 7" w:semiHidden="1" w:uiPriority="9" w:unhideWhenUsed="1" w:qFormat="1"/>
-    <w:lsdException w:name="heading 8" w:semiHidden="1" w:uiPriority="9" w:unhideWhenUsed="1" w:qFormat="1"/>
-    <w:lsdException w:name="heading 9" w:semiHidden="1" w:uiPriority="9" w:unhideWhenUsed="1" w:qFormat="1"/>
-    <w:lsdException w:name="index 1" w:semiHidden="1" w:unhideWhenUsed="1"/>
-    <w:lsdException w:name="index 2" w:semiHidden="1" w:unhideWhenUsed="1"/>
-    <w:lsdException w:name="index 3" w:semiHidden="1" w:unhideWhenUsed="1"/>
-    <w:lsdException w:name="index 4" w:semiHidden="1" w:unhideWhenUsed="1"/>
-    <w:lsdException w:name="index 5" w:semiHidden="1" w:unhideWhenUsed="1"/>
-    <w:lsdException w:name="index 6" w:semiHidden="1" w:unhideWhenUsed="1"/>
-    <w:lsdException w:name="index 7" w:semiHidden="1" w:unhideWhenUsed="1"/>
-    <w:lsdException w:name="index 8" w:semiHidden="1" w:unhideWhenUsed="1"/>
-    <w:lsdException w:name="index 9" w:semiHidden="1" w:unhideWhenUsed="1"/>
-    <w:lsdException w:name="toc 1" w:semiHidden="1" w:uiPriority="39" w:unhideWhenUsed="1" w:qFormat="1"/>
-    <w:lsdException w:name="toc 2" w:semiHidden="1" w:uiPriority="39" w:unhideWhenUsed="1" w:qFormat="1"/>
-    <w:lsdException w:name="toc 3" w:semiHidden="1" w:uiPriority="39" w:unhideWhenUsed="1" w:qFormat="1"/>
-    <w:lsdException w:name="toc 4" w:semiHidden="1" w:uiPriority="39" w:unhideWhenUsed="1"/>
-    <w:lsdException w:name="toc 5" w:semiHidden="1" w:uiPriority="39" w:unhideWhenUsed="1"/>
-    <w:lsdException w:name="toc 6" w:semiHidden="1" w:uiPriority="39" w:unhideWhenUsed="1"/>
-    <w:lsdException w:name="toc 7" w:semiHidden="1" w:uiPriority="39" w:unhideWhenUsed="1"/>
-    <w:lsdException w:name="toc 8" w:semiHidden="1" w:uiPriority="39" w:unhideWhenUsed="1"/>
-    <w:lsdException w:name="toc 9" w:semiHidden="1" w:uiPriority="39" w:unhideWhenUsed="1"/>
-    <w:lsdException w:name="Normal Indent" w:semiHidden="1" w:unhideWhenUsed="1"/>
-    <w:lsdException w:name="footnote text" w:semiHidden="1" w:unhideWhenUsed="1"/>
-    <w:lsdException w:name="annotation text" w:semiHidden="1" w:unhideWhenUsed="1"/>
-    <w:lsdException w:name="header" w:semiHidden="1" w:unhideWhenUsed="1"/>
-    <w:lsdException w:name="footer" w:semiHidden="1" w:unhideWhenUsed="1"/>
-    <w:lsdException w:name="index heading" w:semiHidden="1" w:unhideWhenUsed="1"/>
-    <w:lsdException w:name="caption" w:semiHidden="1" w:uiPriority="35" w:unhideWhenUsed="1" w:qFormat="1"/>
-    <w:lsdException w:name="table of figures" w:semiHidden="1" w:unhideWhenUsed="1"/>
-    <w:lsdException w:name="envelope address" w:semiHidden="1" w:unhideWhenUsed="1"/>
-    <w:lsdException w:name="envelope return" w:semiHidden="1" w:unhideWhenUsed="1"/>
-    <w:lsdException w:name="footnote reference" w:semiHidden="1" w:unhideWhenUsed="1"/>
-    <w:lsdException w:name="annotation reference" w:semiHidden="1" w:unhideWhenUsed="1"/>
-    <w:lsdException w:name="line number" w:semiHidden="1" w:unhideWhenUsed="1"/>
-    <w:lsdException w:name="page number" w:semiHidden="1" w:unhideWhenUsed="1"/>
-    <w:lsdException w:name="endnote reference" w:semiHidden="1" w:unhideWhenUsed="1"/>
-    <w:lsdException w:name="endnote text" w:semiHidden="1" w:unhideWhenUsed="1"/>
-    <w:lsdException w:name="table of authorities" w:semiHidden="1" w:unhideWhenUsed="1"/>
-    <w:lsdException w:name="macro" w:semiHidden="1" w:unhideWhenUsed="1"/>
-    <w:lsdException w:name="toa heading" w:semiHidden="1" w:unhideWhenUsed="1"/>
-    <w:lsdException w:name="List" w:semiHidden="1" w:unhideWhenUsed="1"/>
-    <w:lsdException w:name="List Bullet" w:semiHidden="1" w:unhideWhenUsed="1"/>
-    <w:lsdException w:name="List Number" w:semiHidden="1" w:unhideWhenUsed="1"/>
-    <w:lsdException w:name="List 2" w:semiHidden="1" w:unhideWhenUsed="1"/>
-    <w:lsdException w:name="List 3" w:semiHidden="1" w:unhideWhenUsed="1"/>
-    <w:lsdException w:name="List 4" w:semiHidden="1" w:unhideWhenUsed="1"/>
-    <w:lsdException w:name="List 5" w:semiHidden="1" w:unhideWhenUsed="1"/>
-    <w:lsdException w:name="List Bullet 2" w:semiHidden="1" w:unhideWhenUsed="1"/>
-    <w:lsdException w:name="List Bullet 3" w:semiHidden="1" w:unhideWhenUsed="1"/>
-    <w:lsdException w:name="List Bullet 4" w:semiHidden="1" w:unhideWhenUsed="1"/>
-    <w:lsdException w:name="List Bullet 5" w:semiHidden="1" w:unhideWhenUsed="1"/>
-    <w:lsdException w:name="List Number 2" w:semiHidden="1" w:unhideWhenUsed="1"/>
-    <w:lsdException w:name="List Number 3" w:semiHidden="1" w:unhideWhenUsed="1"/>
-    <w:lsdException w:name="List Number 4" w:semiHidden="1" w:unhideWhenUsed="1"/>
-    <w:lsdException w:name="List Number 5" w:semiHidden="1" w:unhideWhenUsed="1"/>
-    <w:lsdException w:name="Title" w:uiPriority="10" w:qFormat="1"/>
-    <w:lsdException w:name="Closing" w:semiHidden="1" w:unhideWhenUsed="1"/>
-    <w:lsdException w:name="Signature" w:semiHidden="1" w:unhideWhenUsed="1"/>
-    <w:lsdException w:name="Default Paragraph Font" w:semiHidden="1" w:uiPriority="1" w:unhideWhenUsed="1"/>
-    <w:lsdException w:name="Body Text" w:semiHidden="1" w:unhideWhenUsed="1"/>
-    <w:lsdException w:name="Body Text Indent" w:semiHidden="1" w:unhideWhenUsed="1"/>
-    <w:lsdException w:name="List Continue" w:semiHidden="1" w:unhideWhenUsed="1"/>
-    <w:lsdException w:name="List Continue 2" w:semiHidden="1" w:unhideWhenUsed="1"/>
-    <w:lsdException w:name="List Continue 3" w:semiHidden="1" w:unhideWhenUsed="1"/>
-    <w:lsdException w:name="List Continue 4" w:semiHidden="1" w:unhideWhenUsed="1"/>
-    <w:lsdException w:name="List Continue 5" w:semiHidden="1" w:unhideWhenUsed="1"/>
-    <w:lsdException w:name="Message Header" w:semiHidden="1" w:unhideWhenUsed="1"/>
-    <w:lsdException w:name="Subtitle" w:uiPriority="11" w:qFormat="1"/>
-    <w:lsdException w:name="Salutation" w:semiHidden="1" w:unhideWhenUsed="1"/>
-    <w:lsdException w:name="Date" w:semiHidden="1" w:unhideWhenUsed="1"/>
-    <w:lsdException w:name="Body Text First Indent" w:semiHidden="1" w:unhideWhenUsed="1"/>
-    <w:lsdException w:name="Body Text First Indent 2" w:semiHidden="1" w:unhideWhenUsed="1"/>
-    <w:lsdException w:name="Note Heading" w:semiHidden="1" w:unhideWhenUsed="1"/>
-    <w:lsdException w:name="Body Text 2" w:semiHidden="1" w:unhideWhenUsed="1"/>
-    <w:lsdException w:name="Body Text 3" w:semiHidden="1" w:unhideWhenUsed="1"/>
-    <w:lsdException w:name="Body Text Indent 2" w:semiHidden="1" w:unhideWhenUsed="1"/>
-    <w:lsdException w:name="Body Text Indent 3" w:semiHidden="1" w:unhideWhenUsed="1"/>
-    <w:lsdException w:name="Block Text" w:semiHidden="1" w:unhideWhenUsed="1"/>
-    <w:lsdException w:name="Hyperlink" w:semiHidden="1" w:unhideWhenUsed="1"/>
-    <w:lsdException w:name="FollowedHyperlink" w:semiHidden="1" w:unhideWhenUsed="1"/>
-    <w:lsdException w:name="Strong" w:uiPriority="22" w:qFormat="1"/>
-    <w:lsdException w:name="Emphasis" w:uiPriority="20" w:qFormat="1"/>
-    <w:lsdException w:name="Document Map" w:semiHidden="1" w:unhideWhenUsed="1"/>
-    <w:lsdException w:name="Plain Text" w:semiHidden="1" w:unhideWhenUsed="1"/>
-    <w:lsdException w:name="E-mail Signature" w:semiHidden="1" w:unhideWhenUsed="1"/>
-    <w:lsdException w:name="HTML Top of Form" w:semiHidden="1" w:unhideWhenUsed="1"/>
-    <w:lsdException w:name="HTML Bottom of Form" w:semiHidden="1" w:unhideWhenUsed="1"/>
-    <w:lsdException w:name="Normal (Web)" w:semiHidden="1" w:unhideWhenUsed="1"/>
-    <w:lsdException w:name="HTML Acronym" w:semiHidden="1" w:unhideWhenUsed="1"/>
-    <w:lsdException w:name="HTML Address" w:semiHidden="1" w:unhideWhenUsed="1"/>
-    <w:lsdException w:name="HTML Cite" w:semiHidden="1" w:unhideWhenUsed="1"/>
-    <w:lsdException w:name="HTML Code" w:semiHidden="1" w:unhideWhenUsed="1"/>
-    <w:lsdException w:name="HTML Definition" w:semiHidden="1" w:unhideWhenUsed="1"/>
-    <w:lsdException w:name="HTML Keyboard" w:semiHidden="1" w:unhideWhenUsed="1"/>
-    <w:lsdException w:name="HTML Preformatted" w:semiHidden="1" w:unhideWhenUsed="1"/>
-    <w:lsdException w:name="HTML Sample" w:semiHidden="1" w:unhideWhenUsed="1"/>
-    <w:lsdException w:name="HTML Typewriter" w:semiHidden="1" w:unhideWhenUsed="1"/>
-    <w:lsdException w:name="HTML Variable" w:semiHidden="1" w:unhideWhenUsed="1"/>
-    <w:lsdException w:name="Normal Table" w:semiHidden="1" w:unhideWhenUsed="1"/>
-    <w:lsdException w:name="annotation subject" w:semiHidden="1" w:unhideWhenUsed="1"/>
-    <w:lsdException w:name="No List" w:semiHidden="1" w:unhideWhenUsed="1"/>
-    <w:lsdException w:name="Outline List 1" w:semiHidden="1" w:unhideWhenUsed="1"/>
-    <w:lsdException w:name="Outline List 2" w:semiHidden="1" w:unhideWhenUsed="1"/>
-    <w:lsdException w:name="Outline List 3" w:semiHidden="1" w:unhideWhenUsed="1"/>
-    <w:lsdException w:name="Table Simple 1" w:semiHidden="1" w:unhideWhenUsed="1"/>
-    <w:lsdException w:name="Table Simple 2" w:semiHidden="1" w:unhideWhenUsed="1"/>
-    <w:lsdException w:name="Table Simple 3" w:semiHidden="1" w:unhideWhenUsed="1"/>
-    <w:lsdException w:name="Table Classic 1" w:semiHidden="1" w:unhideWhenUsed="1"/>
-    <w:lsdException w:name="Table Classic 2" w:semiHidden="1" w:unhideWhenUsed="1"/>
-    <w:lsdException w:name="Table Classic 3" w:semiHidden="1" w:unhideWhenUsed="1"/>
-    <w:lsdException w:name="Table Classic 4" w:semiHidden="1" w:unhideWhenUsed="1"/>
-    <w:lsdException w:name="Table Colorful 1" w:semiHidden="1" w:unhideWhenUsed="1"/>
-    <w:lsdException w:name="Table Colorful 2" w:semiHidden="1" w:unhideWhenUsed="1"/>
-    <w:lsdException w:name="Table Colorful 3" w:semiHidden="1" w:unhideWhenUsed="1"/>
-    <w:lsdException w:name="Table Columns 1" w:semiHidden="1" w:unhideWhenUsed="1"/>
-    <w:lsdException w:name="Table Columns 2" w:semiHidden="1" w:unhideWhenUsed="1"/>
-    <w:lsdException w:name="Table Columns 3" w:semiHidden="1" w:unhideWhenUsed="1"/>
-    <w:lsdException w:name="Table Columns 4" w:semiHidden="1" w:unhideWhenUsed="1"/>
-    <w:lsdException w:name="Table Columns 5" w:semiHidden="1" w:unhideWhenUsed="1"/>
-    <w:lsdException w:name="Table Grid 1" w:semiHidden="1" w:unhideWhenUsed="1"/>
-    <w:lsdException w:name="Table Grid 2" w:semiHidden="1" w:unhideWhenUsed="1"/>
-    <w:lsdException w:name="Table Grid 3" w:semiHidden="1" w:unhideWhenUsed="1"/>
-    <w:lsdException w:name="Table Grid 4" w:semiHidden="1" w:unhideWhenUsed="1"/>
-    <w:lsdException w:name="Table Grid 5" w:semiHidden="1" w:unhideWhenUsed="1"/>
-    <w:lsdException w:name="Table Grid 6" w:semiHidden="1" w:unhideWhenUsed="1"/>
-    <w:lsdException w:name="Table Grid 7" w:semiHidden="1" w:unhideWhenUsed="1"/>
-    <w:lsdException w:name="Table Grid 8" w:semiHidden="1" w:unhideWhenUsed="1"/>
-    <w:lsdException w:name="Table List 1" w:semiHidden="1" w:unhideWhenUsed="1"/>
-    <w:lsdException w:name="Table List 2" w:semiHidden="1" w:unhideWhenUsed="1"/>
-    <w:lsdException w:name="Table List 3" w:semiHidden="1" w:unhideWhenUsed="1"/>
-    <w:lsdException w:name="Table List 4" w:semiHidden="1" w:unhideWhenUsed="1"/>
-    <w:lsdException w:name="Table List 5" w:semiHidden="1" w:unhideWhenUsed="1"/>
-    <w:lsdException w:name="Table List 6" w:semiHidden="1" w:unhideWhenUsed="1"/>
-    <w:lsdException w:name="Table List 7" w:semiHidden="1" w:unhideWhenUsed="1"/>
-    <w:lsdException w:name="Table List 8" w:semiHidden="1" w:unhideWhenUsed="1"/>
-    <w:lsdException w:name="Table 3D effects 1" w:semiHidden="1" w:unhideWhenUsed="1"/>
-    <w:lsdException w:name="Table 3D effects 2" w:semiHidden="1" w:unhideWhenUsed="1"/>
-    <w:lsdException w:name="Table 3D effects 3" w:semiHidden="1" w:unhideWhenUsed="1"/>
-    <w:lsdException w:name="Table Contemporary" w:semiHidden="1" w:unhideWhenUsed="1"/>
-    <w:lsdException w:name="Table Elegant" w:semiHidden="1" w:unhideWhenUsed="1"/>
-    <w:lsdException w:name="Table Professional" w:semiHidden="1" w:unhideWhenUsed="1"/>
-    <w:lsdException w:name="Table Subtle 1" w:semiHidden="1" w:unhideWhenUsed="1"/>
-    <w:lsdException w:name="Table Subtle 2" w:semiHidden="1" w:unhideWhenUsed="1"/>
-    <w:lsdException w:name="Table Web 1" w:semiHidden="1" w:unhideWhenUsed="1"/>
-    <w:lsdException w:name="Table Web 2" w:semiHidden="1" w:unhideWhenUsed="1"/>
-    <w:lsdException w:name="Table Web 3" w:semiHidden="1" w:unhideWhenUsed="1"/>
-    <w:lsdException w:name="Balloon Text" w:semiHidden="1" w:unhideWhenUsed="1"/>
-    <w:lsdException w:name="Table Grid" w:uiPriority="39"/>
-    <w:lsdException w:name="Table Theme" w:semiHidden="1" w:unhideWhenUsed="1"/>
-    <w:lsdException w:name="Placeholder Text" w:semiHidden="1"/>
-    <w:lsdException w:name="No Spacing" w:uiPriority="1" w:qFormat="1"/>
-    <w:lsdException w:name="Light Shading" w:uiPriority="60"/>
-    <w:lsdException w:name="Light List" w:uiPriority="61"/>
-    <w:lsdException w:name="Light Grid" w:uiPriority="62"/>
-    <w:lsdException w:name="Medium Shading 1" w:uiPriority="63"/>
-    <w:lsdException w:name="Medium Shading 2" w:uiPriority="64"/>
-    <w:lsdException w:name="Medium List 1" w:uiPriority="65"/>
-    <w:lsdException w:name="Medium List 2" w:uiPriority="66"/>
-    <w:lsdException w:name="Medium Grid 1" w:uiPriority="67"/>
-    <w:lsdException w:name="Medium Grid 2" w:uiPriority="68"/>
-    <w:lsdException w:name="Medium Grid 3" w:uiPriority="69"/>
-    <w:lsdException w:name="Dark List" w:uiPriority="70"/>
-    <w:lsdException w:name="Colorful Shading" w:uiPriority="71"/>
-    <w:lsdException w:name="Colorful List" w:uiPriority="72"/>
-    <w:lsdException w:name="Colorful Grid" w:uiPriority="73"/>
-    <w:lsdException w:name="Light Shading Accent 1" w:uiPriority="60"/>
-    <w:lsdException w:name="Light List Accent 1" w:uiPriority="61"/>
-    <w:lsdException w:name="Light Grid Accent 1" w:uiPriority="62"/>
-    <w:lsdException w:name="Medium Shading 1 Accent 1" w:uiPriority="63"/>
-    <w:lsdException w:name="Medium Shading 2 Accent 1" w:uiPriority="64"/>
-    <w:lsdException w:name="Medium List 1 Accent 1" w:uiPriority="65"/>
-    <w:lsdException w:name="Revision" w:semiHidden="1"/>
-    <w:lsdException w:name="List Paragraph" w:uiPriority="34" w:qFormat="1"/>
-    <w:lsdException w:name="Quote" w:uiPriority="29" w:qFormat="1"/>
-    <w:lsdException w:name="Intense Quote" w:uiPriority="30" w:qFormat="1"/>
-    <w:lsdException w:name="Medium List 2 Accent 1" w:uiPriority="66"/>
-    <w:lsdException w:name="Medium Grid 1 Accent 1" w:uiPriority="67"/>
-    <w:lsdException w:name="Medium Grid 2 Accent 1" w:uiPriority="68"/>
-    <w:lsdException w:name="Medium Grid 3 Accent 1" w:uiPriority="69"/>
-    <w:lsdException w:name="Dark List Accent 1" w:uiPriority="70"/>
-    <w:lsdException w:name="Colorful Shading Accent 1" w:uiPriority="71"/>
-    <w:lsdException w:name="Colorful List Accent 1" w:uiPriority="72"/>
-    <w:lsdException w:name="Colorful Grid Accent 1" w:uiPriority="73"/>
-    <w:lsdException w:name="Light Shading Accent 2" w:uiPriority="60"/>
-    <w:lsdException w:name="Light List Accent 2" w:uiPriority="61"/>
-    <w:lsdException w:name="Light Grid Accent 2" w:uiPriority="62"/>
-    <w:lsdException w:name="Medium Shading 1 Accent 2" w:uiPriority="63"/>
-    <w:lsdException w:name="Medium Shading 2 Accent 2" w:uiPriority="64"/>
-    <w:lsdException w:name="Medium List 1 Accent 2" w:uiPriority="65"/>
-    <w:lsdException w:name="Medium List 2 Accent 2" w:uiPriority="66"/>
-    <w:lsdException w:name="Medium Grid 1 Accent 2" w:uiPriority="67"/>
-    <w:lsdException w:name="Medium Grid 2 Accent 2" w:uiPriority="68"/>
-    <w:lsdException w:name="Medium Grid 3 Accent 2" w:uiPriority="69"/>
-    <w:lsdException w:name="Dark List Accent 2" w:uiPriority="70"/>
-    <w:lsdException w:name="Colorful Shading Accent 2" w:uiPriority="71"/>
-    <w:lsdException w:name="Colorful List Accent 2" w:uiPriority="72"/>
-    <w:lsdException w:name="Colorful Grid Accent 2" w:uiPriority="73"/>
-    <w:lsdException w:name="Light Shading Accent 3" w:uiPriority="60"/>
-    <w:lsdException w:name="Light List Accent 3" w:uiPriority="61"/>
-    <w:lsdException w:name="Light Grid Accent 3" w:uiPriority="62"/>
-    <w:lsdException w:name="Medium Shading 1 Accent 3" w:uiPriority="63"/>
-    <w:lsdException w:name="Medium Shading 2 Accent 3" w:uiPriority="64"/>
-    <w:lsdException w:name="Medium List 1 Accent 3" w:uiPriority="65"/>
-    <w:lsdException w:name="Medium List 2 Accent 3" w:uiPriority="66"/>
-    <w:lsdException w:name="Medium Grid 1 Accent 3" w:uiPriority="67"/>
-    <w:lsdException w:name="Medium Grid 2 Accent 3" w:uiPriority="68"/>
-    <w:lsdException w:name="Medium Grid 3 Accent 3" w:uiPriority="69"/>
-    <w:lsdException w:name="Dark List Accent 3" w:uiPriority="70"/>
-    <w:lsdException w:name="Colorful Shading Accent 3" w:uiPriority="71"/>
-    <w:lsdException w:name="Colorful List Accent 3" w:uiPriority="72"/>
-    <w:lsdException w:name="Colorful Grid Accent 3" w:uiPriority="73"/>
-    <w:lsdException w:name="Light Shading Accent 4" w:uiPriority="60"/>
-    <w:lsdException w:name="Light List Accent 4" w:uiPriority="61"/>
-    <w:lsdException w:name="Light Grid Accent 4" w:uiPriority="62"/>
-    <w:lsdException w:name="Medium Shading 1 Accent 4" w:uiPriority="63"/>
-    <w:lsdException w:name="Medium Shading 2 Accent 4" w:uiPriority="64"/>
-    <w:lsdException w:name="Medium List 1 Accent 4" w:uiPriority="65"/>
-    <w:lsdException w:name="Medium List 2 Accent 4" w:uiPriority="66"/>
-    <w:lsdException w:name="Medium Grid 1 Accent 4" w:uiPriority="67"/>
-    <w:lsdException w:name="Medium Grid 2 Accent 4" w:uiPriority="68"/>
-    <w:lsdException w:name="Medium Grid 3 Accent 4" w:uiPriority="69"/>
-    <w:lsdException w:name="Dark List Accent 4" w:uiPriority="70"/>
-    <w:lsdException w:name="Colorful Shading Accent 4" w:uiPriority="71"/>
-    <w:lsdException w:name="Colorful List Accent 4" w:uiPriority="72"/>
-    <w:lsdException w:name="Colorful Grid Accent 4" w:uiPriority="73"/>
-    <w:lsdException w:name="Light Shading Accent 5" w:uiPriority="60"/>
-    <w:lsdException w:name="Light List Accent 5" w:uiPriority="61"/>
-    <w:lsdException w:name="Light Grid Accent 5" w:uiPriority="62"/>
-    <w:lsdException w:name="Medium Shading 1 Accent 5" w:uiPriority="63"/>
-    <w:lsdException w:name="Medium Shading 2 Accent 5" w:uiPriority="64"/>
-    <w:lsdException w:name="Medium List 1 Accent 5" w:uiPriority="65"/>
-    <w:lsdException w:name="Medium List 2 Accent 5" w:uiPriority="66"/>
-    <w:lsdException w:name="Medium Grid 1 Accent 5" w:uiPriority="67"/>
-    <w:lsdException w:name="Medium Grid 2 Accent 5" w:uiPriority="68"/>
-    <w:lsdException w:name="Medium Grid 3 Accent 5" w:uiPriority="69"/>
-    <w:lsdException w:name="Dark List Accent 5" w:uiPriority="70"/>
-    <w:lsdException w:name="Colorful Shading Accent 5" w:uiPriority="71"/>
-    <w:lsdException w:name="Colorful List Accent 5" w:uiPriority="72"/>
-    <w:lsdException w:name="Colorful Grid Accent 5" w:uiPriority="73"/>
-    <w:lsdException w:name="Light Shading Accent 6" w:uiPriority="60"/>
-    <w:lsdException w:name="Light List Accent 6" w:uiPriority="61"/>
-    <w:lsdException w:name="Light Grid Accent 6" w:uiPriority="62"/>
-    <w:lsdException w:name="Medium Shading 1 Accent 6" w:uiPriority="63"/>
-    <w:lsdException w:name="Medium Shading 2 Accent 6" w:uiPriority="64"/>
-    <w:lsdException w:name="Medium List 1 Accent 6" w:uiPriority="65"/>
-    <w:lsdException w:name="Medium List 2 Accent 6" w:uiPriority="66"/>
-    <w:lsdException w:name="Medium Grid 1 Accent 6" w:uiPriority="67"/>
-    <w:lsdException w:name="Medium Grid 2 Accent 6" w:uiPriority="68"/>
-    <w:lsdException w:name="Medium Grid 3 Accent 6" w:uiPriority="69"/>
-    <w:lsdException w:name="Dark List Accent 6" w:uiPriority="70"/>
-    <w:lsdException w:name="Colorful Shading Accent 6" w:uiPriority="71"/>
-    <w:lsdException w:name="Colorful List Accent 6" w:uiPriority="72"/>
-    <w:lsdException w:name="Colorful Grid Accent 6" w:uiPriority="73"/>
-    <w:lsdException w:name="Subtle Emphasis" w:uiPriority="19" w:qFormat="1"/>
-    <w:lsdException w:name="Intense Emphasis" w:uiPriority="21" w:qFormat="1"/>
-    <w:lsdException w:name="Subtle Reference" w:uiPriority="31" w:qFormat="1"/>
-    <w:lsdException w:name="Intense Reference" w:uiPriority="32" w:qFormat="1"/>
-    <w:lsdException w:name="Book Title" w:uiPriority="33" w:qFormat="1"/>
-    <w:lsdException w:name="Bibliography" w:semiHidden="1" w:uiPriority="37" w:unhideWhenUsed="1"/>
-    <w:lsdException w:name="TOC Heading" w:semiHidden="1" w:uiPriority="39" w:unhideWhenUsed="1" w:qFormat="1"/>
-    <w:lsdException w:name="Plain Table 1" w:uiPriority="41"/>
-    <w:lsdException w:name="Plain Table 2" w:uiPriority="42"/>
-    <w:lsdException w:name="Plain Table 3" w:uiPriority="43"/>
-    <w:lsdException w:name="Plain Table 4" w:uiPriority="44"/>
-    <w:lsdException w:name="Plain Table 5" w:uiPriority="45"/>
-    <w:lsdException w:name="Grid Table Light" w:uiPriority="40"/>
-    <w:lsdException w:name="Grid Table 1 Light" w:uiPriority="46"/>
-    <w:lsdException w:name="Grid Table 2" w:uiPriority="47"/>
-    <w:lsdException w:name="Grid Table 3" w:uiPriority="48"/>
-    <w:lsdException w:name="Grid Table 4" w:uiPriority="49"/>
-    <w:lsdException w:name="Grid Table 5 Dark" w:uiPriority="50"/>
-    <w:lsdException w:name="Grid Table 6 Colorful" w:uiPriority="51"/>
-    <w:lsdException w:name="Grid Table 7 Colorful" w:uiPriority="52"/>
-    <w:lsdException w:name="Grid Table 1 Light Accent 1" w:uiPriority="46"/>
-    <w:lsdException w:name="Grid Table 2 Accent 1" w:uiPriority="47"/>
-    <w:lsdException w:name="Grid Table 3 Accent 1" w:uiPriority="48"/>
-    <w:lsdException w:name="Grid Table 4 Accent 1" w:uiPriority="49"/>
-    <w:lsdException w:name="Grid Table 5 Dark Accent 1" w:uiPriority="50"/>
-    <w:lsdException w:name="Grid Table 6 Colorful Accent 1" w:uiPriority="51"/>
-    <w:lsdException w:name="Grid Table 7 Colorful Accent 1" w:uiPriority="52"/>
-    <w:lsdException w:name="Grid Table 1 Light Accent 2" w:uiPriority="46"/>
-    <w:lsdException w:name="Grid Table 2 Accent 2" w:uiPriority="47"/>
-    <w:lsdException w:name="Grid Table 3 Accent 2" w:uiPriority="48"/>
-    <w:lsdException w:name="Grid Table 4 Accent 2" w:uiPriority="49"/>
-    <w:lsdException w:name="Grid Table 5 Dark Accent 2" w:uiPriority="50"/>
-    <w:lsdException w:name="Grid Table 6 Colorful Accent 2" w:uiPriority="51"/>
-    <w:lsdException w:name="Grid Table 7 Colorful Accent 2" w:uiPriority="52"/>
-    <w:lsdException w:name="Grid Table 1 Light Accent 3" w:uiPriority="46"/>
-    <w:lsdException w:name="Grid Table 2 Accent 3" w:uiPriority="47"/>
-    <w:lsdException w:name="Grid Table 3 Accent 3" w:uiPriority="48"/>
-    <w:lsdException w:name="Grid Table 4 Accent 3" w:uiPriority="49"/>
-    <w:lsdException w:name="Grid Table 5 Dark Accent 3" w:uiPriority="50"/>
-    <w:lsdException w:name="Grid Table 6 Colorful Accent 3" w:uiPriority="51"/>
-    <w:lsdException w:name="Grid Table 7 Colorful Accent 3" w:uiPriority="52"/>
-    <w:lsdException w:name="Grid Table 1 Light Accent 4" w:uiPriority="46"/>
-    <w:lsdException w:name="Grid Table 2 Accent 4" w:uiPriority="47"/>
-    <w:lsdException w:name="Grid Table 3 Accent 4" w:uiPriority="48"/>
-    <w:lsdException w:name="Grid Table 4 Accent 4" w:uiPriority="49"/>
-    <w:lsdException w:name="Grid Table 5 Dark Accent 4" w:uiPriority="50"/>
-    <w:lsdException w:name="Grid Table 6 Colorful Accent 4" w:uiPriority="51"/>
-    <w:lsdException w:name="Grid Table 7 Colorful Accent 4" w:uiPriority="52"/>
-    <w:lsdException w:name="Grid Table 1 Light Accent 5" w:uiPriority="46"/>
-    <w:lsdException w:name="Grid Table 2 Accent 5" w:uiPriority="47"/>
-    <w:lsdException w:name="Grid Table 3 Accent 5" w:uiPriority="48"/>
-    <w:lsdException w:name="Grid Table 4 Accent 5" w:uiPriority="49"/>
-    <w:lsdException w:name="Grid Table 5 Dark Accent 5" w:uiPriority="50"/>
-    <w:lsdException w:name="Grid Table 6 Colorful Accent 5" w:uiPriority="51"/>
-    <w:lsdException w:name="Grid Table 7 Colorful Accent 5" w:uiPriority="52"/>
-    <w:lsdException w:name="Grid Table 1 Light Accent 6" w:uiPriority="46"/>
-    <w:lsdException w:name="Grid Table 2 Accent 6" w:uiPriority="47"/>
-    <w:lsdException w:name="Grid Table 3 Accent 6" w:uiPriority="48"/>
-    <w:lsdException w:name="Grid Table 4 Accent 6" w:uiPriority="49"/>
-    <w:lsdException w:name="Grid Table 5 Dark Accent 6" w:uiPriority="50"/>
-    <w:lsdException w:name="Grid Table 6 Colorful Accent 6" w:uiPriority="51"/>
-    <w:lsdException w:name="Grid Table 7 Colorful Accent 6" w:uiPriority="52"/>
-    <w:lsdException w:name="List Table 1 Light" w:uiPriority="46"/>
-    <w:lsdException w:name="List Table 2" w:uiPriority="47"/>
-    <w:lsdException w:name="List Table 3" w:uiPriority="48"/>
-    <w:lsdException w:name="List Table 4" w:uiPriority="49"/>
-    <w:lsdException w:name="List Table 5 Dark" w:uiPriority="50"/>
-    <w:lsdException w:name="List Table 6 Colorful" w:uiPriority="51"/>
-    <w:lsdException w:name="List Table 7 Colorful" w:uiPriority="52"/>
-    <w:lsdException w:name="List Table 1 Light Accent 1" w:uiPriority="46"/>
-    <w:lsdException w:name="List Table 2 Accent 1" w:uiPriority="47"/>
-    <w:lsdException w:name="List Table 3 Accent 1" w:uiPriority="48"/>
-    <w:lsdException w:name="List Table 4 Accent 1" w:uiPriority="49"/>
-    <w:lsdException w:name="List Table 5 Dark Accent 1" w:uiPriority="50"/>
-    <w:lsdException w:name="List Table 6 Colorful Accent 1" w:uiPriority="51"/>
-    <w:lsdException w:name="List Table 7 Colorful Accent 1" w:uiPriority="52"/>
-    <w:lsdException w:name="List Table 1 Light Accent 2" w:uiPriority="46"/>
-    <w:lsdException w:name="List Table 2 Accent 2" w:uiPriority="47"/>
-    <w:lsdException w:name="List Table 3 Accent 2" w:uiPriority="48"/>
-    <w:lsdException w:name="List Table 4 Accent 2" w:uiPriority="49"/>
-    <w:lsdException w:name="List Table 5 Dark Accent 2" w:uiPriority="50"/>
-    <w:lsdException w:name="List Table 6 Colorful Accent 2" w:uiPriority="51"/>
-    <w:lsdException w:name="List Table 7 Colorful Accent 2" w:uiPriority="52"/>
-    <w:lsdException w:name="List Table 1 Light Accent 3" w:uiPriority="46"/>
-    <w:lsdException w:name="List Table 2 Accent 3" w:uiPriority="47"/>
-    <w:lsdException w:name="List Table 3 Accent 3" w:uiPriority="48"/>
-    <w:lsdException w:name="List Table 4 Accent 3" w:uiPriority="49"/>
-    <w:lsdException w:name="List Table 5 Dark Accent 3" w:uiPriority="50"/>
-    <w:lsdException w:name="List Table 6 Colorful Accent 3" w:uiPriority="51"/>
-    <w:lsdException w:name="List Table 7 Colorful Accent 3" w:uiPriority="52"/>
-    <w:lsdException w:name="List Table 1 Light Accent 4" w:uiPriority="46"/>
-    <w:lsdException w:name="List Table 2 Accent 4" w:uiPriority="47"/>
-    <w:lsdException w:name="List Table 3 Accent 4" w:uiPriority="48"/>
-    <w:lsdException w:name="List Table 4 Accent 4" w:uiPriority="49"/>
-    <w:lsdException w:name="List Table 5 Dark Accent 4" w:uiPriority="50"/>
-    <w:lsdException w:name="List Table 6 Colorful Accent 4" w:uiPriority="51"/>
-    <w:lsdException w:name="List Table 7 Colorful Accent 4" w:uiPriority="52"/>
-    <w:lsdException w:name="List Table 1 Light Accent 5" w:uiPriority="46"/>
-    <w:lsdException w:name="List Table 2 Accent 5" w:uiPriority="47"/>
-    <w:lsdException w:name="List Table 3 Accent 5" w:uiPriority="48"/>
-    <w:lsdException w:name="List Table 4 Accent 5" w:uiPriority="49"/>
-    <w:lsdException w:name="List Table 5 Dark Accent 5" w:uiPriority="50"/>
-    <w:lsdException w:name="List Table 6 Colorful Accent 5" w:uiPriority="51"/>
-    <w:lsdException w:name="List Table 7 Colorful Accent 5" w:uiPriority="52"/>
-    <w:lsdException w:name="List Table 1 Light Accent 6" w:uiPriority="46"/>
-    <w:lsdException w:name="List Table 2 Accent 6" w:uiPriority="47"/>
-    <w:lsdException w:name="List Table 3 Accent 6" w:uiPriority="48"/>
-    <w:lsdException w:name="List Table 4 Accent 6" w:uiPriority="49"/>
-    <w:lsdException w:name="List Table 5 Dark Accent 6" w:uiPriority="50"/>
-    <w:lsdException w:name="List Table 6 Colorful Accent 6" w:uiPriority="51"/>
-    <w:lsdException w:name="List Table 7 Colorful Accent 6" w:uiPriority="52"/>
-  </w:latentStyles>
+  <w:latentStyles w:defLockedState="0" w:defUIPriority="0" w:defSemiHidden="0" w:defUnhideWhenUsed="0" w:defQFormat="0" w:count="276"/>
   <w:style w:type="paragraph" w:default="1" w:styleId="Normal">
     <w:name w:val="Normal"/>
     <w:qFormat/>
@@ -5575,15 +5231,14 @@
   </w:style>
   <w:style w:type="character" w:default="1" w:styleId="DefaultParagraphFont">
     <w:name w:val="Default Paragraph Font"/>
-    <w:uiPriority w:val="1"/>
     <w:semiHidden/>
     <w:unhideWhenUsed/>
   </w:style>
   <w:style w:type="table" w:default="1" w:styleId="TableNormal">
     <w:name w:val="Normal Table"/>
-    <w:uiPriority w:val="99"/>
     <w:semiHidden/>
     <w:unhideWhenUsed/>
+    <w:qFormat/>
     <w:tblPr>
       <w:tblInd w:w="0" w:type="dxa"/>
       <w:tblCellMar>
@@ -5596,7 +5251,6 @@
   </w:style>
   <w:style w:type="numbering" w:default="1" w:styleId="NoList">
     <w:name w:val="No List"/>
-    <w:uiPriority w:val="99"/>
     <w:semiHidden/>
     <w:unhideWhenUsed/>
   </w:style>
@@ -6005,7 +5659,7 @@
     <w:link w:val="MainNormalChar"/>
     <w:autoRedefine/>
     <w:qFormat/>
-    <w:rsid w:val="003D5102"/>
+    <w:rsid w:val="002A00AA"/>
     <w:pPr>
       <w:ind w:left="360"/>
     </w:pPr>
@@ -6014,12 +5668,7 @@
     <w:name w:val="Main Normal Char"/>
     <w:basedOn w:val="MainHeading2Char"/>
     <w:link w:val="MainNormal"/>
-    <w:rsid w:val="003D5102"/>
-    <w:rPr>
-      <w:b w:val="0"/>
-      <w:sz w:val="24"/>
-      <w:szCs w:val="24"/>
-    </w:rPr>
+    <w:rsid w:val="002A00AA"/>
   </w:style>
 </w:styles>
 </file>
@@ -6067,7 +5716,7 @@
     </a:clrScheme>
     <a:fontScheme name="Office">
       <a:majorFont>
-        <a:latin typeface="Calibri Light" panose="020F0302020204030204"/>
+        <a:latin typeface="Calibri Light"/>
         <a:ea typeface=""/>
         <a:cs typeface=""/>
         <a:font script="Jpan" typeface="ＭＳ ゴシック"/>
@@ -6102,7 +5751,7 @@
         <a:font script="Geor" typeface="Sylfaen"/>
       </a:majorFont>
       <a:minorFont>
-        <a:latin typeface="Calibri" panose="020F0502020204030204"/>
+        <a:latin typeface="Calibri"/>
         <a:ea typeface=""/>
         <a:cs typeface=""/>
         <a:font script="Jpan" typeface="ＭＳ 明朝"/>
@@ -6279,7 +5928,7 @@
   <a:extraClrSchemeLst/>
   <a:extLst>
     <a:ext uri="{05A4C25C-085E-4340-85A3-A5531E510DB2}">
-      <thm15:themeFamily xmlns:thm15="http://schemas.microsoft.com/office/thememl/2012/main" name="Office Theme" id="{62F939B6-93AF-4DB8-9C6B-D6C7DFDC589F}" vid="{4A3C46E8-61CC-4603-A589-7422A47A8E4A}"/>
+      <thm15:themeFamily xmlns:thm15="http://schemas.microsoft.com/office/thememl/2012/main" xmlns:a="http://schemas.openxmlformats.org/drawingml/2006/main" xmlns="" name="Office Theme" id="{62F939B6-93AF-4DB8-9C6B-D6C7DFDC589F}" vid="{4A3C46E8-61CC-4603-A589-7422A47A8E4A}"/>
     </a:ext>
   </a:extLst>
 </a:theme>
@@ -6310,7 +5959,7 @@
 </file>
 
 <file path=customXml/itemProps2.xml><?xml version="1.0" encoding="utf-8"?>
-<ds:datastoreItem xmlns:ds="http://schemas.openxmlformats.org/officeDocument/2006/customXml" ds:itemID="{94F31755-8084-4BD4-84C8-392AB59A0302}">
+<ds:datastoreItem xmlns:ds="http://schemas.openxmlformats.org/officeDocument/2006/customXml" ds:itemID="{1BA1010E-0BFE-C548-A991-34BCF88060CB}">
   <ds:schemaRefs>
     <ds:schemaRef ds:uri="http://schemas.openxmlformats.org/officeDocument/2006/bibliography"/>
   </ds:schemaRefs>

--- a/Software+Requirements+Specification.docx
+++ b/Software+Requirements+Specification.docx
@@ -63,79 +63,7 @@
                               <w:sz w:val="28"/>
                               <w:szCs w:val="28"/>
                             </w:rPr>
-                            <w:t xml:space="preserve">, </w:t>
-                          </w:r>
-                          <w:proofErr w:type="spellStart"/>
-                          <w:r>
-                            <w:rPr>
-                              <w:color w:val="595959" w:themeColor="text1" w:themeTint="A6"/>
-                              <w:sz w:val="28"/>
-                              <w:szCs w:val="28"/>
-                            </w:rPr>
-                            <w:t>Tylor</w:t>
-                          </w:r>
-                          <w:proofErr w:type="spellEnd"/>
-                          <w:r>
-                            <w:rPr>
-                              <w:color w:val="595959" w:themeColor="text1" w:themeTint="A6"/>
-                              <w:sz w:val="28"/>
-                              <w:szCs w:val="28"/>
-                            </w:rPr>
-                            <w:t xml:space="preserve"> Louis, </w:t>
-                          </w:r>
-                          <w:proofErr w:type="spellStart"/>
-                          <w:r>
-                            <w:rPr>
-                              <w:color w:val="595959" w:themeColor="text1" w:themeTint="A6"/>
-                              <w:sz w:val="28"/>
-                              <w:szCs w:val="28"/>
-                            </w:rPr>
-                            <w:t>Yicheng</w:t>
-                          </w:r>
-                          <w:proofErr w:type="spellEnd"/>
-                          <w:r>
-                            <w:rPr>
-                              <w:color w:val="595959" w:themeColor="text1" w:themeTint="A6"/>
-                              <w:sz w:val="28"/>
-                              <w:szCs w:val="28"/>
-                            </w:rPr>
-                            <w:t xml:space="preserve"> Yang, Sean </w:t>
-                          </w:r>
-                          <w:proofErr w:type="spellStart"/>
-                          <w:r>
-                            <w:rPr>
-                              <w:color w:val="595959" w:themeColor="text1" w:themeTint="A6"/>
-                              <w:sz w:val="28"/>
-                              <w:szCs w:val="28"/>
-                            </w:rPr>
-                            <w:t>Zarringhalam</w:t>
-                          </w:r>
-                          <w:proofErr w:type="spellEnd"/>
-                          <w:r>
-                            <w:rPr>
-                              <w:color w:val="595959" w:themeColor="text1" w:themeTint="A6"/>
-                              <w:sz w:val="28"/>
-                              <w:szCs w:val="28"/>
-                            </w:rPr>
-                            <w:t xml:space="preserve">, </w:t>
-                          </w:r>
-                          <w:proofErr w:type="gramStart"/>
-                          <w:r>
-                            <w:rPr>
-                              <w:color w:val="595959" w:themeColor="text1" w:themeTint="A6"/>
-                              <w:sz w:val="28"/>
-                              <w:szCs w:val="28"/>
-                            </w:rPr>
-                            <w:t>Howard</w:t>
-                          </w:r>
-                          <w:proofErr w:type="gramEnd"/>
-                          <w:r>
-                            <w:rPr>
-                              <w:color w:val="595959" w:themeColor="text1" w:themeTint="A6"/>
-                              <w:sz w:val="28"/>
-                              <w:szCs w:val="28"/>
-                            </w:rPr>
-                            <w:t xml:space="preserve"> Lee</w:t>
+                            <w:t>, Tylor Louis, Yicheng Yang, Sean Zarringhalam, Howard Lee</w:t>
                           </w:r>
                         </w:sdtContent>
                       </w:sdt>
@@ -299,7 +227,6 @@
                           <w:szCs w:val="28"/>
                         </w:rPr>
                       </w:pPr>
-                      <w:proofErr w:type="spellStart"/>
                       <w:r>
                         <w:rPr>
                           <w:sz w:val="48"/>
@@ -321,7 +248,6 @@
                         </w:rPr>
                         <w:t>W</w:t>
                       </w:r>
-                      <w:proofErr w:type="spellEnd"/>
                       <w:r>
                         <w:rPr>
                           <w:sz w:val="28"/>
@@ -3023,6 +2949,277 @@
       <w:r>
         <w:br w:type="page"/>
       </w:r>
+      <w:r>
+        <w:rPr>
+          <w:color w:val="00B0F0"/>
+          <w:sz w:val="36"/>
+          <w:szCs w:val="36"/>
+        </w:rPr>
+        <w:t>Revision History</w:t>
+      </w:r>
+    </w:p>
+    <w:tbl>
+      <w:tblPr>
+        <w:tblStyle w:val="PlainTable1"/>
+        <w:tblW w:w="0" w:type="auto"/>
+        <w:tblLook w:val="04A0"/>
+      </w:tblPr>
+      <w:tblGrid>
+        <w:gridCol w:w="2065"/>
+        <w:gridCol w:w="1710"/>
+        <w:gridCol w:w="5575"/>
+      </w:tblGrid>
+      <w:tr>
+        <w:trPr>
+          <w:cnfStyle w:val="100000000000"/>
+        </w:trPr>
+        <w:tc>
+          <w:tcPr>
+            <w:cnfStyle w:val="001000000000"/>
+            <w:tcW w:w="2065" w:type="dxa"/>
+          </w:tcPr>
+          <w:p>
+            <w:r>
+              <w:t>Version Number</w:t>
+            </w:r>
+          </w:p>
+        </w:tc>
+        <w:tc>
+          <w:tcPr>
+            <w:tcW w:w="1710" w:type="dxa"/>
+          </w:tcPr>
+          <w:p>
+            <w:pPr>
+              <w:cnfStyle w:val="100000000000"/>
+            </w:pPr>
+            <w:r>
+              <w:t>Date</w:t>
+            </w:r>
+          </w:p>
+        </w:tc>
+        <w:tc>
+          <w:tcPr>
+            <w:tcW w:w="5575" w:type="dxa"/>
+          </w:tcPr>
+          <w:p>
+            <w:pPr>
+              <w:cnfStyle w:val="100000000000"/>
+            </w:pPr>
+            <w:r>
+              <w:t>Description</w:t>
+            </w:r>
+          </w:p>
+        </w:tc>
+      </w:tr>
+      <w:tr>
+        <w:trPr>
+          <w:cnfStyle w:val="000000100000"/>
+        </w:trPr>
+        <w:tc>
+          <w:tcPr>
+            <w:cnfStyle w:val="001000000000"/>
+            <w:tcW w:w="2065" w:type="dxa"/>
+          </w:tcPr>
+          <w:p>
+            <w:r>
+              <w:t>0.1</w:t>
+            </w:r>
+          </w:p>
+        </w:tc>
+        <w:tc>
+          <w:tcPr>
+            <w:tcW w:w="1710" w:type="dxa"/>
+          </w:tcPr>
+          <w:p>
+            <w:pPr>
+              <w:cnfStyle w:val="000000100000"/>
+            </w:pPr>
+            <w:r>
+              <w:t>10/18/13</w:t>
+            </w:r>
+          </w:p>
+        </w:tc>
+        <w:tc>
+          <w:tcPr>
+            <w:tcW w:w="5575" w:type="dxa"/>
+          </w:tcPr>
+          <w:p>
+            <w:pPr>
+              <w:cnfStyle w:val="000000100000"/>
+            </w:pPr>
+            <w:r>
+              <w:t>Created Initial Document</w:t>
+            </w:r>
+          </w:p>
+        </w:tc>
+      </w:tr>
+      <w:tr>
+        <w:tc>
+          <w:tcPr>
+            <w:cnfStyle w:val="001000000000"/>
+            <w:tcW w:w="2065" w:type="dxa"/>
+          </w:tcPr>
+          <w:p>
+            <w:r>
+              <w:t>1.0</w:t>
+            </w:r>
+          </w:p>
+        </w:tc>
+        <w:tc>
+          <w:tcPr>
+            <w:tcW w:w="1710" w:type="dxa"/>
+          </w:tcPr>
+          <w:p>
+            <w:pPr>
+              <w:cnfStyle w:val="000000000000"/>
+            </w:pPr>
+            <w:r>
+              <w:t>10/24/13</w:t>
+            </w:r>
+          </w:p>
+        </w:tc>
+        <w:tc>
+          <w:tcPr>
+            <w:tcW w:w="5575" w:type="dxa"/>
+          </w:tcPr>
+          <w:p>
+            <w:pPr>
+              <w:cnfStyle w:val="000000000000"/>
+            </w:pPr>
+            <w:r>
+              <w:t>Completed First draft</w:t>
+            </w:r>
+          </w:p>
+        </w:tc>
+      </w:tr>
+      <w:tr>
+        <w:trPr>
+          <w:cnfStyle w:val="000000100000"/>
+        </w:trPr>
+        <w:tc>
+          <w:tcPr>
+            <w:cnfStyle w:val="001000000000"/>
+            <w:tcW w:w="2065" w:type="dxa"/>
+          </w:tcPr>
+          <w:p>
+            <w:r>
+              <w:t>1.1</w:t>
+            </w:r>
+          </w:p>
+        </w:tc>
+        <w:tc>
+          <w:tcPr>
+            <w:tcW w:w="1710" w:type="dxa"/>
+          </w:tcPr>
+          <w:p>
+            <w:pPr>
+              <w:cnfStyle w:val="000000100000"/>
+            </w:pPr>
+            <w:r>
+              <w:t>11/08/13</w:t>
+            </w:r>
+          </w:p>
+        </w:tc>
+        <w:tc>
+          <w:tcPr>
+            <w:tcW w:w="5575" w:type="dxa"/>
+          </w:tcPr>
+          <w:p>
+            <w:pPr>
+              <w:cnfStyle w:val="000000100000"/>
+            </w:pPr>
+            <w:r>
+              <w:t>Updated requirements based on discussion with TicketMaster</w:t>
+            </w:r>
+          </w:p>
+        </w:tc>
+      </w:tr>
+      <w:tr>
+        <w:tc>
+          <w:tcPr>
+            <w:cnfStyle w:val="001000000000"/>
+            <w:tcW w:w="2065" w:type="dxa"/>
+          </w:tcPr>
+          <w:p>
+            <w:r>
+              <w:t>1.2</w:t>
+            </w:r>
+          </w:p>
+        </w:tc>
+        <w:tc>
+          <w:tcPr>
+            <w:tcW w:w="1710" w:type="dxa"/>
+          </w:tcPr>
+          <w:p>
+            <w:pPr>
+              <w:cnfStyle w:val="000000000000"/>
+            </w:pPr>
+            <w:r>
+              <w:t>11/15/13</w:t>
+            </w:r>
+          </w:p>
+        </w:tc>
+        <w:tc>
+          <w:tcPr>
+            <w:tcW w:w="5575" w:type="dxa"/>
+          </w:tcPr>
+          <w:p>
+            <w:pPr>
+              <w:cnfStyle w:val="000000000000"/>
+            </w:pPr>
+            <w:r>
+              <w:t>Updated Content based on Midterm review</w:t>
+            </w:r>
+          </w:p>
+        </w:tc>
+      </w:tr>
+      <w:tr>
+        <w:trPr>
+          <w:cnfStyle w:val="000000100000"/>
+        </w:trPr>
+        <w:tc>
+          <w:tcPr>
+            <w:cnfStyle w:val="001000000000"/>
+            <w:tcW w:w="2065" w:type="dxa"/>
+          </w:tcPr>
+          <w:p>
+            <w:r>
+              <w:t>2.0</w:t>
+            </w:r>
+          </w:p>
+        </w:tc>
+        <w:tc>
+          <w:tcPr>
+            <w:tcW w:w="1710" w:type="dxa"/>
+          </w:tcPr>
+          <w:p>
+            <w:pPr>
+              <w:cnfStyle w:val="000000100000"/>
+            </w:pPr>
+            <w:r>
+              <w:t>11/22/13</w:t>
+            </w:r>
+          </w:p>
+        </w:tc>
+        <w:tc>
+          <w:tcPr>
+            <w:tcW w:w="5575" w:type="dxa"/>
+          </w:tcPr>
+          <w:p>
+            <w:pPr>
+              <w:cnfStyle w:val="000000100000"/>
+            </w:pPr>
+            <w:r>
+              <w:t>Updated External UI Requirements</w:t>
+            </w:r>
+          </w:p>
+        </w:tc>
+      </w:tr>
+    </w:tbl>
+    <w:p>
+      <w:r>
+        <w:br w:type="page"/>
+      </w:r>
     </w:p>
     <w:p>
       <w:pPr>
@@ -3061,15 +3258,7 @@
         <w:pStyle w:val="MainNormal"/>
       </w:pPr>
       <w:r>
-        <w:t>The purpose of this Software Requirements Specification (SRS) document is to provide a description of the functionalities of the Ticketmaster Resale Widget (</w:t>
-      </w:r>
-      <w:proofErr w:type="spellStart"/>
-      <w:r>
-        <w:t>TReW</w:t>
-      </w:r>
-      <w:proofErr w:type="spellEnd"/>
-      <w:r>
-        <w:t xml:space="preserve">) system.  This document shall cover the basic requirements of the </w:t>
+        <w:t xml:space="preserve">The purpose of this Software Requirements Specification (SRS) document is to provide a description of the functionalities of the Ticketmaster Resale Widget (TReW) system.  This document shall cover the basic requirements of the </w:t>
       </w:r>
       <w:r>
         <w:t>Ticketmaster Resale Widget</w:t>
@@ -3108,11 +3297,9 @@
       <w:r>
         <w:t xml:space="preserve"> as </w:t>
       </w:r>
-      <w:proofErr w:type="spellStart"/>
       <w:r>
         <w:t>TReW</w:t>
       </w:r>
-      <w:proofErr w:type="spellEnd"/>
       <w:r>
         <w:t xml:space="preserve"> from here on out.</w:t>
       </w:r>
@@ -3136,15 +3323,7 @@
         <w:pStyle w:val="MainNormal"/>
       </w:pPr>
       <w:r>
-        <w:t xml:space="preserve">This document is intended for developers, clients and all individuals participating in any manner with the </w:t>
-      </w:r>
-      <w:proofErr w:type="spellStart"/>
-      <w:r>
-        <w:t>TReW</w:t>
-      </w:r>
-      <w:proofErr w:type="spellEnd"/>
-      <w:r>
-        <w:t xml:space="preserve"> project.  Readers interested in a brief overview of the product can read Parts 1 and 2 of the document</w:t>
+        <w:t>This document is intended for developers, clients and all individuals participating in any manner with the TReW project.  Readers interested in a brief overview of the product can read Parts 1 and 2 of the document</w:t>
       </w:r>
       <w:r>
         <w:t>,</w:t>
@@ -3175,15 +3354,7 @@
         <w:pStyle w:val="MainNormal"/>
       </w:pPr>
       <w:r>
-        <w:t xml:space="preserve">The </w:t>
-      </w:r>
-      <w:proofErr w:type="spellStart"/>
-      <w:r>
-        <w:t>TReW</w:t>
-      </w:r>
-      <w:proofErr w:type="spellEnd"/>
-      <w:r>
-        <w:t xml:space="preserve"> system shall provide a platform for users to resell their tickets that they bought from Ticketmaster.  It should help users </w:t>
+        <w:t xml:space="preserve">The TReW system shall provide a platform for users to resell their tickets that they bought from Ticketmaster.  It should help users </w:t>
       </w:r>
       <w:r>
         <w:t>determine a fair market price for their tickets.  The system should encourage users to buy tickets for events longer in advance, which in turn would bring more business to Ticketmaster.</w:t>
@@ -3191,50 +3362,64 @@
     </w:p>
     <w:p>
       <w:pPr>
-        <w:pStyle w:val="MainHeading2"/>
-      </w:pPr>
-      <w:bookmarkStart w:id="25" w:name="_Toc370387613"/>
-      <w:bookmarkStart w:id="26" w:name="_Toc370387807"/>
-      <w:bookmarkStart w:id="27" w:name="_Toc370392100"/>
-      <w:r>
-        <w:t>References</w:t>
+        <w:pStyle w:val="MainNormal"/>
+      </w:pPr>
+    </w:p>
+    <w:p>
+      <w:pPr>
+        <w:pStyle w:val="MainHeading1"/>
+      </w:pPr>
+      <w:bookmarkStart w:id="25" w:name="_Toc369553870"/>
+      <w:bookmarkStart w:id="26" w:name="_Toc369553920"/>
+      <w:bookmarkStart w:id="27" w:name="_Toc370387614"/>
+      <w:bookmarkStart w:id="28" w:name="_Toc370387808"/>
+      <w:bookmarkStart w:id="29" w:name="_Toc370392101"/>
+      <w:r>
+        <w:t>Overall Description</w:t>
       </w:r>
       <w:bookmarkEnd w:id="25"/>
       <w:bookmarkEnd w:id="26"/>
       <w:bookmarkEnd w:id="27"/>
-    </w:p>
-    <w:p>
-      <w:pPr>
-        <w:pStyle w:val="MainNormal"/>
-      </w:pPr>
-    </w:p>
-    <w:p>
-      <w:pPr>
-        <w:pStyle w:val="MainHeading1"/>
-      </w:pPr>
-      <w:bookmarkStart w:id="28" w:name="_Toc369553870"/>
-      <w:bookmarkStart w:id="29" w:name="_Toc369553920"/>
-      <w:bookmarkStart w:id="30" w:name="_Toc370387614"/>
-      <w:bookmarkStart w:id="31" w:name="_Toc370387808"/>
-      <w:bookmarkStart w:id="32" w:name="_Toc370392101"/>
-      <w:r>
-        <w:t>Overall Description</w:t>
-      </w:r>
       <w:bookmarkEnd w:id="28"/>
       <w:bookmarkEnd w:id="29"/>
+    </w:p>
+    <w:p>
+      <w:pPr>
+        <w:pStyle w:val="MainHeading2"/>
+      </w:pPr>
+      <w:bookmarkStart w:id="30" w:name="_Toc370387615"/>
+      <w:bookmarkStart w:id="31" w:name="_Toc370387809"/>
+      <w:bookmarkStart w:id="32" w:name="_Toc370392102"/>
+      <w:r>
+        <w:t>Project Perspective</w:t>
+      </w:r>
       <w:bookmarkEnd w:id="30"/>
       <w:bookmarkEnd w:id="31"/>
       <w:bookmarkEnd w:id="32"/>
     </w:p>
     <w:p>
       <w:pPr>
+        <w:pStyle w:val="MainNormal"/>
+      </w:pPr>
+      <w:r>
+        <w:t>The TReW system is an add-on widget in the Ticketmaster event page that visually displays to the ticket holder how much their ticket should be sold for.  The resale prediction shall be provided from other subsystems:  The Recommender and Service modules.  TReW system shall communica</w:t>
+      </w:r>
+      <w:r>
+        <w:t xml:space="preserve">te with only the Service module, </w:t>
+      </w:r>
+      <w:r>
+        <w:t>which in turn shall determine the recommendation from the Recommender module.</w:t>
+      </w:r>
+    </w:p>
+    <w:p>
+      <w:pPr>
         <w:pStyle w:val="MainHeading2"/>
       </w:pPr>
-      <w:bookmarkStart w:id="33" w:name="_Toc370387615"/>
-      <w:bookmarkStart w:id="34" w:name="_Toc370387809"/>
-      <w:bookmarkStart w:id="35" w:name="_Toc370392102"/>
-      <w:r>
-        <w:t>Project Perspective</w:t>
+      <w:bookmarkStart w:id="33" w:name="_Toc370387616"/>
+      <w:bookmarkStart w:id="34" w:name="_Toc370387810"/>
+      <w:bookmarkStart w:id="35" w:name="_Toc370392103"/>
+      <w:r>
+        <w:t>Product Features</w:t>
       </w:r>
       <w:bookmarkEnd w:id="33"/>
       <w:bookmarkEnd w:id="34"/>
@@ -3245,59 +3430,7 @@
         <w:pStyle w:val="MainNormal"/>
       </w:pPr>
       <w:r>
-        <w:t xml:space="preserve">The </w:t>
-      </w:r>
-      <w:proofErr w:type="spellStart"/>
-      <w:r>
-        <w:t>TReW</w:t>
-      </w:r>
-      <w:proofErr w:type="spellEnd"/>
-      <w:r>
-        <w:t xml:space="preserve"> system is an add-on widget in the Ticketmaster event page that visually displays to the ticket holder how much their ticket should be sold for.  The resale prediction shall be provided from other subsystems:  The Recommender and Service modules.  </w:t>
-      </w:r>
-      <w:proofErr w:type="spellStart"/>
-      <w:r>
-        <w:t>TReW</w:t>
-      </w:r>
-      <w:proofErr w:type="spellEnd"/>
-      <w:r>
-        <w:t xml:space="preserve"> system shall communica</w:t>
-      </w:r>
-      <w:r>
-        <w:t xml:space="preserve">te with only the Service module, </w:t>
-      </w:r>
-      <w:r>
-        <w:t>which in turn shall determine the recommendation from the Recommender module.</w:t>
-      </w:r>
-    </w:p>
-    <w:p>
-      <w:pPr>
-        <w:pStyle w:val="MainHeading2"/>
-      </w:pPr>
-      <w:bookmarkStart w:id="36" w:name="_Toc370387616"/>
-      <w:bookmarkStart w:id="37" w:name="_Toc370387810"/>
-      <w:bookmarkStart w:id="38" w:name="_Toc370392103"/>
-      <w:r>
-        <w:t>Product Features</w:t>
-      </w:r>
-      <w:bookmarkEnd w:id="36"/>
-      <w:bookmarkEnd w:id="37"/>
-      <w:bookmarkEnd w:id="38"/>
-    </w:p>
-    <w:p>
-      <w:pPr>
-        <w:pStyle w:val="MainNormal"/>
-      </w:pPr>
-      <w:r>
-        <w:t xml:space="preserve">The following list shall offer a brief explanation of the primary features and their functionalities of the </w:t>
-      </w:r>
-      <w:proofErr w:type="spellStart"/>
-      <w:r>
-        <w:t>TReW</w:t>
-      </w:r>
-      <w:proofErr w:type="spellEnd"/>
-      <w:r>
-        <w:t xml:space="preserve"> system.</w:t>
+        <w:t>The following list shall offer a brief explanation of the primary features and their functionalities of the TReW system.</w:t>
       </w:r>
     </w:p>
     <w:p>
@@ -3403,11 +3536,41 @@
       <w:pPr>
         <w:pStyle w:val="MainHeading2"/>
       </w:pPr>
-      <w:bookmarkStart w:id="39" w:name="_Toc370387627"/>
-      <w:bookmarkStart w:id="40" w:name="_Toc370387821"/>
-      <w:bookmarkStart w:id="41" w:name="_Toc370392104"/>
+      <w:bookmarkStart w:id="36" w:name="_Toc370387627"/>
+      <w:bookmarkStart w:id="37" w:name="_Toc370387821"/>
+      <w:bookmarkStart w:id="38" w:name="_Toc370392104"/>
       <w:r>
         <w:t>User Classes and Characteristics</w:t>
+      </w:r>
+      <w:bookmarkEnd w:id="36"/>
+      <w:bookmarkEnd w:id="37"/>
+      <w:bookmarkEnd w:id="38"/>
+    </w:p>
+    <w:p>
+      <w:pPr>
+        <w:pStyle w:val="MainNormal"/>
+      </w:pPr>
+      <w:r>
+        <w:t>The users of the TReW system are the Ticketmaster users who need to resell their event tickets.  The TReW system is meant to provide the user with information to price their event tickets for maximum value while increasing chances for the ticket to sell.  The system should be simple and effective.</w:t>
+      </w:r>
+    </w:p>
+    <w:p>
+      <w:pPr>
+        <w:pStyle w:val="MainNormal"/>
+      </w:pPr>
+      <w:r>
+        <w:t>While there are many different types of sellers, there are two main types we will focus on. Users who have a long-term intention of selling their tickets for maximum profit, and users who unexpectedly need to sell their tickets as soon as possible. Our widget is intended to be helpful for both of these user classes.</w:t>
+      </w:r>
+    </w:p>
+    <w:p>
+      <w:pPr>
+        <w:pStyle w:val="MainHeading2"/>
+      </w:pPr>
+      <w:bookmarkStart w:id="39" w:name="_Toc370387628"/>
+      <w:bookmarkStart w:id="40" w:name="_Toc370387822"/>
+      <w:bookmarkStart w:id="41" w:name="_Toc370392105"/>
+      <w:r>
+        <w:t>Operating Environment</w:t>
       </w:r>
       <w:bookmarkEnd w:id="39"/>
       <w:bookmarkEnd w:id="40"/>
@@ -3418,42 +3581,27 @@
         <w:pStyle w:val="MainNormal"/>
       </w:pPr>
       <w:r>
-        <w:t xml:space="preserve">The users of the </w:t>
-      </w:r>
-      <w:proofErr w:type="spellStart"/>
-      <w:r>
-        <w:t>TReW</w:t>
-      </w:r>
-      <w:proofErr w:type="spellEnd"/>
-      <w:r>
-        <w:t xml:space="preserve"> system are the Ticketmaster users who need to resell their event tickets.  The </w:t>
-      </w:r>
-      <w:proofErr w:type="spellStart"/>
-      <w:r>
-        <w:t>TReW</w:t>
-      </w:r>
-      <w:proofErr w:type="spellEnd"/>
-      <w:r>
-        <w:t xml:space="preserve"> system is meant to provide the user with information to price their event tickets for maximum value while increasing chances for the ticket to sell.  The system should be simple and effective.</w:t>
-      </w:r>
-    </w:p>
-    <w:p>
-      <w:pPr>
-        <w:pStyle w:val="MainNormal"/>
-      </w:pPr>
-      <w:r>
-        <w:t>While there are many different types of sellers, there are two main types we will focus on. Users who have a long-term intention of selling their tickets for maximum profit, and users who unexpectedly need to sell their tickets as soon as possible. Our widget is intended to be helpful for both of these user classes.</w:t>
+        <w:t>The TReW system shall be a javascript add-on to the Ticketmaster “My Account” page.  The syst</w:t>
+      </w:r>
+      <w:r>
+        <w:t>em shall be written for browser-</w:t>
+      </w:r>
+      <w:r>
+        <w:t>based applications to be portable across platforms with browser capabilities.</w:t>
+      </w:r>
+      <w:r>
+        <w:t xml:space="preserve"> The view should also be responsive to different display screen sizes, such as desktop, tablet, mobile, etc.</w:t>
       </w:r>
     </w:p>
     <w:p>
       <w:pPr>
         <w:pStyle w:val="MainHeading2"/>
       </w:pPr>
-      <w:bookmarkStart w:id="42" w:name="_Toc370387628"/>
-      <w:bookmarkStart w:id="43" w:name="_Toc370387822"/>
-      <w:bookmarkStart w:id="44" w:name="_Toc370392105"/>
-      <w:r>
-        <w:t>Operating Environment</w:t>
+      <w:bookmarkStart w:id="42" w:name="_Toc370387629"/>
+      <w:bookmarkStart w:id="43" w:name="_Toc370387823"/>
+      <w:bookmarkStart w:id="44" w:name="_Toc370392106"/>
+      <w:r>
+        <w:t>Design and Implementation Constraints</w:t>
       </w:r>
       <w:bookmarkEnd w:id="42"/>
       <w:bookmarkEnd w:id="43"/>
@@ -3464,43 +3612,43 @@
         <w:pStyle w:val="MainNormal"/>
       </w:pPr>
       <w:r>
-        <w:t xml:space="preserve">The </w:t>
-      </w:r>
-      <w:proofErr w:type="spellStart"/>
-      <w:r>
-        <w:t>TReW</w:t>
-      </w:r>
-      <w:proofErr w:type="spellEnd"/>
-      <w:r>
-        <w:t xml:space="preserve"> system shall be a </w:t>
-      </w:r>
-      <w:proofErr w:type="spellStart"/>
-      <w:r>
-        <w:t>javascript</w:t>
-      </w:r>
-      <w:proofErr w:type="spellEnd"/>
-      <w:r>
-        <w:t xml:space="preserve"> add-on to the Ticketmaster “My Account” page.  The syst</w:t>
-      </w:r>
-      <w:r>
-        <w:t>em shall be written for browser-</w:t>
-      </w:r>
-      <w:r>
-        <w:t>based applications to be portable across platforms with browser capabilities.</w:t>
-      </w:r>
-      <w:r>
-        <w:t xml:space="preserve"> The view should also be responsive to different display screen sizes, such as desktop, tablet, mobile, etc.</w:t>
+        <w:t xml:space="preserve">1. </w:t>
+      </w:r>
+      <w:r>
+        <w:t>Our team shall not have access to Ticketmaster’s current framework or system.</w:t>
+      </w:r>
+    </w:p>
+    <w:p>
+      <w:pPr>
+        <w:pStyle w:val="MainNormal"/>
+      </w:pPr>
+      <w:r>
+        <w:t xml:space="preserve">2. </w:t>
+      </w:r>
+      <w:r>
+        <w:t>As an add-on, our product has limited display size.</w:t>
+      </w:r>
+    </w:p>
+    <w:p>
+      <w:pPr>
+        <w:pStyle w:val="MainNormal"/>
+      </w:pPr>
+      <w:r>
+        <w:t xml:space="preserve">3. </w:t>
+      </w:r>
+      <w:r>
+        <w:t>The UI should be clean and easy to use, while providing enough information to help users make selling decisions.</w:t>
       </w:r>
     </w:p>
     <w:p>
       <w:pPr>
         <w:pStyle w:val="MainHeading2"/>
       </w:pPr>
-      <w:bookmarkStart w:id="45" w:name="_Toc370387629"/>
-      <w:bookmarkStart w:id="46" w:name="_Toc370387823"/>
-      <w:bookmarkStart w:id="47" w:name="_Toc370392106"/>
-      <w:r>
-        <w:t>Design and Implementation Constraints</w:t>
+      <w:bookmarkStart w:id="45" w:name="_Toc370387630"/>
+      <w:bookmarkStart w:id="46" w:name="_Toc370387824"/>
+      <w:bookmarkStart w:id="47" w:name="_Toc370392107"/>
+      <w:r>
+        <w:t>User Documentation</w:t>
       </w:r>
       <w:bookmarkEnd w:id="45"/>
       <w:bookmarkEnd w:id="46"/>
@@ -3511,206 +3659,136 @@
         <w:pStyle w:val="MainNormal"/>
       </w:pPr>
       <w:r>
-        <w:t>Our team shall not have access to Ticketmaster’s current framework or system.</w:t>
-      </w:r>
-    </w:p>
-    <w:p>
-      <w:pPr>
-        <w:pStyle w:val="MainNormal"/>
-      </w:pPr>
-      <w:r>
-        <w:t>As an add-on, our product has limited display size.</w:t>
-      </w:r>
-    </w:p>
-    <w:p>
-      <w:pPr>
-        <w:pStyle w:val="MainNormal"/>
-      </w:pPr>
-      <w:r>
-        <w:t>The UI should be clean and easy to use, while providing enough information to help users make selling decisions.</w:t>
-      </w:r>
+        <w:t>There shall be an icon</w:t>
+      </w:r>
+      <w:r>
+        <w:t>,</w:t>
+      </w:r>
+      <w:r>
+        <w:t xml:space="preserve"> which will display a simple help message to describe what each value means when it is clicked.</w:t>
+      </w:r>
+      <w:bookmarkStart w:id="48" w:name="_GoBack"/>
+      <w:bookmarkEnd w:id="48"/>
     </w:p>
     <w:p>
       <w:pPr>
         <w:pStyle w:val="MainHeading2"/>
       </w:pPr>
-      <w:bookmarkStart w:id="48" w:name="_Toc370387630"/>
-      <w:bookmarkStart w:id="49" w:name="_Toc370387824"/>
-      <w:bookmarkStart w:id="50" w:name="_Toc370392107"/>
-      <w:r>
-        <w:t>User Documentation</w:t>
-      </w:r>
-      <w:bookmarkEnd w:id="48"/>
+      <w:bookmarkStart w:id="49" w:name="_Toc370387631"/>
+      <w:bookmarkStart w:id="50" w:name="_Toc370387825"/>
+      <w:bookmarkStart w:id="51" w:name="_Toc370392108"/>
+      <w:r>
+        <w:t>Assumptions and Dependencies</w:t>
+      </w:r>
       <w:bookmarkEnd w:id="49"/>
       <w:bookmarkEnd w:id="50"/>
+      <w:bookmarkEnd w:id="51"/>
     </w:p>
     <w:p>
       <w:pPr>
         <w:pStyle w:val="MainNormal"/>
       </w:pPr>
       <w:r>
-        <w:t>There shall be an icon</w:t>
-      </w:r>
-      <w:r>
-        <w:t>,</w:t>
-      </w:r>
-      <w:r>
-        <w:t xml:space="preserve"> which will display a simple help message to describe what each value means when it is clicked.</w:t>
-      </w:r>
-      <w:bookmarkStart w:id="51" w:name="_GoBack"/>
-      <w:bookmarkEnd w:id="51"/>
-    </w:p>
-    <w:p>
-      <w:pPr>
-        <w:pStyle w:val="MainHeading2"/>
-      </w:pPr>
-      <w:bookmarkStart w:id="52" w:name="_Toc370387631"/>
-      <w:bookmarkStart w:id="53" w:name="_Toc370387825"/>
-      <w:bookmarkStart w:id="54" w:name="_Toc370392108"/>
-      <w:r>
-        <w:t>Assumptions and Dependencies</w:t>
+        <w:t>The system depends on the service module to provide information to the user.  The system also depends on the main event webpage itself to collect information from the user to provide to the service module.</w:t>
+      </w:r>
+    </w:p>
+    <w:p>
+      <w:pPr>
+        <w:pStyle w:val="MainNormal"/>
+      </w:pPr>
+      <w:r>
+        <w:t>In terms of external libraries, the system will depend on jQuery v2.0.3 for its convenient Javascript functions. It will also depend on Twitter’s CSS Library, Bootstrap v3.0.2. To process its graphs, the widget will make use of the javascript library d3 v3. We will also be using Node.js v0.10.22 with the Express v3 framework to set up the web server.</w:t>
+      </w:r>
+    </w:p>
+    <w:p>
+      <w:pPr>
+        <w:pStyle w:val="MainHeading1"/>
+      </w:pPr>
+      <w:bookmarkStart w:id="52" w:name="_Toc369553871"/>
+      <w:bookmarkStart w:id="53" w:name="_Toc369553921"/>
+      <w:bookmarkStart w:id="54" w:name="_Toc370387632"/>
+      <w:bookmarkStart w:id="55" w:name="_Toc370387826"/>
+      <w:bookmarkStart w:id="56" w:name="_Toc370392109"/>
+      <w:r>
+        <w:t>System Features</w:t>
       </w:r>
       <w:bookmarkEnd w:id="52"/>
       <w:bookmarkEnd w:id="53"/>
       <w:bookmarkEnd w:id="54"/>
-    </w:p>
-    <w:p>
-      <w:pPr>
-        <w:pStyle w:val="MainNormal"/>
-      </w:pPr>
-      <w:r>
-        <w:t>The system depends on the service module to provide information to the user.  The system also depends on the main event webpage itself to collect information from the user to provide to the service module.</w:t>
-      </w:r>
-    </w:p>
-    <w:p>
-      <w:pPr>
-        <w:pStyle w:val="MainNormal"/>
-      </w:pPr>
-      <w:r>
-        <w:t xml:space="preserve">In terms of external libraries, the system will depend on </w:t>
-      </w:r>
-      <w:proofErr w:type="spellStart"/>
-      <w:r>
-        <w:t>jQuery</w:t>
-      </w:r>
-      <w:proofErr w:type="spellEnd"/>
-      <w:r>
-        <w:t xml:space="preserve"> v2.0.3 for its convenient </w:t>
-      </w:r>
-      <w:proofErr w:type="spellStart"/>
-      <w:r>
-        <w:t>Javascript</w:t>
-      </w:r>
-      <w:proofErr w:type="spellEnd"/>
-      <w:r>
-        <w:t xml:space="preserve"> functions. It will also depend on Twitter’s CSS Library, Bootstrap v3.0.2. To process its graphs, the widget will make use of the </w:t>
-      </w:r>
-      <w:proofErr w:type="spellStart"/>
-      <w:r>
-        <w:t>javascript</w:t>
-      </w:r>
-      <w:proofErr w:type="spellEnd"/>
-      <w:r>
-        <w:t xml:space="preserve"> library d3 v3. We will also be using </w:t>
-      </w:r>
-      <w:proofErr w:type="spellStart"/>
-      <w:r>
-        <w:t>Node.js</w:t>
-      </w:r>
-      <w:proofErr w:type="spellEnd"/>
-      <w:r>
-        <w:t xml:space="preserve"> v0.10.22 with the Express v3 framework to set up the web server.</w:t>
-      </w:r>
-    </w:p>
-    <w:p>
-      <w:pPr>
-        <w:pStyle w:val="MainHeading1"/>
-      </w:pPr>
-      <w:bookmarkStart w:id="55" w:name="_Toc369553871"/>
-      <w:bookmarkStart w:id="56" w:name="_Toc369553921"/>
-      <w:bookmarkStart w:id="57" w:name="_Toc370387632"/>
-      <w:bookmarkStart w:id="58" w:name="_Toc370387826"/>
-      <w:bookmarkStart w:id="59" w:name="_Toc370392109"/>
-      <w:r>
-        <w:t>System Features</w:t>
-      </w:r>
       <w:bookmarkEnd w:id="55"/>
       <w:bookmarkEnd w:id="56"/>
+    </w:p>
+    <w:p>
+      <w:pPr>
+        <w:pStyle w:val="MainHeading2"/>
+      </w:pPr>
+      <w:bookmarkStart w:id="57" w:name="_Toc370392110"/>
+      <w:r>
+        <w:t>Price Recommendation</w:t>
+      </w:r>
       <w:bookmarkEnd w:id="57"/>
+    </w:p>
+    <w:p>
+      <w:pPr>
+        <w:pStyle w:val="MainNormal"/>
+      </w:pPr>
+      <w:r>
+        <w:t>User can select his/her event from a list of events associated with his/her account. Some overview of the selected event comes up, like event time, location and a seat map. Then the user can select the seat of his/her ticket.  The widget will then give a recommend resell price based on the seat and time until event, etc.</w:t>
+      </w:r>
+    </w:p>
+    <w:p>
+      <w:pPr>
+        <w:pStyle w:val="MainHeading2"/>
+      </w:pPr>
+      <w:bookmarkStart w:id="58" w:name="_Toc370392111"/>
+      <w:r>
+        <w:t>Price Trend</w:t>
+      </w:r>
       <w:bookmarkEnd w:id="58"/>
+    </w:p>
+    <w:p>
+      <w:pPr>
+        <w:pStyle w:val="MainNormal"/>
+      </w:pPr>
+      <w:r>
+        <w:t>User can select event to see the predicted price trend of resale, so he/she can decide to sell his/her ticket(s) now or wait until a higher price is offered.</w:t>
+      </w:r>
+    </w:p>
+    <w:p>
+      <w:pPr>
+        <w:pStyle w:val="MainHeading1"/>
+      </w:pPr>
+      <w:bookmarkStart w:id="59" w:name="_Toc369553872"/>
+      <w:bookmarkStart w:id="60" w:name="_Toc369553922"/>
+      <w:bookmarkStart w:id="61" w:name="_Toc370387637"/>
+      <w:bookmarkStart w:id="62" w:name="_Toc370387831"/>
+      <w:bookmarkStart w:id="63" w:name="_Toc370392112"/>
+      <w:bookmarkStart w:id="64" w:name="OLE_LINK1"/>
+      <w:bookmarkStart w:id="65" w:name="OLE_LINK2"/>
+      <w:r>
+        <w:t>External Interface Requirements</w:t>
+      </w:r>
       <w:bookmarkEnd w:id="59"/>
-    </w:p>
-    <w:p>
-      <w:pPr>
-        <w:pStyle w:val="MainHeading2"/>
-      </w:pPr>
-      <w:bookmarkStart w:id="60" w:name="_Toc370392110"/>
-      <w:r>
-        <w:t>Price Recommendation</w:t>
-      </w:r>
       <w:bookmarkEnd w:id="60"/>
-    </w:p>
-    <w:p>
-      <w:pPr>
-        <w:pStyle w:val="MainNormal"/>
-      </w:pPr>
-      <w:r>
-        <w:t>User can select his/her event from a list of events associated with his/her account. Some overview of the selected event comes up, like event time, location and a seat map. Then the user can select the seat of his/her ticket.  The widget will then give a recommend resell price based on the seat and time until event, etc.</w:t>
-      </w:r>
-    </w:p>
-    <w:p>
-      <w:pPr>
-        <w:pStyle w:val="MainHeading2"/>
-      </w:pPr>
-      <w:bookmarkStart w:id="61" w:name="_Toc370392111"/>
-      <w:r>
-        <w:t>Price Trend</w:t>
-      </w:r>
       <w:bookmarkEnd w:id="61"/>
-    </w:p>
-    <w:p>
-      <w:pPr>
-        <w:pStyle w:val="MainNormal"/>
-      </w:pPr>
-      <w:r>
-        <w:t>User can select event to see the predicted price trend of resale, so he/she can decide to sell his/her ticket(s) now or wait until a higher price is offered.</w:t>
-      </w:r>
-    </w:p>
-    <w:p>
-      <w:pPr>
-        <w:pStyle w:val="MainHeading1"/>
-      </w:pPr>
-      <w:bookmarkStart w:id="62" w:name="_Toc369553872"/>
-      <w:bookmarkStart w:id="63" w:name="_Toc369553922"/>
-      <w:bookmarkStart w:id="64" w:name="_Toc370387637"/>
-      <w:bookmarkStart w:id="65" w:name="_Toc370387831"/>
-      <w:bookmarkStart w:id="66" w:name="_Toc370392112"/>
-      <w:bookmarkStart w:id="67" w:name="OLE_LINK1"/>
-      <w:bookmarkStart w:id="68" w:name="OLE_LINK2"/>
-      <w:r>
-        <w:t>External Interface Requirements</w:t>
-      </w:r>
       <w:bookmarkEnd w:id="62"/>
       <w:bookmarkEnd w:id="63"/>
+    </w:p>
+    <w:p>
+      <w:pPr>
+        <w:pStyle w:val="MainHeading2"/>
+      </w:pPr>
+      <w:bookmarkStart w:id="66" w:name="_Toc370387638"/>
+      <w:bookmarkStart w:id="67" w:name="_Toc370387832"/>
+      <w:bookmarkStart w:id="68" w:name="_Toc370392113"/>
       <w:bookmarkEnd w:id="64"/>
       <w:bookmarkEnd w:id="65"/>
+      <w:r>
+        <w:t>User Interfaces</w:t>
+      </w:r>
       <w:bookmarkEnd w:id="66"/>
-    </w:p>
-    <w:p>
-      <w:pPr>
-        <w:pStyle w:val="MainHeading2"/>
-      </w:pPr>
-      <w:bookmarkStart w:id="69" w:name="_Toc370387638"/>
-      <w:bookmarkStart w:id="70" w:name="_Toc370387832"/>
-      <w:bookmarkStart w:id="71" w:name="_Toc370392113"/>
       <w:bookmarkEnd w:id="67"/>
       <w:bookmarkEnd w:id="68"/>
-      <w:r>
-        <w:t>User Interfaces</w:t>
-      </w:r>
-      <w:bookmarkEnd w:id="69"/>
-      <w:bookmarkEnd w:id="70"/>
-      <w:bookmarkEnd w:id="71"/>
     </w:p>
     <w:p>
       <w:pPr>
@@ -3975,50 +4053,63 @@
     </w:p>
     <w:p>
       <w:pPr>
+        <w:pStyle w:val="MainNormal"/>
+      </w:pPr>
+    </w:p>
+    <w:p>
+      <w:pPr>
         <w:pStyle w:val="MainHeading2"/>
       </w:pPr>
-      <w:bookmarkStart w:id="72" w:name="_Toc370387640"/>
-      <w:bookmarkStart w:id="73" w:name="_Toc370387834"/>
-      <w:bookmarkStart w:id="74" w:name="_Toc370392115"/>
+      <w:r>
+        <w:t>Hardware Interface</w:t>
+      </w:r>
+    </w:p>
+    <w:p>
+      <w:pPr>
+        <w:pStyle w:val="MainNormal"/>
+      </w:pPr>
+      <w:r>
+        <w:t>The widget shall rely on the service team’s API and will therefore not interact with the hardware directly.</w:t>
+      </w:r>
+    </w:p>
+    <w:p>
+      <w:pPr>
+        <w:pStyle w:val="MainHeading2"/>
+      </w:pPr>
+      <w:bookmarkStart w:id="69" w:name="_Toc370387640"/>
+      <w:bookmarkStart w:id="70" w:name="_Toc370387834"/>
+      <w:bookmarkStart w:id="71" w:name="_Toc370392115"/>
       <w:r>
         <w:t>Software Interfaces</w:t>
+      </w:r>
+      <w:bookmarkEnd w:id="69"/>
+      <w:bookmarkEnd w:id="70"/>
+      <w:bookmarkEnd w:id="71"/>
+    </w:p>
+    <w:p>
+      <w:pPr>
+        <w:pStyle w:val="MainNormal"/>
+      </w:pPr>
+      <w:r>
+        <w:t xml:space="preserve">The TReW system shall send user’s query to the service module and the service module shall provide </w:t>
+      </w:r>
+      <w:r>
+        <w:t>needed data for the UI.</w:t>
+      </w:r>
+    </w:p>
+    <w:p>
+      <w:pPr>
+        <w:pStyle w:val="MainHeading2"/>
+      </w:pPr>
+      <w:bookmarkStart w:id="72" w:name="_Toc370387641"/>
+      <w:bookmarkStart w:id="73" w:name="_Toc370387835"/>
+      <w:bookmarkStart w:id="74" w:name="_Toc370392116"/>
+      <w:r>
+        <w:t>Communications Interfaces</w:t>
       </w:r>
       <w:bookmarkEnd w:id="72"/>
       <w:bookmarkEnd w:id="73"/>
       <w:bookmarkEnd w:id="74"/>
-    </w:p>
-    <w:p>
-      <w:pPr>
-        <w:pStyle w:val="MainNormal"/>
-      </w:pPr>
-      <w:r>
-        <w:t xml:space="preserve">The </w:t>
-      </w:r>
-      <w:proofErr w:type="spellStart"/>
-      <w:r>
-        <w:t>TReW</w:t>
-      </w:r>
-      <w:proofErr w:type="spellEnd"/>
-      <w:r>
-        <w:t xml:space="preserve"> system shall send user’s query to the service module and the service module shall provide </w:t>
-      </w:r>
-      <w:r>
-        <w:t>needed data for the UI.</w:t>
-      </w:r>
-    </w:p>
-    <w:p>
-      <w:pPr>
-        <w:pStyle w:val="MainHeading2"/>
-      </w:pPr>
-      <w:bookmarkStart w:id="75" w:name="_Toc370387641"/>
-      <w:bookmarkStart w:id="76" w:name="_Toc370387835"/>
-      <w:bookmarkStart w:id="77" w:name="_Toc370392116"/>
-      <w:r>
-        <w:t>Communications Interfaces</w:t>
-      </w:r>
-      <w:bookmarkEnd w:id="75"/>
-      <w:bookmarkEnd w:id="76"/>
-      <w:bookmarkEnd w:id="77"/>
     </w:p>
     <w:p>
       <w:pPr>
@@ -4087,29 +4178,51 @@
       <w:pPr>
         <w:pStyle w:val="MainHeading1"/>
       </w:pPr>
-      <w:bookmarkStart w:id="78" w:name="_Toc369553873"/>
-      <w:bookmarkStart w:id="79" w:name="_Toc369553923"/>
-      <w:bookmarkStart w:id="80" w:name="_Toc370387642"/>
-      <w:bookmarkStart w:id="81" w:name="_Toc370387836"/>
-      <w:bookmarkStart w:id="82" w:name="_Toc370392117"/>
+      <w:bookmarkStart w:id="75" w:name="_Toc369553873"/>
+      <w:bookmarkStart w:id="76" w:name="_Toc369553923"/>
+      <w:bookmarkStart w:id="77" w:name="_Toc370387642"/>
+      <w:bookmarkStart w:id="78" w:name="_Toc370387836"/>
+      <w:bookmarkStart w:id="79" w:name="_Toc370392117"/>
       <w:r>
         <w:t>Other Nonfunctional Requirements</w:t>
       </w:r>
+      <w:bookmarkEnd w:id="75"/>
+      <w:bookmarkEnd w:id="76"/>
+      <w:bookmarkEnd w:id="77"/>
       <w:bookmarkEnd w:id="78"/>
       <w:bookmarkEnd w:id="79"/>
+    </w:p>
+    <w:p>
+      <w:pPr>
+        <w:pStyle w:val="MainHeading2"/>
+      </w:pPr>
+      <w:bookmarkStart w:id="80" w:name="_Toc370387643"/>
+      <w:bookmarkStart w:id="81" w:name="_Toc370387837"/>
+      <w:bookmarkStart w:id="82" w:name="_Toc370392118"/>
+      <w:r>
+        <w:t>Performance Requirements</w:t>
+      </w:r>
       <w:bookmarkEnd w:id="80"/>
       <w:bookmarkEnd w:id="81"/>
       <w:bookmarkEnd w:id="82"/>
     </w:p>
     <w:p>
       <w:pPr>
+        <w:pStyle w:val="MainNormal"/>
+      </w:pPr>
+      <w:r>
+        <w:t>The whole resale system shall be able to handle the highest peak traffic Ticketmaster receives to date plus 10%.  The prediction result and trend diagram shall be displayed within 10% of Ticketmaster’s current load time for the given event page.</w:t>
+      </w:r>
+    </w:p>
+    <w:p>
+      <w:pPr>
         <w:pStyle w:val="MainHeading2"/>
       </w:pPr>
-      <w:bookmarkStart w:id="83" w:name="_Toc370387643"/>
-      <w:bookmarkStart w:id="84" w:name="_Toc370387837"/>
-      <w:bookmarkStart w:id="85" w:name="_Toc370392118"/>
-      <w:r>
-        <w:t>Performance Requirements</w:t>
+      <w:bookmarkStart w:id="83" w:name="_Toc370387644"/>
+      <w:bookmarkStart w:id="84" w:name="_Toc370387838"/>
+      <w:bookmarkStart w:id="85" w:name="_Toc370392119"/>
+      <w:r>
+        <w:t>Safety Requirements</w:t>
       </w:r>
       <w:bookmarkEnd w:id="83"/>
       <w:bookmarkEnd w:id="84"/>
@@ -4117,21 +4230,21 @@
     </w:p>
     <w:p>
       <w:pPr>
-        <w:pStyle w:val="MainNormal"/>
-      </w:pPr>
-      <w:r>
-        <w:t>The whole resale system shall be able to handle the highest peak traffic Ticketmaster receives to date plus 10%.  The prediction result and trend diagram shall be displayed within 10% of Ticketmaster’s current load time for the given event page.</w:t>
+        <w:ind w:left="360"/>
+      </w:pPr>
+      <w:r>
+        <w:t>The display of the widget will be simple and visually non-intrusive to ensure that users will not feel sick from using the widget.</w:t>
       </w:r>
     </w:p>
     <w:p>
       <w:pPr>
         <w:pStyle w:val="MainHeading2"/>
       </w:pPr>
-      <w:bookmarkStart w:id="86" w:name="_Toc370387644"/>
-      <w:bookmarkStart w:id="87" w:name="_Toc370387838"/>
-      <w:bookmarkStart w:id="88" w:name="_Toc370392119"/>
-      <w:r>
-        <w:t>Safety Requirements</w:t>
+      <w:bookmarkStart w:id="86" w:name="_Toc370387645"/>
+      <w:bookmarkStart w:id="87" w:name="_Toc370387839"/>
+      <w:bookmarkStart w:id="88" w:name="_Toc370392120"/>
+      <w:r>
+        <w:t>Security Requirements</w:t>
       </w:r>
       <w:bookmarkEnd w:id="86"/>
       <w:bookmarkEnd w:id="87"/>
@@ -4139,21 +4252,24 @@
     </w:p>
     <w:p>
       <w:pPr>
-        <w:ind w:left="360"/>
-      </w:pPr>
-      <w:r>
-        <w:t>The display of the widget will be simple and visually non-intrusive to ensure that users will not feel sick from using the widget.</w:t>
+        <w:pStyle w:val="MainNormal"/>
+      </w:pPr>
+      <w:r>
+        <w:t>The user authentication shall be done by the Ticketmaster website.  Use of user information shall comply with Ticketmaster’s policies.</w:t>
+      </w:r>
+      <w:r>
+        <w:t xml:space="preserve"> The widget will not be dealing with the actual transactions, it will only provide basic ticket information and analysis.</w:t>
       </w:r>
     </w:p>
     <w:p>
       <w:pPr>
         <w:pStyle w:val="MainHeading2"/>
       </w:pPr>
-      <w:bookmarkStart w:id="89" w:name="_Toc370387645"/>
-      <w:bookmarkStart w:id="90" w:name="_Toc370387839"/>
-      <w:bookmarkStart w:id="91" w:name="_Toc370392120"/>
-      <w:r>
-        <w:t>Security Requirements</w:t>
+      <w:bookmarkStart w:id="89" w:name="_Toc370387646"/>
+      <w:bookmarkStart w:id="90" w:name="_Toc370387840"/>
+      <w:bookmarkStart w:id="91" w:name="_Toc370392121"/>
+      <w:r>
+        <w:t>Software Quality Attributes</w:t>
       </w:r>
       <w:bookmarkEnd w:id="89"/>
       <w:bookmarkEnd w:id="90"/>
@@ -4164,48 +4280,7 @@
         <w:pStyle w:val="MainNormal"/>
       </w:pPr>
       <w:r>
-        <w:t>The user authentication shall be done by the Ticketmaster website.  Use of user information shall comply with Ticketmaster’s policies.</w:t>
-      </w:r>
-      <w:r>
-        <w:t xml:space="preserve"> The widget will not be dealing with the actual </w:t>
-      </w:r>
-      <w:proofErr w:type="gramStart"/>
-      <w:r>
-        <w:t>transactions,</w:t>
-      </w:r>
-      <w:proofErr w:type="gramEnd"/>
-      <w:r>
-        <w:t xml:space="preserve"> it will only provide basic ticket information and analysis.</w:t>
-      </w:r>
-    </w:p>
-    <w:p>
-      <w:pPr>
-        <w:pStyle w:val="MainHeading2"/>
-      </w:pPr>
-      <w:bookmarkStart w:id="92" w:name="_Toc370387646"/>
-      <w:bookmarkStart w:id="93" w:name="_Toc370387840"/>
-      <w:bookmarkStart w:id="94" w:name="_Toc370392121"/>
-      <w:r>
-        <w:t>Software Quality Attributes</w:t>
-      </w:r>
-      <w:bookmarkEnd w:id="92"/>
-      <w:bookmarkEnd w:id="93"/>
-      <w:bookmarkEnd w:id="94"/>
-    </w:p>
-    <w:p>
-      <w:pPr>
-        <w:pStyle w:val="MainNormal"/>
-      </w:pPr>
-      <w:r>
-        <w:t xml:space="preserve">The </w:t>
-      </w:r>
-      <w:proofErr w:type="spellStart"/>
-      <w:r>
-        <w:t>TReW</w:t>
-      </w:r>
-      <w:proofErr w:type="spellEnd"/>
-      <w:r>
-        <w:t xml:space="preserve"> system shall be designed to be reusable on future mobile device applications.</w:t>
+        <w:t>The TReW system shall be designed to be reusable on future mobile device applications.</w:t>
       </w:r>
       <w:r>
         <w:t xml:space="preserve"> The widget’s priority is ease-of-use, since it is presented as an addition to a pre-existing page for the user’s convenience. It should also be supported in the most widely used browsers. The browsers that will be focused on are Google Chrome, Mozilla Firefox, Internet Explorer, and Apple Safari.</w:t>
@@ -4219,8 +4294,8 @@
           <w:szCs w:val="36"/>
         </w:rPr>
       </w:pPr>
-      <w:bookmarkStart w:id="95" w:name="_Toc370387647"/>
-      <w:bookmarkStart w:id="96" w:name="_Toc370387841"/>
+      <w:bookmarkStart w:id="92" w:name="_Toc370387647"/>
+      <w:bookmarkStart w:id="93" w:name="_Toc370387841"/>
       <w:r>
         <w:br w:type="page"/>
       </w:r>
@@ -4229,27 +4304,27 @@
       <w:pPr>
         <w:pStyle w:val="MainHeading1"/>
       </w:pPr>
-      <w:bookmarkStart w:id="97" w:name="_Toc370392122"/>
+      <w:bookmarkStart w:id="94" w:name="_Toc370392122"/>
       <w:r>
         <w:t>Appendix</w:t>
+      </w:r>
+      <w:bookmarkEnd w:id="92"/>
+      <w:bookmarkEnd w:id="93"/>
+      <w:bookmarkEnd w:id="94"/>
+    </w:p>
+    <w:p>
+      <w:pPr>
+        <w:pStyle w:val="MainHeading2"/>
+      </w:pPr>
+      <w:bookmarkStart w:id="95" w:name="_Toc370387648"/>
+      <w:bookmarkStart w:id="96" w:name="_Toc370387842"/>
+      <w:bookmarkStart w:id="97" w:name="_Toc370392123"/>
+      <w:r>
+        <w:t>Glossary</w:t>
       </w:r>
       <w:bookmarkEnd w:id="95"/>
       <w:bookmarkEnd w:id="96"/>
       <w:bookmarkEnd w:id="97"/>
-    </w:p>
-    <w:p>
-      <w:pPr>
-        <w:pStyle w:val="MainHeading2"/>
-      </w:pPr>
-      <w:bookmarkStart w:id="98" w:name="_Toc370387648"/>
-      <w:bookmarkStart w:id="99" w:name="_Toc370387842"/>
-      <w:bookmarkStart w:id="100" w:name="_Toc370392123"/>
-      <w:r>
-        <w:t>Glossary</w:t>
-      </w:r>
-      <w:bookmarkEnd w:id="98"/>
-      <w:bookmarkEnd w:id="99"/>
-      <w:bookmarkEnd w:id="100"/>
     </w:p>
     <w:p>
       <w:pPr>
@@ -4365,7 +4440,6 @@
             <w:bCs/>
           </w:rPr>
         </w:pPr>
-        <w:proofErr w:type="spellStart"/>
         <w:r>
           <w:rPr>
             <w:color w:val="7F7F7F" w:themeColor="background1" w:themeShade="7F"/>
@@ -4385,15 +4459,7 @@
             <w:color w:val="7F7F7F" w:themeColor="background1" w:themeShade="7F"/>
             <w:spacing w:val="60"/>
           </w:rPr>
-          <w:t>W</w:t>
-        </w:r>
-        <w:proofErr w:type="spellEnd"/>
-        <w:r>
-          <w:rPr>
-            <w:color w:val="7F7F7F" w:themeColor="background1" w:themeShade="7F"/>
-            <w:spacing w:val="60"/>
-          </w:rPr>
-          <w:t xml:space="preserve"> </w:t>
+          <w:t xml:space="preserve">W </w:t>
         </w:r>
         <w:r>
           <w:rPr>
@@ -4415,7 +4481,7 @@
               <w:bCs/>
               <w:noProof/>
             </w:rPr>
-            <w:t>5</w:t>
+            <w:t>1</w:t>
           </w:r>
         </w:fldSimple>
       </w:p>
@@ -5670,6 +5736,76 @@
     <w:link w:val="MainNormal"/>
     <w:rsid w:val="002A00AA"/>
   </w:style>
+  <w:style w:type="table" w:customStyle="1" w:styleId="PlainTable1">
+    <w:name w:val="Plain Table 1"/>
+    <w:basedOn w:val="TableNormal"/>
+    <w:uiPriority w:val="41"/>
+    <w:rsid w:val="00E85A02"/>
+    <w:pPr>
+      <w:spacing w:after="0" w:line="240" w:lineRule="auto"/>
+    </w:pPr>
+    <w:tblPr>
+      <w:tblStyleRowBandSize w:val="1"/>
+      <w:tblStyleColBandSize w:val="1"/>
+      <w:tblInd w:w="0" w:type="dxa"/>
+      <w:tblBorders>
+        <w:top w:val="single" w:sz="4" w:space="0" w:color="BFBFBF" w:themeColor="background1" w:themeShade="BF"/>
+        <w:left w:val="single" w:sz="4" w:space="0" w:color="BFBFBF" w:themeColor="background1" w:themeShade="BF"/>
+        <w:bottom w:val="single" w:sz="4" w:space="0" w:color="BFBFBF" w:themeColor="background1" w:themeShade="BF"/>
+        <w:right w:val="single" w:sz="4" w:space="0" w:color="BFBFBF" w:themeColor="background1" w:themeShade="BF"/>
+        <w:insideH w:val="single" w:sz="4" w:space="0" w:color="BFBFBF" w:themeColor="background1" w:themeShade="BF"/>
+        <w:insideV w:val="single" w:sz="4" w:space="0" w:color="BFBFBF" w:themeColor="background1" w:themeShade="BF"/>
+      </w:tblBorders>
+      <w:tblCellMar>
+        <w:top w:w="0" w:type="dxa"/>
+        <w:left w:w="108" w:type="dxa"/>
+        <w:bottom w:w="0" w:type="dxa"/>
+        <w:right w:w="108" w:type="dxa"/>
+      </w:tblCellMar>
+    </w:tblPr>
+    <w:tblStylePr w:type="firstRow">
+      <w:rPr>
+        <w:b/>
+        <w:bCs/>
+      </w:rPr>
+    </w:tblStylePr>
+    <w:tblStylePr w:type="lastRow">
+      <w:rPr>
+        <w:b/>
+        <w:bCs/>
+      </w:rPr>
+      <w:tblPr/>
+      <w:tcPr>
+        <w:tcBorders>
+          <w:top w:val="double" w:sz="4" w:space="0" w:color="BFBFBF" w:themeColor="background1" w:themeShade="BF"/>
+        </w:tcBorders>
+      </w:tcPr>
+    </w:tblStylePr>
+    <w:tblStylePr w:type="firstCol">
+      <w:rPr>
+        <w:b/>
+        <w:bCs/>
+      </w:rPr>
+    </w:tblStylePr>
+    <w:tblStylePr w:type="lastCol">
+      <w:rPr>
+        <w:b/>
+        <w:bCs/>
+      </w:rPr>
+    </w:tblStylePr>
+    <w:tblStylePr w:type="band1Vert">
+      <w:tblPr/>
+      <w:tcPr>
+        <w:shd w:val="clear" w:color="auto" w:fill="F2F2F2" w:themeFill="background1" w:themeFillShade="F2"/>
+      </w:tcPr>
+    </w:tblStylePr>
+    <w:tblStylePr w:type="band1Horz">
+      <w:tblPr/>
+      <w:tcPr>
+        <w:shd w:val="clear" w:color="auto" w:fill="F2F2F2" w:themeFill="background1" w:themeFillShade="F2"/>
+      </w:tcPr>
+    </w:tblStylePr>
+  </w:style>
 </w:styles>
 </file>
 
@@ -5959,7 +6095,7 @@
 </file>
 
 <file path=customXml/itemProps2.xml><?xml version="1.0" encoding="utf-8"?>
-<ds:datastoreItem xmlns:ds="http://schemas.openxmlformats.org/officeDocument/2006/customXml" ds:itemID="{1BA1010E-0BFE-C548-A991-34BCF88060CB}">
+<ds:datastoreItem xmlns:ds="http://schemas.openxmlformats.org/officeDocument/2006/customXml" ds:itemID="{693EF6BE-04EB-424C-86E7-FDAE1DB67ED3}">
   <ds:schemaRefs>
     <ds:schemaRef ds:uri="http://schemas.openxmlformats.org/officeDocument/2006/bibliography"/>
   </ds:schemaRefs>
